--- a/doc/archive/基于物联网环境的智能驾校管理系统.docx
+++ b/doc/archive/基于物联网环境的智能驾校管理系统.docx
@@ -4140,7 +4140,23 @@
           <w:rFonts w:ascii="宋体" w:hAnsi="宋体" w:hint="eastAsia"/>
           <w:sz w:val="24"/>
         </w:rPr>
-        <w:t>技术具有非接触性特点，在考勤过程中具，有唯一性的特点，加上一些数据的分析处理，可以提升集中统一化管理的效率，同时有效避免了学员间因为练车时间冲突的问题。本系统在驾校智能一体化管理方面</w:t>
+        <w:t>技术具有非接触性特点，在考勤过程中具，有唯一性的特点，加上一些数据的分析处理，可以提升集中统一化管理的效率，同时有效避免了学员</w:t>
+      </w:r>
+      <w:proofErr w:type="gramStart"/>
+      <w:r>
+        <w:rPr>
+          <w:rFonts w:ascii="宋体" w:hAnsi="宋体" w:hint="eastAsia"/>
+          <w:sz w:val="24"/>
+        </w:rPr>
+        <w:t>间因为</w:t>
+      </w:r>
+      <w:proofErr w:type="gramEnd"/>
+      <w:r>
+        <w:rPr>
+          <w:rFonts w:ascii="宋体" w:hAnsi="宋体" w:hint="eastAsia"/>
+          <w:sz w:val="24"/>
+        </w:rPr>
+        <w:t>练车时间冲突的问题。本系统在驾校智能一体化管理方面</w:t>
       </w:r>
       <w:r>
         <w:rPr>
@@ -6076,12 +6092,14 @@
         </w:rPr>
         <w:t xml:space="preserve"> </w:t>
       </w:r>
+      <w:proofErr w:type="gramStart"/>
       <w:r>
         <w:rPr>
           <w:sz w:val="24"/>
         </w:rPr>
         <w:t>The</w:t>
       </w:r>
+      <w:proofErr w:type="gramEnd"/>
       <w:r>
         <w:rPr>
           <w:sz w:val="24"/>
@@ -7863,6 +7881,7 @@
         </w:rPr>
         <w:t xml:space="preserve"> </w:t>
       </w:r>
+      <w:proofErr w:type="gramStart"/>
       <w:r>
         <w:rPr>
           <w:sz w:val="24"/>
@@ -7881,6 +7900,7 @@
         </w:rPr>
         <w:t>and</w:t>
       </w:r>
+      <w:proofErr w:type="gramEnd"/>
       <w:r>
         <w:rPr>
           <w:sz w:val="24"/>
@@ -10525,7 +10545,29 @@
           <w:szCs w:val="23"/>
           <w:shd w:val="clear" w:color="auto" w:fill="FFFFFF"/>
         </w:rPr>
-        <w:t>“人人有车”的社会前景下，驾校行业迅速扩大，服务内容也有所拓展，培训形式多种多样，最近几年兴起的练车预约、模拟驾考尤为流行，这些相对智能设备的辅助，让培训人在练车、学习等方面轻松了不少，也减轻了驾校的人力资源。</w:t>
+        <w:t>“人人有车”的社会前景下，驾校行业迅速扩大，服务内容也有所拓展，培训形式多种多样，最近几年兴起的练车预约、</w:t>
+      </w:r>
+      <w:proofErr w:type="gramStart"/>
+      <w:r>
+        <w:rPr>
+          <w:rFonts w:hint="eastAsia"/>
+          <w:color w:val="222222"/>
+          <w:sz w:val="23"/>
+          <w:szCs w:val="23"/>
+          <w:shd w:val="clear" w:color="auto" w:fill="FFFFFF"/>
+        </w:rPr>
+        <w:t>模拟驾考尤为</w:t>
+      </w:r>
+      <w:proofErr w:type="gramEnd"/>
+      <w:r>
+        <w:rPr>
+          <w:rFonts w:hint="eastAsia"/>
+          <w:color w:val="222222"/>
+          <w:sz w:val="23"/>
+          <w:szCs w:val="23"/>
+          <w:shd w:val="clear" w:color="auto" w:fill="FFFFFF"/>
+        </w:rPr>
+        <w:t>流行，这些相对智能设备的辅助，让培训人在练车、学习等方面轻松了不少，也减轻了驾校的人力资源。</w:t>
       </w:r>
     </w:p>
     <w:p>
@@ -10786,7 +10828,23 @@
           <w:rFonts w:ascii="宋体" w:hAnsi="宋体" w:hint="eastAsia"/>
           <w:sz w:val="24"/>
         </w:rPr>
-        <w:t>。物联网将现实世界数字化，一体化，万物互联，应用十分广泛。物联网拉近了世界万物间的距离，统整物与物之间分散的信息，主要应用领域有以下方面：智能环境（家居、办公、工厂）领域、物流运输领域、工业制造领域、医疗健康领域、个人以及社会公共安全领域等。</w:t>
+        <w:t>。物联网将现实世界数字化，一体化，万物互联，应用十分广泛。物联网拉近了世界万物间的距离，</w:t>
+      </w:r>
+      <w:proofErr w:type="gramStart"/>
+      <w:r>
+        <w:rPr>
+          <w:rFonts w:ascii="宋体" w:hAnsi="宋体" w:hint="eastAsia"/>
+          <w:sz w:val="24"/>
+        </w:rPr>
+        <w:t>统整物</w:t>
+      </w:r>
+      <w:proofErr w:type="gramEnd"/>
+      <w:r>
+        <w:rPr>
+          <w:rFonts w:ascii="宋体" w:hAnsi="宋体" w:hint="eastAsia"/>
+          <w:sz w:val="24"/>
+        </w:rPr>
+        <w:t>与物之间分散的信息，主要应用领域有以下方面：智能环境（家居、办公、工厂）领域、物流运输领域、工业制造领域、医疗健康领域、个人以及社会公共安全领域等。</w:t>
       </w:r>
     </w:p>
     <w:p>
@@ -11598,7 +11656,7 @@
         <w:ind w:firstLineChars="200" w:firstLine="480"/>
         <w:jc w:val="left"/>
         <w:rPr>
-          <w:rFonts w:ascii="宋体" w:hAnsi="宋体" w:hint="eastAsia"/>
+          <w:rFonts w:ascii="宋体" w:hAnsi="宋体"/>
           <w:sz w:val="24"/>
         </w:rPr>
       </w:pPr>
@@ -12153,7 +12211,7 @@
         <w:ind w:left="0" w:firstLineChars="200" w:firstLine="480"/>
         <w:jc w:val="left"/>
         <w:rPr>
-          <w:rFonts w:ascii="宋体" w:hAnsi="宋体" w:hint="eastAsia"/>
+          <w:rFonts w:ascii="宋体" w:hAnsi="宋体"/>
           <w:sz w:val="24"/>
         </w:rPr>
       </w:pPr>
@@ -12352,16 +12410,7 @@
           <w:rFonts w:ascii="宋体" w:hAnsi="宋体" w:hint="eastAsia"/>
           <w:sz w:val="24"/>
         </w:rPr>
-        <w:t>服务器端使用maven一键构建、</w:t>
-      </w:r>
-      <w:bookmarkStart w:id="16" w:name="_GoBack"/>
-      <w:bookmarkEnd w:id="16"/>
-      <w:r>
-        <w:rPr>
-          <w:rFonts w:ascii="宋体" w:hAnsi="宋体" w:hint="eastAsia"/>
-          <w:sz w:val="24"/>
-        </w:rPr>
-        <w:t>打包和部署。</w:t>
+        <w:t>服务器端使用maven一键构建、打包和部署。</w:t>
       </w:r>
     </w:p>
     <w:p>
@@ -12375,7 +12424,7 @@
         <w:spacing w:line="300" w:lineRule="auto"/>
         <w:jc w:val="left"/>
         <w:rPr>
-          <w:rFonts w:ascii="宋体" w:hAnsi="宋体" w:hint="eastAsia"/>
+          <w:rFonts w:ascii="宋体" w:hAnsi="宋体"/>
           <w:sz w:val="24"/>
         </w:rPr>
       </w:pPr>
@@ -12439,9 +12488,9 @@
           <w:szCs w:val="32"/>
         </w:rPr>
       </w:pPr>
-      <w:bookmarkStart w:id="17" w:name="_Toc33743000"/>
-      <w:bookmarkStart w:id="18" w:name="_Toc33743152"/>
-      <w:bookmarkStart w:id="19" w:name="_Toc33982535"/>
+      <w:bookmarkStart w:id="16" w:name="_Toc33743000"/>
+      <w:bookmarkStart w:id="17" w:name="_Toc33743152"/>
+      <w:bookmarkStart w:id="18" w:name="_Toc33982535"/>
       <w:r>
         <w:rPr>
           <w:rFonts w:eastAsia="黑体" w:hint="eastAsia"/>
@@ -12472,9 +12521,9 @@
         </w:rPr>
         <w:t>系统总体设计方案</w:t>
       </w:r>
+      <w:bookmarkEnd w:id="16"/>
       <w:bookmarkEnd w:id="17"/>
       <w:bookmarkEnd w:id="18"/>
-      <w:bookmarkEnd w:id="19"/>
     </w:p>
     <w:p>
       <w:pPr>
@@ -12491,9 +12540,9 @@
           <w:szCs w:val="28"/>
         </w:rPr>
       </w:pPr>
-      <w:bookmarkStart w:id="20" w:name="_Toc33743001"/>
-      <w:bookmarkStart w:id="21" w:name="_Toc33743153"/>
-      <w:bookmarkStart w:id="22" w:name="_Toc33982536"/>
+      <w:bookmarkStart w:id="19" w:name="_Toc33743001"/>
+      <w:bookmarkStart w:id="20" w:name="_Toc33743153"/>
+      <w:bookmarkStart w:id="21" w:name="_Toc33982536"/>
       <w:r>
         <w:rPr>
           <w:rFonts w:hint="eastAsia"/>
@@ -12533,9 +12582,9 @@
         </w:rPr>
         <w:t>系统需求分析</w:t>
       </w:r>
+      <w:bookmarkEnd w:id="19"/>
       <w:bookmarkEnd w:id="20"/>
       <w:bookmarkEnd w:id="21"/>
-      <w:bookmarkEnd w:id="22"/>
     </w:p>
     <w:p>
       <w:pPr>
@@ -12595,7 +12644,7 @@
         <w:ind w:firstLineChars="200" w:firstLine="480"/>
         <w:jc w:val="left"/>
         <w:rPr>
-          <w:rFonts w:ascii="宋体" w:hAnsi="宋体" w:hint="eastAsia"/>
+          <w:rFonts w:ascii="宋体" w:hAnsi="宋体"/>
           <w:sz w:val="24"/>
         </w:rPr>
       </w:pPr>
@@ -12618,8 +12667,193 @@
           <w:rFonts w:ascii="宋体" w:hAnsi="宋体" w:hint="eastAsia"/>
           <w:sz w:val="24"/>
         </w:rPr>
-        <w:t>培训、考试服务，</w:t>
-      </w:r>
+        <w:t>培训、考试服务</w:t>
+      </w:r>
+      <w:r>
+        <w:rPr>
+          <w:rFonts w:ascii="宋体" w:hAnsi="宋体" w:hint="eastAsia"/>
+          <w:sz w:val="24"/>
+        </w:rPr>
+        <w:t>。具体业务流程如图</w:t>
+      </w:r>
+      <w:r>
+        <w:rPr>
+          <w:rFonts w:ascii="宋体" w:hAnsi="宋体"/>
+          <w:sz w:val="24"/>
+        </w:rPr>
+        <w:t>2</w:t>
+      </w:r>
+      <w:r>
+        <w:rPr>
+          <w:rFonts w:ascii="宋体" w:hAnsi="宋体" w:hint="eastAsia"/>
+          <w:sz w:val="24"/>
+        </w:rPr>
+        <w:t>-</w:t>
+      </w:r>
+      <w:r>
+        <w:rPr>
+          <w:rFonts w:ascii="宋体" w:hAnsi="宋体"/>
+          <w:sz w:val="24"/>
+        </w:rPr>
+        <w:t>1</w:t>
+      </w:r>
+      <w:r>
+        <w:rPr>
+          <w:rFonts w:ascii="宋体" w:hAnsi="宋体" w:hint="eastAsia"/>
+          <w:sz w:val="24"/>
+        </w:rPr>
+        <w:t>所示</w:t>
+      </w:r>
+    </w:p>
+    <w:p>
+      <w:pPr>
+        <w:keepNext/>
+        <w:adjustRightInd w:val="0"/>
+        <w:snapToGrid w:val="0"/>
+        <w:spacing w:line="300" w:lineRule="auto"/>
+        <w:jc w:val="center"/>
+      </w:pPr>
+      <w:r>
+        <w:object w:dxaOrig="15196" w:dyaOrig="8536" w14:anchorId="691897A2">
+          <v:shape id="_x0000_i1039" type="#_x0000_t75" style="width:439pt;height:246.75pt" o:ole="">
+            <v:imagedata r:id="rId15" o:title=""/>
+          </v:shape>
+          <o:OLEObject Type="Embed" ProgID="Visio.Drawing.15" ShapeID="_x0000_i1039" DrawAspect="Content" ObjectID="_1645819239" r:id="rId16"/>
+        </w:object>
+      </w:r>
+    </w:p>
+    <w:p>
+      <w:pPr>
+        <w:pStyle w:val="af4"/>
+        <w:jc w:val="center"/>
+        <w:rPr>
+          <w:rFonts w:ascii="宋体" w:hAnsi="宋体" w:hint="eastAsia"/>
+          <w:sz w:val="24"/>
+        </w:rPr>
+      </w:pPr>
+      <w:r>
+        <w:rPr>
+          <w:rFonts w:hint="eastAsia"/>
+        </w:rPr>
+        <w:t>图</w:t>
+      </w:r>
+      <w:r>
+        <w:rPr>
+          <w:rFonts w:hint="eastAsia"/>
+        </w:rPr>
+        <w:t xml:space="preserve"> </w:t>
+      </w:r>
+      <w:r>
+        <w:t>2</w:t>
+      </w:r>
+      <w:r>
+        <w:rPr>
+          <w:rFonts w:hint="eastAsia"/>
+        </w:rPr>
+        <w:t>-</w:t>
+      </w:r>
+      <w:r>
+        <w:fldChar w:fldCharType="begin"/>
+      </w:r>
+      <w:r>
+        <w:instrText xml:space="preserve"> </w:instrText>
+      </w:r>
+      <w:r>
+        <w:rPr>
+          <w:rFonts w:hint="eastAsia"/>
+        </w:rPr>
+        <w:instrText xml:space="preserve">SEQ </w:instrText>
+      </w:r>
+      <w:r>
+        <w:rPr>
+          <w:rFonts w:hint="eastAsia"/>
+        </w:rPr>
+        <w:instrText>图</w:instrText>
+      </w:r>
+      <w:r>
+        <w:rPr>
+          <w:rFonts w:hint="eastAsia"/>
+        </w:rPr>
+        <w:instrText xml:space="preserve"> \* ARABIC</w:instrText>
+      </w:r>
+      <w:r>
+        <w:instrText xml:space="preserve"> </w:instrText>
+      </w:r>
+      <w:r>
+        <w:fldChar w:fldCharType="separate"/>
+      </w:r>
+      <w:r>
+        <w:rPr>
+          <w:noProof/>
+        </w:rPr>
+        <w:t>1</w:t>
+      </w:r>
+      <w:r>
+        <w:fldChar w:fldCharType="end"/>
+      </w:r>
+      <w:r>
+        <w:t xml:space="preserve"> </w:t>
+      </w:r>
+      <w:r>
+        <w:rPr>
+          <w:rFonts w:hint="eastAsia"/>
+        </w:rPr>
+        <w:t>业务流程图</w:t>
+      </w:r>
+    </w:p>
+    <w:p>
+      <w:pPr>
+        <w:adjustRightInd w:val="0"/>
+        <w:snapToGrid w:val="0"/>
+        <w:spacing w:line="300" w:lineRule="auto"/>
+        <w:ind w:firstLineChars="200" w:firstLine="480"/>
+        <w:jc w:val="left"/>
+        <w:rPr>
+          <w:rFonts w:ascii="宋体" w:hAnsi="宋体"/>
+          <w:sz w:val="24"/>
+        </w:rPr>
+      </w:pPr>
+      <w:bookmarkStart w:id="22" w:name="_GoBack"/>
+      <w:bookmarkEnd w:id="22"/>
+    </w:p>
+    <w:p>
+      <w:pPr>
+        <w:adjustRightInd w:val="0"/>
+        <w:snapToGrid w:val="0"/>
+        <w:spacing w:line="300" w:lineRule="auto"/>
+        <w:ind w:firstLineChars="200" w:firstLine="480"/>
+        <w:jc w:val="left"/>
+        <w:rPr>
+          <w:rFonts w:ascii="宋体" w:hAnsi="宋体"/>
+          <w:sz w:val="24"/>
+        </w:rPr>
+      </w:pPr>
+    </w:p>
+    <w:p>
+      <w:pPr>
+        <w:adjustRightInd w:val="0"/>
+        <w:snapToGrid w:val="0"/>
+        <w:spacing w:line="300" w:lineRule="auto"/>
+        <w:ind w:firstLineChars="200" w:firstLine="480"/>
+        <w:jc w:val="left"/>
+        <w:rPr>
+          <w:rFonts w:ascii="宋体" w:hAnsi="宋体"/>
+          <w:sz w:val="24"/>
+        </w:rPr>
+      </w:pPr>
+    </w:p>
+    <w:p>
+      <w:pPr>
+        <w:adjustRightInd w:val="0"/>
+        <w:snapToGrid w:val="0"/>
+        <w:spacing w:line="300" w:lineRule="auto"/>
+        <w:ind w:firstLineChars="200" w:firstLine="480"/>
+        <w:jc w:val="left"/>
+        <w:rPr>
+          <w:rFonts w:ascii="宋体" w:hAnsi="宋体" w:hint="eastAsia"/>
+          <w:sz w:val="24"/>
+        </w:rPr>
+      </w:pPr>
     </w:p>
     <w:p>
       <w:pPr>
@@ -12844,7 +13078,23 @@
           <w:rFonts w:ascii="宋体" w:hAnsi="宋体" w:hint="eastAsia"/>
           <w:sz w:val="24"/>
         </w:rPr>
-        <w:t>社会的现状，构建该系统需求下的物理模型，然后转换为实体关系E-R图。现实生活中的一类数据抽象成一张数据库中的表，一条数据就是一条记录，这条记录所展示的每一点信息，就是数据库中表的每一列，依照此关系就可以构建出物理模型。</w:t>
+        <w:t>社会的现状，构建该系</w:t>
+      </w:r>
+      <w:proofErr w:type="gramStart"/>
+      <w:r>
+        <w:rPr>
+          <w:rFonts w:ascii="宋体" w:hAnsi="宋体" w:hint="eastAsia"/>
+          <w:sz w:val="24"/>
+        </w:rPr>
+        <w:t>统需求</w:t>
+      </w:r>
+      <w:proofErr w:type="gramEnd"/>
+      <w:r>
+        <w:rPr>
+          <w:rFonts w:ascii="宋体" w:hAnsi="宋体" w:hint="eastAsia"/>
+          <w:sz w:val="24"/>
+        </w:rPr>
+        <w:t>下的物理模型，然后转换为实体关系E-R图。现实生活中的一类数据抽象成一张数据库中的表，一条数据就是一条记录，这条记录所展示的每一点信息，就是数据库中表的每一列，依照此关系就可以构建出物理模型。</w:t>
       </w:r>
       <w:r>
         <w:rPr>
@@ -12980,15 +13230,7 @@
           <w:rFonts w:ascii="宋体" w:hAnsi="宋体" w:hint="eastAsia"/>
           <w:sz w:val="24"/>
         </w:rPr>
-        <w:t>系列的开发板，该设计使用的是STM32F103ZET6最小系统板。购买配</w:t>
-      </w:r>
-      <w:r>
-        <w:rPr>
-          <w:rFonts w:ascii="宋体" w:hAnsi="宋体" w:hint="eastAsia"/>
-          <w:sz w:val="24"/>
-        </w:rPr>
-        <w:lastRenderedPageBreak/>
-        <w:t>套的RC522系列的RFID射频模块和ESP8266WIFI模块，将其焊接在一起。使用Keil</w:t>
+        <w:t>系列的开发板，该设计使用的是STM32F103ZET6最小系统板。购买配套的RC522系列的RFID射频模块和ESP8266WIFI模块，将其焊接在一起。使用Keil</w:t>
       </w:r>
       <w:r>
         <w:rPr>
@@ -13564,9 +13806,10 @@
           <w:rFonts w:ascii="宋体" w:hAnsi="宋体"/>
           <w:sz w:val="24"/>
         </w:rPr>
+        <w:lastRenderedPageBreak/>
         <w:pict w14:anchorId="24FC3E0D">
-          <v:shape id="_x0000_i1025" type="#_x0000_t75" style="width:163.35pt;height:174.1pt">
-            <v:imagedata r:id="rId18" o:title="001"/>
+          <v:shape id="_x0000_i1025" type="#_x0000_t75" style="width:163.55pt;height:174.05pt">
+            <v:imagedata r:id="rId20" o:title="001"/>
           </v:shape>
         </w:pict>
       </w:r>
@@ -13620,7 +13863,7 @@
           <w:rFonts w:ascii="宋体" w:eastAsia="宋体" w:hAnsi="宋体"/>
           <w:noProof/>
         </w:rPr>
-        <w:t>1</w:t>
+        <w:t>2</w:t>
       </w:r>
       <w:r>
         <w:rPr>
@@ -13716,10 +13959,9 @@
           <w:rFonts w:ascii="宋体" w:hAnsi="宋体"/>
           <w:sz w:val="24"/>
         </w:rPr>
-        <w:lastRenderedPageBreak/>
         <w:pict w14:anchorId="700D6FFB">
-          <v:shape id="_x0000_i1026" type="#_x0000_t75" style="width:274.55pt;height:222.45pt">
-            <v:imagedata r:id="rId19" o:title="002"/>
+          <v:shape id="_x0000_i1026" type="#_x0000_t75" style="width:274.7pt;height:222.3pt">
+            <v:imagedata r:id="rId21" o:title="002"/>
           </v:shape>
         </w:pict>
       </w:r>
@@ -13773,7 +14015,7 @@
           <w:rFonts w:ascii="宋体" w:eastAsia="宋体" w:hAnsi="宋体"/>
           <w:noProof/>
         </w:rPr>
-        <w:t>2</w:t>
+        <w:t>3</w:t>
       </w:r>
       <w:r>
         <w:rPr>
@@ -13842,8 +14084,8 @@
           <w:sz w:val="24"/>
         </w:rPr>
         <w:pict w14:anchorId="741215F8">
-          <v:shape id="_x0000_i1027" type="#_x0000_t75" style="width:218.15pt;height:134.35pt">
-            <v:imagedata r:id="rId20" o:title="003"/>
+          <v:shape id="_x0000_i1027" type="#_x0000_t75" style="width:218.1pt;height:134.2pt">
+            <v:imagedata r:id="rId22" o:title="003"/>
           </v:shape>
         </w:pict>
       </w:r>
@@ -13897,7 +14139,7 @@
           <w:rFonts w:ascii="宋体" w:eastAsia="宋体" w:hAnsi="宋体"/>
           <w:noProof/>
         </w:rPr>
-        <w:t>3</w:t>
+        <w:t>4</w:t>
       </w:r>
       <w:r>
         <w:rPr>
@@ -13947,6 +14189,7 @@
           <w:rFonts w:ascii="宋体" w:hAnsi="宋体" w:hint="eastAsia"/>
           <w:sz w:val="24"/>
         </w:rPr>
+        <w:lastRenderedPageBreak/>
         <w:t>双击各个新建的Table，通过编辑Table上的各个选项卡里的内容，完成各个实体的创建，包括实体里各个字段的数据类型，长度，注释，是否是主键，是不是外键，是否自动增长id等。如图4所示。</w:t>
       </w:r>
     </w:p>
@@ -13956,10 +14199,9 @@
         <w:jc w:val="center"/>
       </w:pPr>
       <w:r>
-        <w:lastRenderedPageBreak/>
         <w:pict w14:anchorId="1854FB4A">
-          <v:shape id="_x0000_i1028" type="#_x0000_t75" style="width:327.75pt;height:202.05pt">
-            <v:imagedata r:id="rId21" o:title="004"/>
+          <v:shape id="_x0000_i1028" type="#_x0000_t75" style="width:327.85pt;height:202pt">
+            <v:imagedata r:id="rId23" o:title="004"/>
           </v:shape>
         </w:pict>
       </w:r>
@@ -14013,7 +14255,7 @@
           <w:rFonts w:ascii="宋体" w:eastAsia="宋体" w:hAnsi="宋体"/>
           <w:noProof/>
         </w:rPr>
-        <w:t>4</w:t>
+        <w:t>5</w:t>
       </w:r>
       <w:r>
         <w:rPr>
@@ -14103,8 +14345,8 @@
       </w:pPr>
       <w:r>
         <w:pict w14:anchorId="75AB1C09">
-          <v:shape id="_x0000_i1029" type="#_x0000_t75" style="width:155.3pt;height:151.5pt">
-            <v:imagedata r:id="rId22" o:title="005"/>
+          <v:shape id="_x0000_i1029" type="#_x0000_t75" style="width:155.2pt;height:151.7pt">
+            <v:imagedata r:id="rId24" o:title="005"/>
           </v:shape>
         </w:pict>
       </w:r>
@@ -14158,7 +14400,7 @@
           <w:rFonts w:ascii="宋体" w:eastAsia="宋体" w:hAnsi="宋体"/>
           <w:noProof/>
         </w:rPr>
-        <w:t>5</w:t>
+        <w:t>6</w:t>
       </w:r>
       <w:r>
         <w:rPr>
@@ -14185,9 +14427,10 @@
         <w:jc w:val="center"/>
       </w:pPr>
       <w:r>
+        <w:lastRenderedPageBreak/>
         <w:pict w14:anchorId="13E703B4">
-          <v:shape id="_x0000_i1030" type="#_x0000_t75" style="width:324.55pt;height:217.05pt">
-            <v:imagedata r:id="rId23" o:title="006"/>
+          <v:shape id="_x0000_i1030" type="#_x0000_t75" style="width:324.35pt;height:216.7pt">
+            <v:imagedata r:id="rId25" o:title="006"/>
           </v:shape>
         </w:pict>
       </w:r>
@@ -14241,7 +14484,7 @@
           <w:rFonts w:ascii="宋体" w:eastAsia="宋体" w:hAnsi="宋体"/>
           <w:noProof/>
         </w:rPr>
-        <w:t>6</w:t>
+        <w:t>7</w:t>
       </w:r>
       <w:r>
         <w:rPr>
@@ -14286,15 +14529,7 @@
           <w:rFonts w:ascii="宋体" w:hAnsi="宋体" w:hint="eastAsia"/>
           <w:sz w:val="24"/>
         </w:rPr>
-        <w:t>本论文设计的系统中，</w:t>
-      </w:r>
-      <w:r>
-        <w:rPr>
-          <w:rFonts w:ascii="宋体" w:hAnsi="宋体" w:hint="eastAsia"/>
-          <w:sz w:val="24"/>
-        </w:rPr>
-        <w:lastRenderedPageBreak/>
-        <w:t>所有的编码一律为UTF-</w:t>
+        <w:t>本论文设计的系统中，所有的编码一律为UTF-</w:t>
       </w:r>
       <w:r>
         <w:rPr>
@@ -14332,8 +14567,8 @@
       </w:pPr>
       <w:r>
         <w:pict w14:anchorId="2EECF0D0">
-          <v:shape id="_x0000_i1031" type="#_x0000_t75" style="width:364.85pt;height:243.4pt">
-            <v:imagedata r:id="rId24" o:title="007"/>
+          <v:shape id="_x0000_i1031" type="#_x0000_t75" style="width:364.9pt;height:243.25pt">
+            <v:imagedata r:id="rId26" o:title="007"/>
           </v:shape>
         </w:pict>
       </w:r>
@@ -14387,7 +14622,7 @@
           <w:rFonts w:ascii="宋体" w:eastAsia="宋体" w:hAnsi="宋体"/>
           <w:noProof/>
         </w:rPr>
-        <w:t>7</w:t>
+        <w:t>8</w:t>
       </w:r>
       <w:r>
         <w:rPr>
@@ -14448,9 +14683,10 @@
         <w:jc w:val="center"/>
       </w:pPr>
       <w:r>
+        <w:lastRenderedPageBreak/>
         <w:pict w14:anchorId="15B42DC1">
-          <v:shape id="_x0000_i1032" type="#_x0000_t75" style="width:358.4pt;height:240.7pt">
-            <v:imagedata r:id="rId25" o:title="008"/>
+          <v:shape id="_x0000_i1032" type="#_x0000_t75" style="width:357.9pt;height:240.45pt">
+            <v:imagedata r:id="rId27" o:title="008"/>
           </v:shape>
         </w:pict>
       </w:r>
@@ -14504,7 +14740,7 @@
           <w:rFonts w:ascii="宋体" w:eastAsia="宋体" w:hAnsi="宋体"/>
           <w:noProof/>
         </w:rPr>
-        <w:t>8</w:t>
+        <w:t>9</w:t>
       </w:r>
       <w:r>
         <w:rPr>
@@ -14617,10 +14853,9 @@
         <w:jc w:val="center"/>
       </w:pPr>
       <w:r>
-        <w:lastRenderedPageBreak/>
         <w:pict w14:anchorId="456695EF">
-          <v:shape id="_x0000_i1033" type="#_x0000_t75" style="width:438.45pt;height:210.65pt">
-            <v:imagedata r:id="rId26" o:title="009"/>
+          <v:shape id="_x0000_i1033" type="#_x0000_t75" style="width:439pt;height:211.1pt">
+            <v:imagedata r:id="rId28" o:title="009"/>
           </v:shape>
         </w:pict>
       </w:r>
@@ -14674,7 +14909,7 @@
           <w:rFonts w:ascii="宋体" w:eastAsia="宋体" w:hAnsi="宋体"/>
           <w:noProof/>
         </w:rPr>
-        <w:t>9</w:t>
+        <w:t>10</w:t>
       </w:r>
       <w:r>
         <w:rPr>
@@ -14758,9 +14993,10 @@
         <w:jc w:val="center"/>
       </w:pPr>
       <w:r>
+        <w:lastRenderedPageBreak/>
         <w:pict w14:anchorId="23ADFCBD">
-          <v:shape id="_x0000_i1034" type="#_x0000_t75" style="width:310.55pt;height:365.9pt">
-            <v:imagedata r:id="rId27" o:title="010"/>
+          <v:shape id="_x0000_i1034" type="#_x0000_t75" style="width:310.35pt;height:365.6pt">
+            <v:imagedata r:id="rId29" o:title="010"/>
           </v:shape>
         </w:pict>
       </w:r>
@@ -14814,7 +15050,7 @@
           <w:rFonts w:ascii="宋体" w:eastAsia="宋体" w:hAnsi="宋体"/>
           <w:noProof/>
         </w:rPr>
-        <w:t>10</w:t>
+        <w:t>11</w:t>
       </w:r>
       <w:r>
         <w:rPr>
@@ -14912,7 +15148,6 @@
           <w:rFonts w:ascii="宋体" w:hAnsi="宋体" w:hint="eastAsia"/>
           <w:sz w:val="24"/>
         </w:rPr>
-        <w:lastRenderedPageBreak/>
         <w:t>下载安装Keil</w:t>
       </w:r>
       <w:r>
@@ -15125,9 +15360,10 @@
         <w:jc w:val="center"/>
       </w:pPr>
       <w:r>
+        <w:lastRenderedPageBreak/>
         <w:pict w14:anchorId="510AAA73">
-          <v:shape id="_x0000_i1035" type="#_x0000_t75" style="width:252pt;height:144.55pt">
-            <v:imagedata r:id="rId28" o:title="001"/>
+          <v:shape id="_x0000_i1035" type="#_x0000_t75" style="width:251.65pt;height:144.7pt">
+            <v:imagedata r:id="rId30" o:title="001"/>
           </v:shape>
         </w:pict>
       </w:r>
@@ -15181,7 +15417,7 @@
           <w:rFonts w:ascii="宋体" w:eastAsia="宋体" w:hAnsi="宋体"/>
           <w:noProof/>
         </w:rPr>
-        <w:t>11</w:t>
+        <w:t>12</w:t>
       </w:r>
       <w:r>
         <w:rPr>
@@ -15251,8 +15487,8 @@
       </w:pPr>
       <w:r>
         <w:pict w14:anchorId="2041E372">
-          <v:shape id="_x0000_i1036" type="#_x0000_t75" style="width:206.85pt;height:259.5pt">
-            <v:imagedata r:id="rId29" o:title="012"/>
+          <v:shape id="_x0000_i1036" type="#_x0000_t75" style="width:206.9pt;height:259.35pt">
+            <v:imagedata r:id="rId31" o:title="012"/>
           </v:shape>
         </w:pict>
       </w:r>
@@ -15306,7 +15542,7 @@
           <w:rFonts w:ascii="宋体" w:eastAsia="宋体" w:hAnsi="宋体"/>
           <w:noProof/>
         </w:rPr>
-        <w:t>12</w:t>
+        <w:t>13</w:t>
       </w:r>
       <w:r>
         <w:rPr>
@@ -15344,7 +15580,6 @@
           <w:rFonts w:ascii="宋体" w:hAnsi="宋体" w:hint="eastAsia"/>
           <w:sz w:val="24"/>
         </w:rPr>
-        <w:lastRenderedPageBreak/>
         <w:t>如图1</w:t>
       </w:r>
       <w:r>
@@ -15417,9 +15652,10 @@
         <w:jc w:val="center"/>
       </w:pPr>
       <w:r>
+        <w:lastRenderedPageBreak/>
         <w:pict w14:anchorId="1DFF88CE">
-          <v:shape id="_x0000_i1037" type="#_x0000_t75" style="width:362.7pt;height:202.55pt">
-            <v:imagedata r:id="rId30" o:title="013"/>
+          <v:shape id="_x0000_i1037" type="#_x0000_t75" style="width:362.8pt;height:202.7pt">
+            <v:imagedata r:id="rId32" o:title="013"/>
           </v:shape>
         </w:pict>
       </w:r>
@@ -15473,7 +15709,7 @@
           <w:rFonts w:ascii="宋体" w:eastAsia="宋体" w:hAnsi="宋体"/>
           <w:noProof/>
         </w:rPr>
-        <w:t>13</w:t>
+        <w:t>14</w:t>
       </w:r>
       <w:r>
         <w:rPr>
@@ -15620,8 +15856,8 @@
       </w:pPr>
       <w:r>
         <w:pict w14:anchorId="0758ACB0">
-          <v:shape id="_x0000_i1038" type="#_x0000_t75" style="width:382.55pt;height:65pt">
-            <v:imagedata r:id="rId31" o:title="014"/>
+          <v:shape id="_x0000_i1038" type="#_x0000_t75" style="width:383.05pt;height:65pt">
+            <v:imagedata r:id="rId33" o:title="014"/>
           </v:shape>
         </w:pict>
       </w:r>
@@ -15673,8 +15909,9 @@
       <w:r>
         <w:rPr>
           <w:rFonts w:ascii="宋体" w:eastAsia="宋体" w:hAnsi="宋体"/>
-        </w:rPr>
-        <w:t>14</w:t>
+          <w:noProof/>
+        </w:rPr>
+        <w:t>15</w:t>
       </w:r>
       <w:r>
         <w:rPr>
@@ -16177,16 +16414,8 @@
         <w:rPr>
           <w:rFonts w:hint="eastAsia"/>
         </w:rPr>
-        <w:t>由</w:t>
-      </w:r>
-      <w:proofErr w:type="gramStart"/>
-      <w:r>
-        <w:rPr>
-          <w:rFonts w:hint="eastAsia"/>
-        </w:rPr>
-        <w:t>史忠植</w:t>
-      </w:r>
-      <w:proofErr w:type="gramEnd"/>
+        <w:t>由史忠植</w:t>
+      </w:r>
       <w:r>
         <w:rPr>
           <w:rFonts w:hint="eastAsia"/>
@@ -16271,9 +16500,6 @@
     <w:p>
       <w:pPr>
         <w:pStyle w:val="ae"/>
-        <w:rPr>
-          <w:rFonts w:hint="eastAsia"/>
-        </w:rPr>
       </w:pPr>
       <w:r>
         <w:rPr>
@@ -16334,9 +16560,6 @@
         <w:pStyle w:val="ae"/>
         <w:adjustRightInd w:val="0"/>
         <w:spacing w:line="300" w:lineRule="auto"/>
-        <w:rPr>
-          <w:rFonts w:hint="eastAsia"/>
-        </w:rPr>
       </w:pPr>
       <w:r>
         <w:rPr>
@@ -16347,14 +16570,12 @@
       <w:r>
         <w:t xml:space="preserve"> </w:t>
       </w:r>
-      <w:proofErr w:type="gramStart"/>
       <w:r>
         <w:rPr>
           <w:rFonts w:hint="eastAsia"/>
         </w:rPr>
         <w:t>孙根</w:t>
       </w:r>
-      <w:proofErr w:type="gramEnd"/>
       <w:r>
         <w:rPr>
           <w:rFonts w:hint="eastAsia"/>
@@ -16394,19 +16615,11 @@
       <w:r>
         <w:t xml:space="preserve"> </w:t>
       </w:r>
-      <w:proofErr w:type="gramStart"/>
-      <w:r>
-        <w:rPr>
-          <w:rFonts w:hint="eastAsia"/>
-        </w:rPr>
-        <w:t>武汉邮电</w:t>
-      </w:r>
-      <w:proofErr w:type="gramEnd"/>
-      <w:r>
-        <w:rPr>
-          <w:rFonts w:hint="eastAsia"/>
-        </w:rPr>
-        <w:t>科学研究院</w:t>
+      <w:r>
+        <w:rPr>
+          <w:rFonts w:hint="eastAsia"/>
+        </w:rPr>
+        <w:t>武汉邮电科学研究院</w:t>
       </w:r>
       <w:r>
         <w:rPr>
@@ -18697,7 +18910,7 @@
 </file>
 
 <file path=customXml/itemProps1.xml><?xml version="1.0" encoding="utf-8"?>
-<ds:datastoreItem xmlns:ds="http://schemas.openxmlformats.org/officeDocument/2006/customXml" ds:itemID="{AFEE313F-78EB-4C62-9801-3935DF24C84D}">
+<ds:datastoreItem xmlns:ds="http://schemas.openxmlformats.org/officeDocument/2006/customXml" ds:itemID="{73E0F34D-90C8-42A5-888B-0B50E4C2AD0A}">
   <ds:schemaRefs>
     <ds:schemaRef ds:uri="http://schemas.openxmlformats.org/officeDocument/2006/bibliography"/>
   </ds:schemaRefs>

--- a/doc/archive/基于物联网环境的智能驾校管理系统.docx
+++ b/doc/archive/基于物联网环境的智能驾校管理系统.docx
@@ -12511,7 +12511,7 @@
           <v:shape id="_x0000_i1025" type="#_x0000_t75" style="width:438.9pt;height:246.7pt" o:ole="">
             <v:imagedata r:id="rId15" o:title=""/>
           </v:shape>
-          <o:OLEObject Type="Embed" ProgID="Visio.Drawing.15" ShapeID="_x0000_i1025" DrawAspect="Content" ObjectID="_1645994287" r:id="rId16"/>
+          <o:OLEObject Type="Embed" ProgID="Visio.Drawing.15" ShapeID="_x0000_i1025" DrawAspect="Content" ObjectID="_1646080628" r:id="rId16"/>
         </w:object>
       </w:r>
     </w:p>
@@ -19582,8 +19582,17 @@
                 <w:rFonts w:ascii="宋体" w:hAnsi="宋体" w:hint="eastAsia"/>
                 <w:szCs w:val="21"/>
               </w:rPr>
-              <w:t>主/外键</w:t>
-            </w:r>
+              <w:t>主/</w:t>
+            </w:r>
+            <w:proofErr w:type="gramStart"/>
+            <w:r>
+              <w:rPr>
+                <w:rFonts w:ascii="宋体" w:hAnsi="宋体" w:hint="eastAsia"/>
+                <w:szCs w:val="21"/>
+              </w:rPr>
+              <w:t>外键</w:t>
+            </w:r>
+            <w:proofErr w:type="gramEnd"/>
           </w:p>
         </w:tc>
         <w:tc>
@@ -20065,6 +20074,7 @@
                 <w:szCs w:val="21"/>
               </w:rPr>
             </w:pPr>
+            <w:proofErr w:type="gramStart"/>
             <w:r>
               <w:rPr>
                 <w:rFonts w:ascii="宋体" w:hAnsi="宋体" w:hint="eastAsia"/>
@@ -20072,6 +20082,7 @@
               </w:rPr>
               <w:t>用户表主键</w:t>
             </w:r>
+            <w:proofErr w:type="gramEnd"/>
           </w:p>
         </w:tc>
       </w:tr>
@@ -20291,8 +20302,17 @@
                 <w:rFonts w:ascii="宋体" w:hAnsi="宋体" w:hint="eastAsia"/>
                 <w:szCs w:val="21"/>
               </w:rPr>
-              <w:t>车辆信息表主键</w:t>
-            </w:r>
+              <w:t>车辆</w:t>
+            </w:r>
+            <w:proofErr w:type="gramStart"/>
+            <w:r>
+              <w:rPr>
+                <w:rFonts w:ascii="宋体" w:hAnsi="宋体" w:hint="eastAsia"/>
+                <w:szCs w:val="21"/>
+              </w:rPr>
+              <w:t>信息表主键</w:t>
+            </w:r>
+            <w:proofErr w:type="gramEnd"/>
           </w:p>
         </w:tc>
       </w:tr>
@@ -20521,6 +20541,7 @@
               </w:rPr>
               <w:t>FID</w:t>
             </w:r>
+            <w:proofErr w:type="gramStart"/>
             <w:r>
               <w:rPr>
                 <w:rFonts w:ascii="宋体" w:hAnsi="宋体" w:hint="eastAsia"/>
@@ -20528,6 +20549,7 @@
               </w:rPr>
               <w:t>卡片表主键</w:t>
             </w:r>
+            <w:proofErr w:type="gramEnd"/>
           </w:p>
         </w:tc>
       </w:tr>
@@ -24164,7 +24186,7 @@
               <w:spacing w:line="300" w:lineRule="auto"/>
               <w:jc w:val="center"/>
               <w:rPr>
-                <w:rFonts w:ascii="宋体" w:hAnsi="宋体" w:hint="eastAsia"/>
+                <w:rFonts w:ascii="宋体" w:hAnsi="宋体"/>
                 <w:szCs w:val="21"/>
               </w:rPr>
             </w:pPr>
@@ -26201,7 +26223,7 @@
               <w:spacing w:line="300" w:lineRule="auto"/>
               <w:jc w:val="center"/>
               <w:rPr>
-                <w:rFonts w:ascii="宋体" w:hAnsi="宋体" w:hint="eastAsia"/>
+                <w:rFonts w:ascii="宋体" w:hAnsi="宋体"/>
                 <w:szCs w:val="21"/>
               </w:rPr>
             </w:pPr>
@@ -26897,7 +26919,7 @@
         <w:spacing w:line="300" w:lineRule="auto"/>
         <w:jc w:val="center"/>
         <w:rPr>
-          <w:rFonts w:ascii="宋体" w:hAnsi="宋体" w:hint="eastAsia"/>
+          <w:rFonts w:ascii="宋体" w:hAnsi="宋体"/>
           <w:sz w:val="24"/>
         </w:rPr>
       </w:pPr>
@@ -27031,28 +27053,7 @@
           <w:rFonts w:ascii="宋体" w:hAnsi="宋体" w:hint="eastAsia"/>
           <w:sz w:val="24"/>
         </w:rPr>
-        <w:t>构建</w:t>
-      </w:r>
-      <w:r>
-        <w:rPr>
-          <w:rFonts w:ascii="宋体" w:hAnsi="宋体" w:hint="eastAsia"/>
-          <w:sz w:val="24"/>
-        </w:rPr>
-        <w:t>物理</w:t>
-      </w:r>
-      <w:r>
-        <w:rPr>
-          <w:rFonts w:ascii="宋体" w:hAnsi="宋体" w:hint="eastAsia"/>
-          <w:sz w:val="24"/>
-        </w:rPr>
-        <w:t>模型</w:t>
-      </w:r>
-      <w:r>
-        <w:rPr>
-          <w:rFonts w:ascii="宋体" w:hAnsi="宋体" w:hint="eastAsia"/>
-          <w:sz w:val="24"/>
-        </w:rPr>
-        <w:t>，</w:t>
+        <w:t>构建物理模型，</w:t>
       </w:r>
       <w:r>
         <w:rPr>
@@ -27255,7 +27256,7 @@
               <w:spacing w:line="300" w:lineRule="auto"/>
               <w:jc w:val="center"/>
               <w:rPr>
-                <w:rFonts w:ascii="宋体" w:hAnsi="宋体" w:hint="eastAsia"/>
+                <w:rFonts w:ascii="宋体" w:hAnsi="宋体"/>
                 <w:szCs w:val="21"/>
               </w:rPr>
             </w:pPr>
@@ -27357,6 +27358,13 @@
               </w:rPr>
               <w:t>6</w:t>
             </w:r>
+            <w:r>
+              <w:rPr>
+                <w:rFonts w:ascii="宋体" w:hAnsi="宋体" w:hint="eastAsia"/>
+                <w:szCs w:val="21"/>
+              </w:rPr>
+              <w:t>系列开发板</w:t>
+            </w:r>
           </w:p>
         </w:tc>
         <w:tc>
@@ -27371,7 +27379,7 @@
               <w:spacing w:line="300" w:lineRule="auto"/>
               <w:jc w:val="center"/>
               <w:rPr>
-                <w:rFonts w:ascii="宋体" w:hAnsi="宋体" w:hint="eastAsia"/>
+                <w:rFonts w:ascii="宋体" w:hAnsi="宋体"/>
                 <w:caps/>
                 <w:szCs w:val="21"/>
               </w:rPr>
@@ -27407,7 +27415,7 @@
               <w:spacing w:line="300" w:lineRule="auto"/>
               <w:jc w:val="center"/>
               <w:rPr>
-                <w:rFonts w:ascii="宋体" w:hAnsi="宋体" w:hint="eastAsia"/>
+                <w:rFonts w:ascii="宋体" w:hAnsi="宋体"/>
                 <w:caps/>
                 <w:szCs w:val="21"/>
               </w:rPr>
@@ -27435,7 +27443,7 @@
               <w:spacing w:line="300" w:lineRule="auto"/>
               <w:jc w:val="center"/>
               <w:rPr>
-                <w:rFonts w:ascii="宋体" w:hAnsi="宋体" w:hint="eastAsia"/>
+                <w:rFonts w:ascii="宋体" w:hAnsi="宋体"/>
                 <w:szCs w:val="21"/>
               </w:rPr>
             </w:pPr>
@@ -27483,7 +27491,7 @@
               <w:spacing w:line="300" w:lineRule="auto"/>
               <w:jc w:val="center"/>
               <w:rPr>
-                <w:rFonts w:ascii="宋体" w:hAnsi="宋体" w:hint="eastAsia"/>
+                <w:rFonts w:ascii="宋体" w:hAnsi="宋体"/>
                 <w:szCs w:val="21"/>
               </w:rPr>
             </w:pPr>
@@ -27545,7 +27553,7 @@
               <w:spacing w:line="300" w:lineRule="auto"/>
               <w:jc w:val="center"/>
               <w:rPr>
-                <w:rFonts w:ascii="宋体" w:hAnsi="宋体" w:hint="eastAsia"/>
+                <w:rFonts w:ascii="宋体" w:hAnsi="宋体"/>
                 <w:caps/>
                 <w:szCs w:val="21"/>
               </w:rPr>
@@ -27581,7 +27589,7 @@
               <w:spacing w:line="300" w:lineRule="auto"/>
               <w:jc w:val="center"/>
               <w:rPr>
-                <w:rFonts w:ascii="宋体" w:hAnsi="宋体" w:hint="eastAsia"/>
+                <w:rFonts w:ascii="宋体" w:hAnsi="宋体"/>
                 <w:caps/>
                 <w:szCs w:val="21"/>
               </w:rPr>
@@ -27619,7 +27627,7 @@
               <w:spacing w:line="300" w:lineRule="auto"/>
               <w:jc w:val="center"/>
               <w:rPr>
-                <w:rFonts w:ascii="宋体" w:hAnsi="宋体" w:hint="eastAsia"/>
+                <w:rFonts w:ascii="宋体" w:hAnsi="宋体"/>
                 <w:szCs w:val="21"/>
               </w:rPr>
             </w:pPr>
@@ -27667,7 +27675,7 @@
               <w:spacing w:line="300" w:lineRule="auto"/>
               <w:jc w:val="center"/>
               <w:rPr>
-                <w:rFonts w:ascii="宋体" w:hAnsi="宋体" w:hint="eastAsia"/>
+                <w:rFonts w:ascii="宋体" w:hAnsi="宋体"/>
                 <w:szCs w:val="21"/>
               </w:rPr>
             </w:pPr>
@@ -27701,7 +27709,7 @@
               <w:spacing w:line="300" w:lineRule="auto"/>
               <w:jc w:val="center"/>
               <w:rPr>
-                <w:rFonts w:ascii="宋体" w:hAnsi="宋体" w:hint="eastAsia"/>
+                <w:rFonts w:ascii="宋体" w:hAnsi="宋体"/>
                 <w:caps/>
                 <w:szCs w:val="21"/>
               </w:rPr>
@@ -27729,7 +27737,7 @@
               <w:spacing w:line="300" w:lineRule="auto"/>
               <w:jc w:val="center"/>
               <w:rPr>
-                <w:rFonts w:ascii="宋体" w:hAnsi="宋体" w:hint="eastAsia"/>
+                <w:rFonts w:ascii="宋体" w:hAnsi="宋体"/>
                 <w:caps/>
                 <w:szCs w:val="21"/>
               </w:rPr>
@@ -27757,7 +27765,7 @@
               <w:spacing w:line="300" w:lineRule="auto"/>
               <w:jc w:val="center"/>
               <w:rPr>
-                <w:rFonts w:ascii="宋体" w:hAnsi="宋体" w:hint="eastAsia"/>
+                <w:rFonts w:ascii="宋体" w:hAnsi="宋体"/>
                 <w:szCs w:val="21"/>
               </w:rPr>
             </w:pPr>
@@ -27789,7 +27797,7 @@
               <w:spacing w:line="300" w:lineRule="auto"/>
               <w:jc w:val="center"/>
               <w:rPr>
-                <w:rFonts w:ascii="宋体" w:hAnsi="宋体" w:hint="eastAsia"/>
+                <w:rFonts w:ascii="宋体" w:hAnsi="宋体"/>
                 <w:szCs w:val="21"/>
               </w:rPr>
             </w:pPr>
@@ -27828,7 +27836,7 @@
               <w:spacing w:line="300" w:lineRule="auto"/>
               <w:jc w:val="center"/>
               <w:rPr>
-                <w:rFonts w:ascii="宋体" w:hAnsi="宋体" w:hint="eastAsia"/>
+                <w:rFonts w:ascii="宋体" w:hAnsi="宋体"/>
                 <w:caps/>
                 <w:szCs w:val="21"/>
               </w:rPr>
@@ -27856,7 +27864,7 @@
               <w:spacing w:line="300" w:lineRule="auto"/>
               <w:jc w:val="center"/>
               <w:rPr>
-                <w:rFonts w:ascii="宋体" w:hAnsi="宋体" w:hint="eastAsia"/>
+                <w:rFonts w:ascii="宋体" w:hAnsi="宋体"/>
                 <w:caps/>
                 <w:szCs w:val="21"/>
               </w:rPr>
@@ -27884,7 +27892,7 @@
               <w:spacing w:line="300" w:lineRule="auto"/>
               <w:jc w:val="center"/>
               <w:rPr>
-                <w:rFonts w:ascii="宋体" w:hAnsi="宋体" w:hint="eastAsia"/>
+                <w:rFonts w:ascii="宋体" w:hAnsi="宋体"/>
                 <w:szCs w:val="21"/>
               </w:rPr>
             </w:pPr>
@@ -27906,7 +27914,7 @@
         <w:spacing w:line="300" w:lineRule="auto"/>
         <w:jc w:val="center"/>
         <w:rPr>
-          <w:rFonts w:ascii="宋体" w:hAnsi="宋体" w:hint="eastAsia"/>
+          <w:rFonts w:ascii="宋体" w:hAnsi="宋体"/>
         </w:rPr>
       </w:pPr>
       <w:r>
@@ -27957,13 +27965,83 @@
           <w:rFonts w:ascii="宋体" w:hAnsi="宋体" w:hint="eastAsia"/>
           <w:sz w:val="24"/>
         </w:rPr>
-        <w:t>使用STM</w:t>
+        <w:t>本系统采用的</w:t>
+      </w:r>
+      <w:r>
+        <w:rPr>
+          <w:rFonts w:ascii="宋体" w:hAnsi="宋体" w:hint="eastAsia"/>
+          <w:sz w:val="24"/>
+        </w:rPr>
+        <w:t>开发板</w:t>
+      </w:r>
+      <w:r>
+        <w:rPr>
+          <w:rFonts w:ascii="宋体" w:hAnsi="宋体" w:hint="eastAsia"/>
+          <w:sz w:val="24"/>
+        </w:rPr>
+        <w:t>的MCU</w:t>
+      </w:r>
+      <w:r>
+        <w:rPr>
+          <w:rFonts w:ascii="宋体" w:hAnsi="宋体" w:hint="eastAsia"/>
+          <w:sz w:val="24"/>
+        </w:rPr>
+        <w:t>是基于ARM的3</w:t>
       </w:r>
       <w:r>
         <w:rPr>
           <w:rFonts w:ascii="宋体" w:hAnsi="宋体"/>
           <w:sz w:val="24"/>
         </w:rPr>
+        <w:t>2</w:t>
+      </w:r>
+      <w:r>
+        <w:rPr>
+          <w:rFonts w:ascii="宋体" w:hAnsi="宋体" w:hint="eastAsia"/>
+          <w:sz w:val="24"/>
+        </w:rPr>
+        <w:t>位通用增强型微控制器，引脚数目1</w:t>
+      </w:r>
+      <w:r>
+        <w:rPr>
+          <w:rFonts w:ascii="宋体" w:hAnsi="宋体"/>
+          <w:sz w:val="24"/>
+        </w:rPr>
+        <w:t>44</w:t>
+      </w:r>
+      <w:r>
+        <w:rPr>
+          <w:rFonts w:ascii="宋体" w:hAnsi="宋体" w:hint="eastAsia"/>
+          <w:sz w:val="24"/>
+        </w:rPr>
+        <w:t>，闪存容量5</w:t>
+      </w:r>
+      <w:r>
+        <w:rPr>
+          <w:rFonts w:ascii="宋体" w:hAnsi="宋体"/>
+          <w:sz w:val="24"/>
+        </w:rPr>
+        <w:t>12</w:t>
+      </w:r>
+      <w:r>
+        <w:rPr>
+          <w:rFonts w:ascii="宋体" w:hAnsi="宋体" w:hint="eastAsia"/>
+          <w:sz w:val="24"/>
+        </w:rPr>
+        <w:t>K字节，</w:t>
+      </w:r>
+      <w:r>
+        <w:rPr>
+          <w:rFonts w:ascii="宋体" w:hAnsi="宋体" w:hint="eastAsia"/>
+          <w:sz w:val="24"/>
+        </w:rPr>
+        <w:t>具体型号为STM</w:t>
+      </w:r>
+      <w:r>
+        <w:rPr>
+          <w:rFonts w:ascii="宋体" w:hAnsi="宋体"/>
+          <w:sz w:val="24"/>
+        </w:rPr>
         <w:t>32</w:t>
       </w:r>
       <w:r>
@@ -27971,27 +28049,122 @@
           <w:rFonts w:ascii="宋体" w:hAnsi="宋体" w:hint="eastAsia"/>
           <w:sz w:val="24"/>
         </w:rPr>
-        <w:t>系列的开发板，该设计使用的是STM32F103ZET6最小系统板。购买配套的RC522系列的RFID射频模块和ESP8266WIFI模块，将其焊接在一起。使用Keil</w:t>
+        <w:t>F103ZET</w:t>
       </w:r>
       <w:r>
         <w:rPr>
           <w:rFonts w:ascii="宋体" w:hAnsi="宋体"/>
           <w:sz w:val="24"/>
         </w:rPr>
-        <w:t>5</w:t>
+        <w:t>6</w:t>
       </w:r>
       <w:r>
         <w:rPr>
           <w:rFonts w:ascii="宋体" w:hAnsi="宋体" w:hint="eastAsia"/>
           <w:sz w:val="24"/>
         </w:rPr>
-        <w:t>作为开发和仿真模拟软件，通过对STM</w:t>
+        <w:t>。这款开发</w:t>
+      </w:r>
+      <w:proofErr w:type="gramStart"/>
+      <w:r>
+        <w:rPr>
+          <w:rFonts w:ascii="宋体" w:hAnsi="宋体" w:hint="eastAsia"/>
+          <w:sz w:val="24"/>
+        </w:rPr>
+        <w:t>板属于</w:t>
+      </w:r>
+      <w:proofErr w:type="gramEnd"/>
+      <w:r>
+        <w:rPr>
+          <w:rFonts w:ascii="宋体" w:hAnsi="宋体" w:hint="eastAsia"/>
+          <w:sz w:val="24"/>
+        </w:rPr>
+        <w:t>定制款，除了使用官方的仿真器下载程序，还可以通过USB直接下载程序，方便快捷，不需要单独购买仿真器。需要将开发板的BOOT</w:t>
       </w:r>
       <w:r>
         <w:rPr>
           <w:rFonts w:ascii="宋体" w:hAnsi="宋体"/>
           <w:sz w:val="24"/>
         </w:rPr>
+        <w:t>0</w:t>
+      </w:r>
+      <w:r>
+        <w:rPr>
+          <w:rFonts w:ascii="宋体" w:hAnsi="宋体" w:hint="eastAsia"/>
+          <w:sz w:val="24"/>
+        </w:rPr>
+        <w:t>和BOOT</w:t>
+      </w:r>
+      <w:r>
+        <w:rPr>
+          <w:rFonts w:ascii="宋体" w:hAnsi="宋体"/>
+          <w:sz w:val="24"/>
+        </w:rPr>
+        <w:t>1</w:t>
+      </w:r>
+      <w:r>
+        <w:rPr>
+          <w:rFonts w:ascii="宋体" w:hAnsi="宋体" w:hint="eastAsia"/>
+          <w:sz w:val="24"/>
+        </w:rPr>
+        <w:t>的</w:t>
+      </w:r>
+      <w:proofErr w:type="gramStart"/>
+      <w:r>
+        <w:rPr>
+          <w:rFonts w:ascii="宋体" w:hAnsi="宋体" w:hint="eastAsia"/>
+          <w:sz w:val="24"/>
+        </w:rPr>
+        <w:t>电平位通过跳帽</w:t>
+      </w:r>
+      <w:proofErr w:type="gramEnd"/>
+      <w:r>
+        <w:rPr>
+          <w:rFonts w:ascii="宋体" w:hAnsi="宋体" w:hint="eastAsia"/>
+          <w:sz w:val="24"/>
+        </w:rPr>
+        <w:t>调整，切换启动模式到系统存储器启动模式下，通过串口直接下载程序。使用好官方的固件库，更能减轻代码成本。本论文从服务商下载到了官方的V</w:t>
+      </w:r>
+      <w:r>
+        <w:rPr>
+          <w:rFonts w:ascii="宋体" w:hAnsi="宋体"/>
+          <w:sz w:val="24"/>
+        </w:rPr>
+        <w:t>3.5</w:t>
+      </w:r>
+      <w:r>
+        <w:rPr>
+          <w:rFonts w:ascii="宋体" w:hAnsi="宋体" w:hint="eastAsia"/>
+          <w:sz w:val="24"/>
+        </w:rPr>
+        <w:t>版本的固件库，本系统的所有程序都是在此固件库基础上开发。</w:t>
+      </w:r>
+      <w:r>
+        <w:rPr>
+          <w:rFonts w:ascii="宋体" w:hAnsi="宋体" w:hint="eastAsia"/>
+          <w:sz w:val="24"/>
+        </w:rPr>
+        <w:t>图2-</w:t>
+      </w:r>
+      <w:r>
+        <w:rPr>
+          <w:rFonts w:ascii="宋体" w:hAnsi="宋体"/>
+          <w:sz w:val="24"/>
+        </w:rPr>
+        <w:t>2</w:t>
+      </w:r>
+      <w:r>
+        <w:rPr>
+          <w:rFonts w:ascii="宋体" w:hAnsi="宋体" w:hint="eastAsia"/>
+          <w:sz w:val="24"/>
+        </w:rPr>
+        <w:t>为基于STM</w:t>
+      </w:r>
+      <w:r>
+        <w:rPr>
+          <w:rFonts w:ascii="宋体" w:hAnsi="宋体"/>
+          <w:sz w:val="24"/>
+        </w:rPr>
         <w:t>32</w:t>
       </w:r>
       <w:r>
@@ -27999,68 +28172,26 @@
           <w:rFonts w:ascii="宋体" w:hAnsi="宋体" w:hint="eastAsia"/>
           <w:sz w:val="24"/>
         </w:rPr>
-        <w:t>开发板的串口</w:t>
-      </w:r>
-      <w:r>
-        <w:rPr>
-          <w:rFonts w:ascii="宋体" w:hAnsi="宋体" w:hint="eastAsia"/>
-          <w:sz w:val="24"/>
-        </w:rPr>
-        <w:t>、</w:t>
-      </w:r>
-      <w:r>
-        <w:rPr>
-          <w:rFonts w:ascii="宋体" w:hAnsi="宋体" w:hint="eastAsia"/>
-          <w:sz w:val="24"/>
-        </w:rPr>
-        <w:t>GPIO引脚</w:t>
-      </w:r>
-      <w:r>
-        <w:rPr>
-          <w:rFonts w:ascii="宋体" w:hAnsi="宋体" w:hint="eastAsia"/>
-          <w:sz w:val="24"/>
-        </w:rPr>
-        <w:t>、寄存器等进行配置，通过LED</w:t>
-      </w:r>
-      <w:proofErr w:type="gramStart"/>
-      <w:r>
-        <w:rPr>
-          <w:rFonts w:ascii="宋体" w:hAnsi="宋体" w:hint="eastAsia"/>
-          <w:sz w:val="24"/>
-        </w:rPr>
-        <w:t>灯作为</w:t>
-      </w:r>
-      <w:proofErr w:type="gramEnd"/>
-      <w:r>
-        <w:rPr>
-          <w:rFonts w:ascii="宋体" w:hAnsi="宋体" w:hint="eastAsia"/>
-          <w:sz w:val="24"/>
-        </w:rPr>
-        <w:t>系统状态的指示，使用按键来控制开发板的操作，各个硬件相互配合，完成数据的收集和与服务</w:t>
-      </w:r>
-      <w:bookmarkStart w:id="25" w:name="_GoBack"/>
-      <w:bookmarkEnd w:id="25"/>
-      <w:r>
-        <w:rPr>
-          <w:rFonts w:ascii="宋体" w:hAnsi="宋体" w:hint="eastAsia"/>
-          <w:sz w:val="24"/>
-        </w:rPr>
-        <w:t>器的交互。</w:t>
+        <w:t>微控制器提供的物联网平台原理图。</w:t>
       </w:r>
     </w:p>
+    <w:bookmarkStart w:id="25" w:name="_GoBack"/>
     <w:p>
       <w:pPr>
         <w:keepNext/>
+        <w:adjustRightInd w:val="0"/>
+        <w:snapToGrid w:val="0"/>
         <w:jc w:val="center"/>
       </w:pPr>
       <w:r>
         <w:object w:dxaOrig="12181" w:dyaOrig="9346" w14:anchorId="0F84576B">
-          <v:shape id="_x0000_i1040" type="#_x0000_t75" style="width:388.8pt;height:297.4pt" o:ole="">
+          <v:shape id="_x0000_i1026" type="#_x0000_t75" style="width:388.8pt;height:297.4pt" o:ole="">
             <v:imagedata r:id="rId17" o:title=""/>
           </v:shape>
-          <o:OLEObject Type="Embed" ProgID="Visio.Drawing.15" ShapeID="_x0000_i1040" DrawAspect="Content" ObjectID="_1645994288" r:id="rId18"/>
+          <o:OLEObject Type="Embed" ProgID="Visio.Drawing.15" ShapeID="_x0000_i1026" DrawAspect="Content" ObjectID="_1646080629" r:id="rId18"/>
         </w:object>
       </w:r>
+      <w:bookmarkEnd w:id="25"/>
     </w:p>
     <w:p>
       <w:pPr>
@@ -28134,89 +28265,277 @@
         <w:t>物联网平台原理图</w:t>
       </w:r>
     </w:p>
+    <w:p/>
     <w:p>
       <w:pPr>
-        <w:pStyle w:val="af4"/>
-        <w:jc w:val="center"/>
+        <w:adjustRightInd w:val="0"/>
+        <w:snapToGrid w:val="0"/>
+        <w:spacing w:line="300" w:lineRule="auto"/>
+        <w:ind w:firstLineChars="200" w:firstLine="480"/>
+        <w:jc w:val="left"/>
         <w:rPr>
           <w:rFonts w:ascii="宋体" w:hAnsi="宋体"/>
           <w:sz w:val="24"/>
         </w:rPr>
       </w:pPr>
-      <w:r>
-        <w:rPr>
-          <w:rFonts w:hint="eastAsia"/>
-        </w:rPr>
-        <w:t>图</w:t>
-      </w:r>
-      <w:r>
-        <w:rPr>
-          <w:rFonts w:hint="eastAsia"/>
-        </w:rPr>
-        <w:t xml:space="preserve"> </w:t>
-      </w:r>
-      <w:r>
-        <w:t>2</w:t>
-      </w:r>
-      <w:r>
-        <w:rPr>
-          <w:rFonts w:hint="eastAsia"/>
-        </w:rPr>
-        <w:t>-</w:t>
-      </w:r>
-      <w:r>
-        <w:fldChar w:fldCharType="begin"/>
-      </w:r>
-      <w:r>
-        <w:instrText xml:space="preserve"> </w:instrText>
-      </w:r>
-      <w:r>
-        <w:rPr>
-          <w:rFonts w:hint="eastAsia"/>
-        </w:rPr>
-        <w:instrText xml:space="preserve">SEQ </w:instrText>
-      </w:r>
-      <w:r>
-        <w:rPr>
-          <w:rFonts w:hint="eastAsia"/>
-        </w:rPr>
-        <w:instrText>图</w:instrText>
-      </w:r>
-      <w:r>
-        <w:rPr>
-          <w:rFonts w:hint="eastAsia"/>
-        </w:rPr>
-        <w:instrText xml:space="preserve"> \* ARABIC</w:instrText>
-      </w:r>
-      <w:r>
-        <w:instrText xml:space="preserve"> </w:instrText>
-      </w:r>
-      <w:r>
-        <w:fldChar w:fldCharType="separate"/>
-      </w:r>
-      <w:r>
-        <w:rPr>
-          <w:noProof/>
-        </w:rPr>
-        <w:t>3</w:t>
-      </w:r>
-      <w:r>
-        <w:fldChar w:fldCharType="end"/>
-      </w:r>
-      <w:r>
-        <w:t xml:space="preserve"> </w:t>
-      </w:r>
-      <w:r>
-        <w:rPr>
-          <w:rFonts w:hint="eastAsia"/>
-        </w:rPr>
-        <w:t>业务流程图</w:t>
-      </w:r>
     </w:p>
     <w:p>
       <w:pPr>
+        <w:adjustRightInd w:val="0"/>
+        <w:snapToGrid w:val="0"/>
+        <w:spacing w:line="300" w:lineRule="auto"/>
+        <w:jc w:val="left"/>
+        <w:outlineLvl w:val="2"/>
+        <w:rPr>
+          <w:rFonts w:ascii="宋体" w:hAnsi="宋体"/>
+          <w:b/>
+          <w:bCs/>
+          <w:sz w:val="24"/>
+        </w:rPr>
+      </w:pPr>
+      <w:r>
+        <w:rPr>
+          <w:b/>
+          <w:bCs/>
+          <w:sz w:val="24"/>
+        </w:rPr>
+        <w:t>2</w:t>
+      </w:r>
+      <w:r>
+        <w:rPr>
+          <w:rFonts w:ascii="宋体" w:hAnsi="宋体"/>
+          <w:b/>
+          <w:bCs/>
+          <w:sz w:val="24"/>
+        </w:rPr>
+        <w:t>.</w:t>
+      </w:r>
+      <w:r>
+        <w:rPr>
+          <w:b/>
+          <w:bCs/>
+          <w:sz w:val="24"/>
+        </w:rPr>
+        <w:t>2</w:t>
+      </w:r>
+      <w:r>
+        <w:rPr>
+          <w:rFonts w:ascii="宋体" w:hAnsi="宋体"/>
+          <w:b/>
+          <w:bCs/>
+          <w:sz w:val="24"/>
+        </w:rPr>
+        <w:t>.</w:t>
+      </w:r>
+      <w:r>
+        <w:rPr>
+          <w:b/>
+          <w:bCs/>
+          <w:sz w:val="24"/>
+        </w:rPr>
+        <w:t>3</w:t>
+      </w:r>
+      <w:r>
+        <w:rPr>
+          <w:rFonts w:ascii="宋体" w:hAnsi="宋体" w:hint="eastAsia"/>
+          <w:b/>
+          <w:bCs/>
+          <w:sz w:val="24"/>
+        </w:rPr>
+        <w:t>系统</w:t>
+      </w:r>
+      <w:r>
         <w:rPr>
           <w:rFonts w:hint="eastAsia"/>
+          <w:b/>
+          <w:bCs/>
+          <w:sz w:val="24"/>
+        </w:rPr>
+        <w:t>Web</w:t>
+      </w:r>
+      <w:r>
+        <w:rPr>
+          <w:rFonts w:ascii="宋体" w:hAnsi="宋体" w:hint="eastAsia"/>
+          <w:b/>
+          <w:bCs/>
+          <w:sz w:val="24"/>
+        </w:rPr>
+        <w:t>端设计</w:t>
+      </w:r>
+    </w:p>
+    <w:p>
+      <w:pPr>
+        <w:adjustRightInd w:val="0"/>
+        <w:snapToGrid w:val="0"/>
+        <w:spacing w:line="300" w:lineRule="auto"/>
+        <w:ind w:firstLineChars="200" w:firstLine="480"/>
+        <w:jc w:val="left"/>
+        <w:rPr>
+          <w:rFonts w:ascii="宋体" w:hAnsi="宋体"/>
+          <w:sz w:val="24"/>
+        </w:rPr>
+      </w:pPr>
+      <w:r>
+        <w:rPr>
+          <w:rFonts w:ascii="宋体" w:hAnsi="宋体" w:hint="eastAsia"/>
+          <w:sz w:val="24"/>
+        </w:rPr>
+        <w:t>Web端主要分为两部分，Web服务端和Web前端。Web服务端使用Java语言，通过目前各大互联网企业通用的Spring全家桶作为系统主要架构，包括：系统搭建使用Spring</w:t>
+      </w:r>
+      <w:r>
+        <w:rPr>
+          <w:rFonts w:ascii="宋体" w:hAnsi="宋体"/>
+          <w:sz w:val="24"/>
+        </w:rPr>
+        <w:t xml:space="preserve"> </w:t>
+      </w:r>
+      <w:r>
+        <w:rPr>
+          <w:rFonts w:ascii="宋体" w:hAnsi="宋体" w:hint="eastAsia"/>
+          <w:sz w:val="24"/>
+        </w:rPr>
+        <w:t>B</w:t>
+      </w:r>
+      <w:r>
+        <w:rPr>
+          <w:rFonts w:ascii="宋体" w:hAnsi="宋体"/>
+          <w:sz w:val="24"/>
+        </w:rPr>
+        <w:t>oot</w:t>
+      </w:r>
+      <w:r>
+        <w:rPr>
+          <w:rFonts w:ascii="宋体" w:hAnsi="宋体" w:hint="eastAsia"/>
+          <w:sz w:val="24"/>
+        </w:rPr>
+        <w:t>，数据持久</w:t>
+      </w:r>
+      <w:proofErr w:type="gramStart"/>
+      <w:r>
+        <w:rPr>
+          <w:rFonts w:ascii="宋体" w:hAnsi="宋体" w:hint="eastAsia"/>
+          <w:sz w:val="24"/>
+        </w:rPr>
+        <w:t>层操作</w:t>
+      </w:r>
+      <w:proofErr w:type="gramEnd"/>
+      <w:r>
+        <w:rPr>
+          <w:rFonts w:ascii="宋体" w:hAnsi="宋体" w:hint="eastAsia"/>
+          <w:sz w:val="24"/>
+        </w:rPr>
+        <w:t>使用</w:t>
+      </w:r>
+      <w:proofErr w:type="spellStart"/>
+      <w:r>
+        <w:rPr>
+          <w:rFonts w:ascii="宋体" w:hAnsi="宋体" w:hint="eastAsia"/>
+          <w:sz w:val="24"/>
+        </w:rPr>
+        <w:t>Mybatis</w:t>
+      </w:r>
+      <w:proofErr w:type="spellEnd"/>
+      <w:r>
+        <w:rPr>
+          <w:rFonts w:ascii="宋体" w:hAnsi="宋体" w:hint="eastAsia"/>
+          <w:sz w:val="24"/>
+        </w:rPr>
+        <w:t>，访问控制层使用</w:t>
+      </w:r>
+      <w:r>
+        <w:rPr>
+          <w:rFonts w:ascii="宋体" w:hAnsi="宋体" w:hint="eastAsia"/>
+          <w:sz w:val="24"/>
+        </w:rPr>
+        <w:t>Spring</w:t>
+      </w:r>
+      <w:r>
+        <w:rPr>
+          <w:rFonts w:ascii="宋体" w:hAnsi="宋体"/>
+          <w:sz w:val="24"/>
+        </w:rPr>
+        <w:t xml:space="preserve"> </w:t>
+      </w:r>
+      <w:r>
+        <w:rPr>
+          <w:rFonts w:ascii="宋体" w:hAnsi="宋体" w:hint="eastAsia"/>
+          <w:sz w:val="24"/>
+        </w:rPr>
+        <w:t>MVC，数据安全和权限访问控制使用Spring</w:t>
+      </w:r>
+      <w:r>
+        <w:rPr>
+          <w:rFonts w:ascii="宋体" w:hAnsi="宋体"/>
+          <w:sz w:val="24"/>
+        </w:rPr>
+        <w:t xml:space="preserve"> </w:t>
+      </w:r>
+      <w:r>
+        <w:rPr>
+          <w:rFonts w:ascii="宋体" w:hAnsi="宋体" w:hint="eastAsia"/>
+          <w:sz w:val="24"/>
+        </w:rPr>
+        <w:t>Security，再结合Spring</w:t>
+      </w:r>
+      <w:r>
+        <w:rPr>
+          <w:rFonts w:ascii="宋体" w:hAnsi="宋体"/>
+          <w:sz w:val="24"/>
+        </w:rPr>
+        <w:t xml:space="preserve"> </w:t>
+      </w:r>
+      <w:r>
+        <w:rPr>
+          <w:rFonts w:ascii="宋体" w:hAnsi="宋体" w:hint="eastAsia"/>
+          <w:sz w:val="24"/>
+        </w:rPr>
+        <w:t>IOC和Spring</w:t>
+      </w:r>
+      <w:r>
+        <w:rPr>
+          <w:rFonts w:ascii="宋体" w:hAnsi="宋体"/>
+          <w:sz w:val="24"/>
+        </w:rPr>
+        <w:t xml:space="preserve"> </w:t>
+      </w:r>
+      <w:r>
+        <w:rPr>
+          <w:rFonts w:ascii="宋体" w:hAnsi="宋体" w:hint="eastAsia"/>
+          <w:sz w:val="24"/>
+        </w:rPr>
+        <w:t>AOP即可实现一整套的服务端架构。</w:t>
+      </w:r>
+    </w:p>
+    <w:p>
+      <w:pPr>
+        <w:adjustRightInd w:val="0"/>
+        <w:snapToGrid w:val="0"/>
+        <w:spacing w:line="300" w:lineRule="auto"/>
+        <w:jc w:val="center"/>
+        <w:rPr>
+          <w:rFonts w:ascii="宋体" w:hAnsi="宋体"/>
+          <w:sz w:val="24"/>
+        </w:rPr>
+      </w:pPr>
+      <w:r>
+        <w:object w:dxaOrig="8715" w:dyaOrig="6301" w14:anchorId="39DF63E2">
+          <v:shape id="_x0000_i1041" type="#_x0000_t75" style="width:435.75pt;height:314.9pt" o:ole="">
+            <v:imagedata r:id="rId19" o:title=""/>
+          </v:shape>
+          <o:OLEObject Type="Embed" ProgID="Visio.Drawing.15" ShapeID="_x0000_i1041" DrawAspect="Content" ObjectID="_1646080630" r:id="rId20"/>
+        </w:object>
+      </w:r>
+    </w:p>
+    <w:p>
+      <w:pPr>
+        <w:adjustRightInd w:val="0"/>
+        <w:snapToGrid w:val="0"/>
+        <w:spacing w:line="300" w:lineRule="auto"/>
+        <w:ind w:firstLineChars="200" w:firstLine="480"/>
+        <w:jc w:val="left"/>
+        <w:rPr>
+          <w:rFonts w:ascii="宋体" w:hAnsi="宋体"/>
+          <w:sz w:val="24"/>
         </w:rPr>
       </w:pPr>
     </w:p>
@@ -28237,230 +28556,6 @@
       <w:pPr>
         <w:adjustRightInd w:val="0"/>
         <w:snapToGrid w:val="0"/>
-        <w:spacing w:line="300" w:lineRule="auto"/>
-        <w:jc w:val="left"/>
-        <w:outlineLvl w:val="2"/>
-        <w:rPr>
-          <w:rFonts w:ascii="宋体" w:hAnsi="宋体"/>
-          <w:b/>
-          <w:bCs/>
-          <w:sz w:val="24"/>
-        </w:rPr>
-        <w:pPrChange w:id="26" w:author="lff" w:date="2020-03-09T17:46:00Z">
-          <w:pPr>
-            <w:adjustRightInd w:val="0"/>
-            <w:snapToGrid w:val="0"/>
-            <w:spacing w:line="300" w:lineRule="auto"/>
-            <w:ind w:leftChars="200" w:left="420"/>
-            <w:jc w:val="left"/>
-            <w:outlineLvl w:val="2"/>
-          </w:pPr>
-        </w:pPrChange>
-      </w:pPr>
-      <w:r>
-        <w:rPr>
-          <w:b/>
-          <w:bCs/>
-          <w:sz w:val="24"/>
-        </w:rPr>
-        <w:t>2</w:t>
-      </w:r>
-      <w:r>
-        <w:rPr>
-          <w:rFonts w:ascii="宋体" w:hAnsi="宋体"/>
-          <w:b/>
-          <w:bCs/>
-          <w:sz w:val="24"/>
-        </w:rPr>
-        <w:t>.</w:t>
-      </w:r>
-      <w:r>
-        <w:rPr>
-          <w:b/>
-          <w:bCs/>
-          <w:sz w:val="24"/>
-        </w:rPr>
-        <w:t>2</w:t>
-      </w:r>
-      <w:r>
-        <w:rPr>
-          <w:rFonts w:ascii="宋体" w:hAnsi="宋体"/>
-          <w:b/>
-          <w:bCs/>
-          <w:sz w:val="24"/>
-        </w:rPr>
-        <w:t>.</w:t>
-      </w:r>
-      <w:r>
-        <w:rPr>
-          <w:b/>
-          <w:bCs/>
-          <w:sz w:val="24"/>
-        </w:rPr>
-        <w:t>3</w:t>
-      </w:r>
-      <w:r>
-        <w:rPr>
-          <w:rFonts w:ascii="宋体" w:hAnsi="宋体" w:hint="eastAsia"/>
-          <w:b/>
-          <w:bCs/>
-          <w:sz w:val="24"/>
-        </w:rPr>
-        <w:t>系统</w:t>
-      </w:r>
-      <w:r>
-        <w:rPr>
-          <w:rFonts w:hint="eastAsia"/>
-          <w:b/>
-          <w:bCs/>
-          <w:sz w:val="24"/>
-        </w:rPr>
-        <w:t>Web</w:t>
-      </w:r>
-      <w:proofErr w:type="gramStart"/>
-      <w:r>
-        <w:rPr>
-          <w:rFonts w:ascii="宋体" w:hAnsi="宋体" w:hint="eastAsia"/>
-          <w:b/>
-          <w:bCs/>
-          <w:sz w:val="24"/>
-        </w:rPr>
-        <w:t>端</w:t>
-      </w:r>
-      <w:commentRangeStart w:id="27"/>
-      <w:r>
-        <w:rPr>
-          <w:rFonts w:ascii="宋体" w:hAnsi="宋体" w:hint="eastAsia"/>
-          <w:b/>
-          <w:bCs/>
-          <w:sz w:val="24"/>
-        </w:rPr>
-        <w:t>设计</w:t>
-      </w:r>
-      <w:commentRangeEnd w:id="27"/>
-      <w:proofErr w:type="gramEnd"/>
-      <w:r>
-        <w:rPr>
-          <w:rStyle w:val="af5"/>
-        </w:rPr>
-        <w:commentReference w:id="27"/>
-      </w:r>
-    </w:p>
-    <w:p>
-      <w:pPr>
-        <w:adjustRightInd w:val="0"/>
-        <w:snapToGrid w:val="0"/>
-        <w:spacing w:line="300" w:lineRule="auto"/>
-        <w:ind w:firstLineChars="200" w:firstLine="480"/>
-        <w:jc w:val="left"/>
-        <w:rPr>
-          <w:rFonts w:ascii="宋体" w:hAnsi="宋体"/>
-          <w:sz w:val="24"/>
-        </w:rPr>
-      </w:pPr>
-      <w:r>
-        <w:rPr>
-          <w:rFonts w:ascii="宋体" w:hAnsi="宋体" w:hint="eastAsia"/>
-          <w:sz w:val="24"/>
-        </w:rPr>
-        <w:t>Web端主要分为两部分，Web服务端和Web前端。Web服务端使用Java语言，通过目前各大互联网企业通用的Spring全家桶作为系统主要架构，包括：系统搭建使用Spring</w:t>
-      </w:r>
-      <w:r>
-        <w:rPr>
-          <w:rFonts w:ascii="宋体" w:hAnsi="宋体"/>
-          <w:sz w:val="24"/>
-        </w:rPr>
-        <w:t xml:space="preserve"> </w:t>
-      </w:r>
-      <w:r>
-        <w:rPr>
-          <w:rFonts w:ascii="宋体" w:hAnsi="宋体" w:hint="eastAsia"/>
-          <w:sz w:val="24"/>
-        </w:rPr>
-        <w:t>B</w:t>
-      </w:r>
-      <w:r>
-        <w:rPr>
-          <w:rFonts w:ascii="宋体" w:hAnsi="宋体"/>
-          <w:sz w:val="24"/>
-        </w:rPr>
-        <w:t>oot</w:t>
-      </w:r>
-      <w:r>
-        <w:rPr>
-          <w:rFonts w:ascii="宋体" w:hAnsi="宋体" w:hint="eastAsia"/>
-          <w:sz w:val="24"/>
-        </w:rPr>
-        <w:t>，数据持久层操作使用Mybatis，访问控制层使用</w:t>
-      </w:r>
-      <w:r>
-        <w:rPr>
-          <w:rFonts w:ascii="宋体" w:hAnsi="宋体" w:hint="eastAsia"/>
-          <w:sz w:val="24"/>
-        </w:rPr>
-        <w:t>Spring</w:t>
-      </w:r>
-      <w:r>
-        <w:rPr>
-          <w:rFonts w:ascii="宋体" w:hAnsi="宋体"/>
-          <w:sz w:val="24"/>
-        </w:rPr>
-        <w:t xml:space="preserve"> </w:t>
-      </w:r>
-      <w:r>
-        <w:rPr>
-          <w:rFonts w:ascii="宋体" w:hAnsi="宋体" w:hint="eastAsia"/>
-          <w:sz w:val="24"/>
-        </w:rPr>
-        <w:t>MVC，数据安全和权限访问控制使用Spring</w:t>
-      </w:r>
-      <w:r>
-        <w:rPr>
-          <w:rFonts w:ascii="宋体" w:hAnsi="宋体"/>
-          <w:sz w:val="24"/>
-        </w:rPr>
-        <w:t xml:space="preserve"> </w:t>
-      </w:r>
-      <w:r>
-        <w:rPr>
-          <w:rFonts w:ascii="宋体" w:hAnsi="宋体" w:hint="eastAsia"/>
-          <w:sz w:val="24"/>
-        </w:rPr>
-        <w:t>Security，再结合Spring</w:t>
-      </w:r>
-      <w:r>
-        <w:rPr>
-          <w:rFonts w:ascii="宋体" w:hAnsi="宋体"/>
-          <w:sz w:val="24"/>
-        </w:rPr>
-        <w:t xml:space="preserve"> </w:t>
-      </w:r>
-      <w:r>
-        <w:rPr>
-          <w:rFonts w:ascii="宋体" w:hAnsi="宋体" w:hint="eastAsia"/>
-          <w:sz w:val="24"/>
-        </w:rPr>
-        <w:t>IOC和Spring</w:t>
-      </w:r>
-      <w:r>
-        <w:rPr>
-          <w:rFonts w:ascii="宋体" w:hAnsi="宋体"/>
-          <w:sz w:val="24"/>
-        </w:rPr>
-        <w:t xml:space="preserve"> </w:t>
-      </w:r>
-      <w:r>
-        <w:rPr>
-          <w:rFonts w:ascii="宋体" w:hAnsi="宋体" w:hint="eastAsia"/>
-          <w:sz w:val="24"/>
-        </w:rPr>
-        <w:t>AOP即可实现一整套的服务端架构。</w:t>
-      </w:r>
-    </w:p>
-    <w:p>
-      <w:pPr>
-        <w:adjustRightInd w:val="0"/>
-        <w:snapToGrid w:val="0"/>
         <w:spacing w:beforeLines="100" w:before="240" w:line="300" w:lineRule="auto"/>
         <w:jc w:val="left"/>
         <w:outlineLvl w:val="0"/>
@@ -28471,19 +28566,10 @@
           <w:sz w:val="32"/>
           <w:szCs w:val="32"/>
         </w:rPr>
-        <w:pPrChange w:id="28" w:author="lff" w:date="2020-03-09T17:46:00Z">
-          <w:pPr>
-            <w:adjustRightInd w:val="0"/>
-            <w:snapToGrid w:val="0"/>
-            <w:spacing w:beforeLines="100" w:before="240" w:line="300" w:lineRule="auto"/>
-            <w:jc w:val="center"/>
-            <w:outlineLvl w:val="0"/>
-          </w:pPr>
-        </w:pPrChange>
       </w:pPr>
-      <w:bookmarkStart w:id="29" w:name="_Toc33743003"/>
-      <w:bookmarkStart w:id="30" w:name="_Toc33743155"/>
-      <w:bookmarkStart w:id="31" w:name="_Toc33982538"/>
+      <w:bookmarkStart w:id="26" w:name="_Toc33743003"/>
+      <w:bookmarkStart w:id="27" w:name="_Toc33743155"/>
+      <w:bookmarkStart w:id="28" w:name="_Toc33982538"/>
       <w:r>
         <w:rPr>
           <w:rFonts w:eastAsia="黑体" w:hint="eastAsia"/>
@@ -28512,29 +28598,11 @@
           <w:sz w:val="32"/>
           <w:szCs w:val="32"/>
         </w:rPr>
-        <w:t>系统开发环境</w:t>
-      </w:r>
-      <w:commentRangeStart w:id="32"/>
-      <w:r>
-        <w:rPr>
-          <w:rFonts w:ascii="黑体" w:eastAsia="黑体" w:hAnsi="黑体" w:hint="eastAsia"/>
-          <w:b/>
-          <w:bCs/>
-          <w:sz w:val="32"/>
-          <w:szCs w:val="32"/>
-        </w:rPr>
-        <w:t>搭建</w:t>
-      </w:r>
-      <w:bookmarkEnd w:id="29"/>
-      <w:bookmarkEnd w:id="30"/>
-      <w:bookmarkEnd w:id="31"/>
-      <w:commentRangeEnd w:id="32"/>
-      <w:r>
-        <w:rPr>
-          <w:rStyle w:val="af5"/>
-        </w:rPr>
-        <w:commentReference w:id="32"/>
-      </w:r>
+        <w:t>系统开发环境搭建</w:t>
+      </w:r>
+      <w:bookmarkEnd w:id="26"/>
+      <w:bookmarkEnd w:id="27"/>
+      <w:bookmarkEnd w:id="28"/>
     </w:p>
     <w:p>
       <w:pPr>
@@ -28550,18 +28618,8 @@
           <w:sz w:val="28"/>
           <w:szCs w:val="28"/>
         </w:rPr>
-        <w:pPrChange w:id="33" w:author="lff" w:date="2020-03-09T17:46:00Z">
-          <w:pPr>
-            <w:adjustRightInd w:val="0"/>
-            <w:snapToGrid w:val="0"/>
-            <w:spacing w:line="300" w:lineRule="auto"/>
-            <w:ind w:leftChars="200" w:left="420"/>
-            <w:jc w:val="left"/>
-            <w:outlineLvl w:val="1"/>
-          </w:pPr>
-        </w:pPrChange>
       </w:pPr>
-      <w:bookmarkStart w:id="34" w:name="_Toc33982539"/>
+      <w:bookmarkStart w:id="29" w:name="_Toc33982539"/>
       <w:r>
         <w:rPr>
           <w:b/>
@@ -28600,7 +28658,7 @@
         </w:rPr>
         <w:t xml:space="preserve"> 数据建模环境搭建</w:t>
       </w:r>
-      <w:bookmarkEnd w:id="34"/>
+      <w:bookmarkEnd w:id="29"/>
     </w:p>
     <w:p>
       <w:pPr>
@@ -28691,10 +28749,9 @@
           <w:rFonts w:ascii="宋体" w:hAnsi="宋体"/>
           <w:sz w:val="24"/>
         </w:rPr>
-        <w:lastRenderedPageBreak/>
         <w:pict w14:anchorId="24FC3E0D">
-          <v:shape id="_x0000_i1026" type="#_x0000_t75" style="width:164.05pt;height:174.05pt">
-            <v:imagedata r:id="rId22" o:title="001"/>
+          <v:shape id="_x0000_i1027" type="#_x0000_t75" style="width:164.05pt;height:174.05pt">
+            <v:imagedata r:id="rId21" o:title="001"/>
           </v:shape>
         </w:pict>
       </w:r>
@@ -28844,9 +28901,10 @@
           <w:rFonts w:ascii="宋体" w:hAnsi="宋体"/>
           <w:sz w:val="24"/>
         </w:rPr>
+        <w:lastRenderedPageBreak/>
         <w:pict w14:anchorId="700D6FFB">
-          <v:shape id="_x0000_i1027" type="#_x0000_t75" style="width:274.25pt;height:222.25pt">
-            <v:imagedata r:id="rId23" o:title="002"/>
+          <v:shape id="_x0000_i1028" type="#_x0000_t75" style="width:274.25pt;height:222.25pt">
+            <v:imagedata r:id="rId22" o:title="002"/>
           </v:shape>
         </w:pict>
       </w:r>
@@ -28969,8 +29027,8 @@
           <w:sz w:val="24"/>
         </w:rPr>
         <w:pict w14:anchorId="741215F8">
-          <v:shape id="_x0000_i1028" type="#_x0000_t75" style="width:218.5pt;height:134pt">
-            <v:imagedata r:id="rId24" o:title="003"/>
+          <v:shape id="_x0000_i1029" type="#_x0000_t75" style="width:218.5pt;height:134pt">
+            <v:imagedata r:id="rId23" o:title="003"/>
           </v:shape>
         </w:pict>
       </w:r>
@@ -29074,7 +29132,6 @@
           <w:rFonts w:ascii="宋体" w:hAnsi="宋体" w:hint="eastAsia"/>
           <w:sz w:val="24"/>
         </w:rPr>
-        <w:lastRenderedPageBreak/>
         <w:t>双击各个新建的Table，通过编辑Table上的各个选项卡里的内容，完成各个实体的创建，包括实体里各个字段的数据类型，长度，注释，是否是主键，是不是外键，是否自动增长id等。如图4所示。</w:t>
       </w:r>
     </w:p>
@@ -29084,9 +29141,10 @@
         <w:jc w:val="center"/>
       </w:pPr>
       <w:r>
+        <w:lastRenderedPageBreak/>
         <w:pict w14:anchorId="1854FB4A">
-          <v:shape id="_x0000_i1029" type="#_x0000_t75" style="width:328.05pt;height:201.6pt">
-            <v:imagedata r:id="rId25" o:title="004"/>
+          <v:shape id="_x0000_i1030" type="#_x0000_t75" style="width:328.05pt;height:201.6pt">
+            <v:imagedata r:id="rId24" o:title="004"/>
           </v:shape>
         </w:pict>
       </w:r>
@@ -29230,8 +29288,8 @@
       </w:pPr>
       <w:r>
         <w:pict w14:anchorId="75AB1C09">
-          <v:shape id="_x0000_i1030" type="#_x0000_t75" style="width:155.25pt;height:151.5pt">
-            <v:imagedata r:id="rId26" o:title="005"/>
+          <v:shape id="_x0000_i1031" type="#_x0000_t75" style="width:155.25pt;height:151.5pt">
+            <v:imagedata r:id="rId25" o:title="005"/>
           </v:shape>
         </w:pict>
       </w:r>
@@ -29312,10 +29370,9 @@
         <w:jc w:val="center"/>
       </w:pPr>
       <w:r>
-        <w:lastRenderedPageBreak/>
         <w:pict w14:anchorId="13E703B4">
-          <v:shape id="_x0000_i1031" type="#_x0000_t75" style="width:324.3pt;height:216.65pt">
-            <v:imagedata r:id="rId27" o:title="006"/>
+          <v:shape id="_x0000_i1032" type="#_x0000_t75" style="width:324.3pt;height:216.65pt">
+            <v:imagedata r:id="rId26" o:title="006"/>
           </v:shape>
         </w:pict>
       </w:r>
@@ -29414,7 +29471,15 @@
           <w:rFonts w:ascii="宋体" w:hAnsi="宋体" w:hint="eastAsia"/>
           <w:sz w:val="24"/>
         </w:rPr>
-        <w:t>本论文设计的系统中，所有的编码一律为UTF-</w:t>
+        <w:t>本论文设计的系统中，</w:t>
+      </w:r>
+      <w:r>
+        <w:rPr>
+          <w:rFonts w:ascii="宋体" w:hAnsi="宋体" w:hint="eastAsia"/>
+          <w:sz w:val="24"/>
+        </w:rPr>
+        <w:lastRenderedPageBreak/>
+        <w:t>所有的编码一律为UTF-</w:t>
       </w:r>
       <w:r>
         <w:rPr>
@@ -29452,8 +29517,8 @@
       </w:pPr>
       <w:r>
         <w:pict w14:anchorId="2EECF0D0">
-          <v:shape id="_x0000_i1032" type="#_x0000_t75" style="width:365pt;height:242.9pt">
-            <v:imagedata r:id="rId28" o:title="007"/>
+          <v:shape id="_x0000_i1033" type="#_x0000_t75" style="width:365pt;height:242.9pt">
+            <v:imagedata r:id="rId27" o:title="007"/>
           </v:shape>
         </w:pict>
       </w:r>
@@ -29568,10 +29633,9 @@
         <w:jc w:val="center"/>
       </w:pPr>
       <w:r>
-        <w:lastRenderedPageBreak/>
         <w:pict w14:anchorId="15B42DC1">
-          <v:shape id="_x0000_i1033" type="#_x0000_t75" style="width:357.5pt;height:240.4pt">
-            <v:imagedata r:id="rId29" o:title="008"/>
+          <v:shape id="_x0000_i1034" type="#_x0000_t75" style="width:357.5pt;height:240.4pt">
+            <v:imagedata r:id="rId28" o:title="008"/>
           </v:shape>
         </w:pict>
       </w:r>
@@ -29706,9 +29770,10 @@
         <w:jc w:val="center"/>
       </w:pPr>
       <w:r>
+        <w:lastRenderedPageBreak/>
         <w:pict w14:anchorId="456695EF">
-          <v:shape id="_x0000_i1034" type="#_x0000_t75" style="width:438.9pt;height:211pt">
-            <v:imagedata r:id="rId30" o:title="009"/>
+          <v:shape id="_x0000_i1035" type="#_x0000_t75" style="width:438.9pt;height:211pt">
+            <v:imagedata r:id="rId29" o:title="009"/>
           </v:shape>
         </w:pict>
       </w:r>
@@ -29830,10 +29895,9 @@
         <w:jc w:val="center"/>
       </w:pPr>
       <w:r>
-        <w:lastRenderedPageBreak/>
         <w:pict w14:anchorId="23ADFCBD">
-          <v:shape id="_x0000_i1035" type="#_x0000_t75" style="width:310.55pt;height:365.65pt">
-            <v:imagedata r:id="rId31" o:title="010"/>
+          <v:shape id="_x0000_i1036" type="#_x0000_t75" style="width:310.55pt;height:365.65pt">
+            <v:imagedata r:id="rId30" o:title="010"/>
           </v:shape>
         </w:pict>
       </w:r>
@@ -29922,18 +29986,8 @@
           <w:sz w:val="28"/>
           <w:szCs w:val="28"/>
         </w:rPr>
-        <w:pPrChange w:id="35" w:author="lff" w:date="2020-03-09T17:47:00Z">
-          <w:pPr>
-            <w:adjustRightInd w:val="0"/>
-            <w:snapToGrid w:val="0"/>
-            <w:spacing w:line="300" w:lineRule="auto"/>
-            <w:ind w:leftChars="200" w:left="420"/>
-            <w:jc w:val="left"/>
-            <w:outlineLvl w:val="1"/>
-          </w:pPr>
-        </w:pPrChange>
       </w:pPr>
-      <w:bookmarkStart w:id="36" w:name="_Toc33982540"/>
+      <w:bookmarkStart w:id="30" w:name="_Toc33982540"/>
       <w:r>
         <w:rPr>
           <w:rFonts w:ascii="宋体" w:hAnsi="宋体" w:hint="eastAsia"/>
@@ -29964,7 +30018,7 @@
         </w:rPr>
         <w:t>物联网平台开发环境搭建</w:t>
       </w:r>
-      <w:bookmarkEnd w:id="36"/>
+      <w:bookmarkEnd w:id="30"/>
     </w:p>
     <w:p>
       <w:pPr>
@@ -29985,6 +30039,7 @@
           <w:rFonts w:ascii="宋体" w:hAnsi="宋体" w:hint="eastAsia"/>
           <w:sz w:val="24"/>
         </w:rPr>
+        <w:lastRenderedPageBreak/>
         <w:t>下载安装Keil</w:t>
       </w:r>
       <w:r>
@@ -30024,18 +30079,8 @@
           <w:sz w:val="28"/>
           <w:szCs w:val="28"/>
         </w:rPr>
-        <w:pPrChange w:id="37" w:author="lff" w:date="2020-03-09T17:47:00Z">
-          <w:pPr>
-            <w:adjustRightInd w:val="0"/>
-            <w:snapToGrid w:val="0"/>
-            <w:spacing w:line="300" w:lineRule="auto"/>
-            <w:ind w:leftChars="200" w:left="420"/>
-            <w:jc w:val="left"/>
-            <w:outlineLvl w:val="1"/>
-          </w:pPr>
-        </w:pPrChange>
       </w:pPr>
-      <w:bookmarkStart w:id="38" w:name="_Toc33982541"/>
+      <w:bookmarkStart w:id="31" w:name="_Toc33982541"/>
       <w:r>
         <w:rPr>
           <w:rFonts w:ascii="宋体" w:hAnsi="宋体" w:hint="eastAsia"/>
@@ -30066,7 +30111,7 @@
         </w:rPr>
         <w:t>Web端开发环境搭建</w:t>
       </w:r>
-      <w:bookmarkEnd w:id="38"/>
+      <w:bookmarkEnd w:id="31"/>
     </w:p>
     <w:p>
       <w:pPr>
@@ -30150,10 +30195,9 @@
         <w:jc w:val="center"/>
       </w:pPr>
       <w:r>
-        <w:lastRenderedPageBreak/>
         <w:pict w14:anchorId="510AAA73">
-          <v:shape id="_x0000_i1036" type="#_x0000_t75" style="width:251.05pt;height:144.65pt">
-            <v:imagedata r:id="rId32" o:title="001"/>
+          <v:shape id="_x0000_i1037" type="#_x0000_t75" style="width:251.05pt;height:144.65pt">
+            <v:imagedata r:id="rId31" o:title="001"/>
           </v:shape>
         </w:pict>
       </w:r>
@@ -30269,8 +30313,8 @@
       </w:pPr>
       <w:r>
         <w:pict w14:anchorId="2041E372">
-          <v:shape id="_x0000_i1037" type="#_x0000_t75" style="width:206.6pt;height:259.2pt">
-            <v:imagedata r:id="rId33" o:title="012"/>
+          <v:shape id="_x0000_i1038" type="#_x0000_t75" style="width:206.6pt;height:259.2pt">
+            <v:imagedata r:id="rId32" o:title="012"/>
           </v:shape>
         </w:pict>
       </w:r>
@@ -30362,6 +30406,7 @@
           <w:rFonts w:ascii="宋体" w:hAnsi="宋体" w:hint="eastAsia"/>
           <w:sz w:val="24"/>
         </w:rPr>
+        <w:lastRenderedPageBreak/>
         <w:t>如图1</w:t>
       </w:r>
       <w:r>
@@ -30434,10 +30479,9 @@
         <w:jc w:val="center"/>
       </w:pPr>
       <w:r>
-        <w:lastRenderedPageBreak/>
         <w:pict w14:anchorId="1DFF88CE">
-          <v:shape id="_x0000_i1038" type="#_x0000_t75" style="width:363.15pt;height:202.85pt">
-            <v:imagedata r:id="rId34" o:title="013"/>
+          <v:shape id="_x0000_i1039" type="#_x0000_t75" style="width:363.15pt;height:202.85pt">
+            <v:imagedata r:id="rId33" o:title="013"/>
           </v:shape>
         </w:pict>
       </w:r>
@@ -30636,8 +30680,8 @@
       </w:pPr>
       <w:r>
         <w:pict w14:anchorId="0758ACB0">
-          <v:shape id="_x0000_i1039" type="#_x0000_t75" style="width:383.15pt;height:65.1pt">
-            <v:imagedata r:id="rId35" o:title="014"/>
+          <v:shape id="_x0000_i1040" type="#_x0000_t75" style="width:383.15pt;height:65.1pt">
+            <v:imagedata r:id="rId34" o:title="014"/>
           </v:shape>
         </w:pict>
       </w:r>
@@ -30744,22 +30788,7 @@
           <w:rFonts w:ascii="宋体" w:hAnsi="宋体" w:hint="eastAsia"/>
           <w:sz w:val="24"/>
         </w:rPr>
-        <w:t>，另外还使用了maven、Tomcat、git等工具部署管理</w:t>
-      </w:r>
-      <w:commentRangeStart w:id="39"/>
-      <w:r>
-        <w:rPr>
-          <w:rFonts w:ascii="宋体" w:hAnsi="宋体" w:hint="eastAsia"/>
-          <w:sz w:val="24"/>
-        </w:rPr>
-        <w:t>项目</w:t>
-      </w:r>
-      <w:commentRangeEnd w:id="39"/>
-      <w:r>
-        <w:rPr>
-          <w:rStyle w:val="af5"/>
-        </w:rPr>
-        <w:commentReference w:id="39"/>
+        <w:t>，另外还使用了maven、Tomcat、git等工具部署管理项目</w:t>
       </w:r>
     </w:p>
     <w:p>
@@ -30829,10 +30858,10 @@
           <w:szCs w:val="32"/>
         </w:rPr>
       </w:pPr>
-      <w:bookmarkStart w:id="40" w:name="_Toc33743009"/>
-      <w:bookmarkStart w:id="41" w:name="_Toc33743161"/>
-      <w:bookmarkStart w:id="42" w:name="_Toc33982542"/>
-      <w:bookmarkStart w:id="43" w:name="_Hlk35180877"/>
+      <w:bookmarkStart w:id="32" w:name="_Toc33743009"/>
+      <w:bookmarkStart w:id="33" w:name="_Toc33743161"/>
+      <w:bookmarkStart w:id="34" w:name="_Toc33982542"/>
+      <w:bookmarkStart w:id="35" w:name="_Hlk35180877"/>
       <w:r>
         <w:rPr>
           <w:rFonts w:ascii="黑体" w:eastAsia="黑体" w:hAnsi="黑体" w:hint="eastAsia"/>
@@ -30844,11 +30873,11 @@
         <w:lastRenderedPageBreak/>
         <w:t>主要参考文献</w:t>
       </w:r>
-      <w:bookmarkEnd w:id="40"/>
-      <w:bookmarkEnd w:id="41"/>
-      <w:bookmarkEnd w:id="42"/>
+      <w:bookmarkEnd w:id="32"/>
+      <w:bookmarkEnd w:id="33"/>
+      <w:bookmarkEnd w:id="34"/>
     </w:p>
-    <w:bookmarkEnd w:id="43"/>
+    <w:bookmarkEnd w:id="35"/>
     <w:p>
       <w:pPr>
         <w:adjustRightInd w:val="0"/>
@@ -30982,6 +31011,436 @@
           <w:rFonts w:ascii="宋体" w:hAnsi="宋体"/>
           <w:sz w:val="24"/>
         </w:rPr>
+        <w:sectPr>
+          <w:footnotePr>
+            <w:numFmt w:val="decimalEnclosedCircleChinese"/>
+            <w:numRestart w:val="eachPage"/>
+          </w:footnotePr>
+          <w:endnotePr>
+            <w:numFmt w:val="decimal"/>
+          </w:endnotePr>
+          <w:pgSz w:w="11906" w:h="16838"/>
+          <w:pgMar w:top="1701" w:right="1418" w:bottom="1418" w:left="1701" w:header="851" w:footer="992" w:gutter="0"/>
+          <w:pgNumType w:fmt="numberInDash"/>
+          <w:cols w:space="425"/>
+          <w:docGrid w:linePitch="312"/>
+        </w:sectPr>
+      </w:pPr>
+    </w:p>
+    <w:p>
+      <w:pPr>
+        <w:adjustRightInd w:val="0"/>
+        <w:snapToGrid w:val="0"/>
+        <w:spacing w:beforeLines="100" w:before="240" w:line="300" w:lineRule="auto"/>
+        <w:jc w:val="center"/>
+        <w:outlineLvl w:val="0"/>
+        <w:rPr>
+          <w:rFonts w:ascii="黑体" w:eastAsia="黑体" w:hAnsi="黑体"/>
+          <w:b/>
+          <w:bCs/>
+          <w:sz w:val="32"/>
+          <w:szCs w:val="32"/>
+        </w:rPr>
+      </w:pPr>
+      <w:r>
+        <w:rPr>
+          <w:rFonts w:ascii="黑体" w:eastAsia="黑体" w:hAnsi="黑体" w:hint="eastAsia"/>
+          <w:b/>
+          <w:bCs/>
+          <w:sz w:val="32"/>
+          <w:szCs w:val="32"/>
+        </w:rPr>
+        <w:lastRenderedPageBreak/>
+        <w:t>附录1</w:t>
+      </w:r>
+      <w:r>
+        <w:rPr>
+          <w:rFonts w:ascii="黑体" w:eastAsia="黑体" w:hAnsi="黑体"/>
+          <w:b/>
+          <w:bCs/>
+          <w:sz w:val="32"/>
+          <w:szCs w:val="32"/>
+        </w:rPr>
+        <w:t xml:space="preserve"> </w:t>
+      </w:r>
+      <w:r>
+        <w:rPr>
+          <w:rFonts w:ascii="黑体" w:eastAsia="黑体" w:hAnsi="黑体" w:hint="eastAsia"/>
+          <w:b/>
+          <w:bCs/>
+          <w:sz w:val="32"/>
+          <w:szCs w:val="32"/>
+        </w:rPr>
+        <w:t>主要英文缩写语对照表</w:t>
+      </w:r>
+    </w:p>
+    <w:tbl>
+      <w:tblPr>
+        <w:tblW w:w="0" w:type="auto"/>
+        <w:jc w:val="center"/>
+        <w:tblBorders>
+          <w:top w:val="single" w:sz="4" w:space="0" w:color="auto"/>
+          <w:left w:val="single" w:sz="4" w:space="0" w:color="auto"/>
+          <w:bottom w:val="single" w:sz="4" w:space="0" w:color="auto"/>
+          <w:right w:val="single" w:sz="4" w:space="0" w:color="auto"/>
+          <w:insideH w:val="single" w:sz="4" w:space="0" w:color="auto"/>
+          <w:insideV w:val="single" w:sz="4" w:space="0" w:color="auto"/>
+        </w:tblBorders>
+        <w:tblLook w:val="04A0" w:firstRow="1" w:lastRow="0" w:firstColumn="1" w:lastColumn="0" w:noHBand="0" w:noVBand="1"/>
+      </w:tblPr>
+      <w:tblGrid>
+        <w:gridCol w:w="2947"/>
+        <w:gridCol w:w="2948"/>
+        <w:gridCol w:w="2948"/>
+      </w:tblGrid>
+      <w:tr>
+        <w:trPr>
+          <w:trHeight w:val="460"/>
+          <w:jc w:val="center"/>
+        </w:trPr>
+        <w:tc>
+          <w:tcPr>
+            <w:tcW w:w="2947" w:type="dxa"/>
+            <w:shd w:val="clear" w:color="auto" w:fill="auto"/>
+            <w:vAlign w:val="center"/>
+          </w:tcPr>
+          <w:p>
+            <w:pPr>
+              <w:adjustRightInd w:val="0"/>
+              <w:snapToGrid w:val="0"/>
+              <w:spacing w:line="300" w:lineRule="auto"/>
+              <w:jc w:val="center"/>
+              <w:rPr>
+                <w:rFonts w:ascii="宋体" w:hAnsi="宋体"/>
+                <w:sz w:val="24"/>
+              </w:rPr>
+            </w:pPr>
+            <w:r>
+              <w:rPr>
+                <w:rFonts w:ascii="宋体" w:hAnsi="宋体" w:hint="eastAsia"/>
+                <w:sz w:val="24"/>
+              </w:rPr>
+              <w:t>缩略语</w:t>
+            </w:r>
+          </w:p>
+        </w:tc>
+        <w:tc>
+          <w:tcPr>
+            <w:tcW w:w="2948" w:type="dxa"/>
+            <w:shd w:val="clear" w:color="auto" w:fill="auto"/>
+            <w:vAlign w:val="center"/>
+          </w:tcPr>
+          <w:p>
+            <w:pPr>
+              <w:adjustRightInd w:val="0"/>
+              <w:snapToGrid w:val="0"/>
+              <w:spacing w:line="300" w:lineRule="auto"/>
+              <w:jc w:val="center"/>
+              <w:rPr>
+                <w:rFonts w:ascii="宋体" w:hAnsi="宋体"/>
+                <w:sz w:val="24"/>
+              </w:rPr>
+            </w:pPr>
+            <w:r>
+              <w:rPr>
+                <w:rFonts w:ascii="宋体" w:hAnsi="宋体" w:hint="eastAsia"/>
+                <w:sz w:val="24"/>
+              </w:rPr>
+              <w:t>中文全称</w:t>
+            </w:r>
+          </w:p>
+        </w:tc>
+        <w:tc>
+          <w:tcPr>
+            <w:tcW w:w="2948" w:type="dxa"/>
+            <w:shd w:val="clear" w:color="auto" w:fill="auto"/>
+            <w:vAlign w:val="center"/>
+          </w:tcPr>
+          <w:p>
+            <w:pPr>
+              <w:adjustRightInd w:val="0"/>
+              <w:snapToGrid w:val="0"/>
+              <w:spacing w:line="300" w:lineRule="auto"/>
+              <w:jc w:val="center"/>
+              <w:rPr>
+                <w:rFonts w:ascii="宋体" w:hAnsi="宋体"/>
+                <w:sz w:val="24"/>
+              </w:rPr>
+            </w:pPr>
+            <w:r>
+              <w:rPr>
+                <w:rFonts w:ascii="宋体" w:hAnsi="宋体" w:hint="eastAsia"/>
+                <w:sz w:val="24"/>
+              </w:rPr>
+              <w:t>英文全称</w:t>
+            </w:r>
+          </w:p>
+        </w:tc>
+      </w:tr>
+      <w:tr>
+        <w:trPr>
+          <w:trHeight w:val="460"/>
+          <w:jc w:val="center"/>
+        </w:trPr>
+        <w:tc>
+          <w:tcPr>
+            <w:tcW w:w="2947" w:type="dxa"/>
+            <w:shd w:val="clear" w:color="auto" w:fill="auto"/>
+            <w:vAlign w:val="center"/>
+          </w:tcPr>
+          <w:p>
+            <w:pPr>
+              <w:adjustRightInd w:val="0"/>
+              <w:snapToGrid w:val="0"/>
+              <w:spacing w:line="300" w:lineRule="auto"/>
+              <w:jc w:val="center"/>
+              <w:rPr>
+                <w:rFonts w:ascii="宋体" w:hAnsi="宋体"/>
+                <w:sz w:val="24"/>
+              </w:rPr>
+            </w:pPr>
+            <w:r>
+              <w:rPr>
+                <w:rFonts w:ascii="宋体" w:hAnsi="宋体" w:hint="eastAsia"/>
+                <w:sz w:val="24"/>
+              </w:rPr>
+              <w:t>ARM</w:t>
+            </w:r>
+          </w:p>
+        </w:tc>
+        <w:tc>
+          <w:tcPr>
+            <w:tcW w:w="2948" w:type="dxa"/>
+            <w:shd w:val="clear" w:color="auto" w:fill="auto"/>
+            <w:vAlign w:val="center"/>
+          </w:tcPr>
+          <w:p>
+            <w:pPr>
+              <w:adjustRightInd w:val="0"/>
+              <w:snapToGrid w:val="0"/>
+              <w:spacing w:line="300" w:lineRule="auto"/>
+              <w:jc w:val="center"/>
+              <w:rPr>
+                <w:rFonts w:ascii="宋体" w:hAnsi="宋体"/>
+                <w:sz w:val="24"/>
+              </w:rPr>
+            </w:pPr>
+            <w:r>
+              <w:rPr>
+                <w:rFonts w:ascii="宋体" w:hAnsi="宋体" w:hint="eastAsia"/>
+                <w:sz w:val="24"/>
+              </w:rPr>
+              <w:t>微控制处理器</w:t>
+            </w:r>
+          </w:p>
+        </w:tc>
+        <w:tc>
+          <w:tcPr>
+            <w:tcW w:w="2948" w:type="dxa"/>
+            <w:shd w:val="clear" w:color="auto" w:fill="auto"/>
+            <w:vAlign w:val="center"/>
+          </w:tcPr>
+          <w:p>
+            <w:pPr>
+              <w:adjustRightInd w:val="0"/>
+              <w:snapToGrid w:val="0"/>
+              <w:spacing w:line="300" w:lineRule="auto"/>
+              <w:jc w:val="center"/>
+              <w:rPr>
+                <w:rFonts w:ascii="宋体" w:hAnsi="宋体"/>
+                <w:sz w:val="24"/>
+              </w:rPr>
+            </w:pPr>
+            <w:r>
+              <w:rPr>
+                <w:rFonts w:ascii="宋体" w:hAnsi="宋体"/>
+                <w:sz w:val="24"/>
+              </w:rPr>
+              <w:t>Advanced RISC Machine</w:t>
+            </w:r>
+          </w:p>
+        </w:tc>
+      </w:tr>
+      <w:tr>
+        <w:trPr>
+          <w:trHeight w:val="460"/>
+          <w:jc w:val="center"/>
+        </w:trPr>
+        <w:tc>
+          <w:tcPr>
+            <w:tcW w:w="2947" w:type="dxa"/>
+            <w:shd w:val="clear" w:color="auto" w:fill="auto"/>
+            <w:vAlign w:val="center"/>
+          </w:tcPr>
+          <w:p>
+            <w:pPr>
+              <w:adjustRightInd w:val="0"/>
+              <w:snapToGrid w:val="0"/>
+              <w:spacing w:line="300" w:lineRule="auto"/>
+              <w:jc w:val="center"/>
+              <w:rPr>
+                <w:rFonts w:ascii="宋体" w:hAnsi="宋体"/>
+                <w:sz w:val="24"/>
+              </w:rPr>
+            </w:pPr>
+            <w:r>
+              <w:rPr>
+                <w:rFonts w:ascii="宋体" w:hAnsi="宋体" w:hint="eastAsia"/>
+                <w:sz w:val="24"/>
+              </w:rPr>
+              <w:t>GPIO</w:t>
+            </w:r>
+          </w:p>
+        </w:tc>
+        <w:tc>
+          <w:tcPr>
+            <w:tcW w:w="2948" w:type="dxa"/>
+            <w:shd w:val="clear" w:color="auto" w:fill="auto"/>
+            <w:vAlign w:val="center"/>
+          </w:tcPr>
+          <w:p>
+            <w:pPr>
+              <w:adjustRightInd w:val="0"/>
+              <w:snapToGrid w:val="0"/>
+              <w:spacing w:line="300" w:lineRule="auto"/>
+              <w:jc w:val="center"/>
+              <w:rPr>
+                <w:rFonts w:ascii="宋体" w:hAnsi="宋体"/>
+                <w:sz w:val="24"/>
+              </w:rPr>
+            </w:pPr>
+            <w:r>
+              <w:rPr>
+                <w:rFonts w:ascii="宋体" w:hAnsi="宋体" w:hint="eastAsia"/>
+                <w:sz w:val="24"/>
+              </w:rPr>
+              <w:t>通用输入输出端口</w:t>
+            </w:r>
+          </w:p>
+        </w:tc>
+        <w:tc>
+          <w:tcPr>
+            <w:tcW w:w="2948" w:type="dxa"/>
+            <w:shd w:val="clear" w:color="auto" w:fill="auto"/>
+            <w:vAlign w:val="center"/>
+          </w:tcPr>
+          <w:p>
+            <w:pPr>
+              <w:adjustRightInd w:val="0"/>
+              <w:snapToGrid w:val="0"/>
+              <w:spacing w:line="300" w:lineRule="auto"/>
+              <w:jc w:val="center"/>
+              <w:rPr>
+                <w:rFonts w:ascii="宋体" w:hAnsi="宋体"/>
+                <w:sz w:val="24"/>
+              </w:rPr>
+            </w:pPr>
+            <w:r>
+              <w:rPr>
+                <w:rFonts w:ascii="宋体" w:hAnsi="宋体"/>
+                <w:sz w:val="24"/>
+              </w:rPr>
+              <w:t>General Purpose Input Output</w:t>
+            </w:r>
+          </w:p>
+        </w:tc>
+      </w:tr>
+      <w:tr>
+        <w:trPr>
+          <w:trHeight w:val="460"/>
+          <w:jc w:val="center"/>
+        </w:trPr>
+        <w:tc>
+          <w:tcPr>
+            <w:tcW w:w="2947" w:type="dxa"/>
+            <w:shd w:val="clear" w:color="auto" w:fill="auto"/>
+            <w:vAlign w:val="center"/>
+          </w:tcPr>
+          <w:p>
+            <w:pPr>
+              <w:adjustRightInd w:val="0"/>
+              <w:snapToGrid w:val="0"/>
+              <w:spacing w:line="300" w:lineRule="auto"/>
+              <w:jc w:val="center"/>
+              <w:rPr>
+                <w:rFonts w:ascii="宋体" w:hAnsi="宋体"/>
+                <w:sz w:val="24"/>
+              </w:rPr>
+            </w:pPr>
+            <w:r>
+              <w:rPr>
+                <w:rFonts w:ascii="宋体" w:hAnsi="宋体" w:hint="eastAsia"/>
+                <w:sz w:val="24"/>
+              </w:rPr>
+              <w:t>USB</w:t>
+            </w:r>
+          </w:p>
+        </w:tc>
+        <w:tc>
+          <w:tcPr>
+            <w:tcW w:w="2948" w:type="dxa"/>
+            <w:shd w:val="clear" w:color="auto" w:fill="auto"/>
+            <w:vAlign w:val="center"/>
+          </w:tcPr>
+          <w:p>
+            <w:pPr>
+              <w:adjustRightInd w:val="0"/>
+              <w:snapToGrid w:val="0"/>
+              <w:spacing w:line="300" w:lineRule="auto"/>
+              <w:jc w:val="center"/>
+              <w:rPr>
+                <w:rFonts w:ascii="宋体" w:hAnsi="宋体"/>
+                <w:sz w:val="24"/>
+              </w:rPr>
+            </w:pPr>
+            <w:r>
+              <w:rPr>
+                <w:rFonts w:ascii="宋体" w:hAnsi="宋体" w:hint="eastAsia"/>
+                <w:sz w:val="24"/>
+              </w:rPr>
+              <w:t>通用串行总线</w:t>
+            </w:r>
+          </w:p>
+        </w:tc>
+        <w:tc>
+          <w:tcPr>
+            <w:tcW w:w="2948" w:type="dxa"/>
+            <w:shd w:val="clear" w:color="auto" w:fill="auto"/>
+            <w:vAlign w:val="center"/>
+          </w:tcPr>
+          <w:p>
+            <w:pPr>
+              <w:adjustRightInd w:val="0"/>
+              <w:snapToGrid w:val="0"/>
+              <w:spacing w:line="300" w:lineRule="auto"/>
+              <w:jc w:val="center"/>
+              <w:rPr>
+                <w:rFonts w:ascii="宋体" w:hAnsi="宋体"/>
+                <w:sz w:val="24"/>
+              </w:rPr>
+            </w:pPr>
+            <w:r>
+              <w:rPr>
+                <w:rFonts w:ascii="宋体" w:hAnsi="宋体"/>
+                <w:sz w:val="24"/>
+              </w:rPr>
+              <w:t>Universal Serial BUS</w:t>
+            </w:r>
+          </w:p>
+        </w:tc>
+      </w:tr>
+    </w:tbl>
+    <w:p>
+      <w:pPr>
+        <w:adjustRightInd w:val="0"/>
+        <w:snapToGrid w:val="0"/>
+        <w:spacing w:beforeLines="100" w:before="240" w:line="300" w:lineRule="auto"/>
+        <w:jc w:val="center"/>
+        <w:outlineLvl w:val="0"/>
+        <w:rPr>
+          <w:rFonts w:ascii="宋体" w:hAnsi="宋体"/>
+          <w:sz w:val="24"/>
+        </w:rPr>
       </w:pPr>
     </w:p>
     <w:sectPr>
@@ -31000,84 +31459,6 @@
     </w:sectPr>
   </w:body>
 </w:document>
-</file>
-
-<file path=word/comments.xml><?xml version="1.0" encoding="utf-8"?>
-<w:comments xmlns:wpc="http://schemas.microsoft.com/office/word/2010/wordprocessingCanvas" xmlns:cx="http://schemas.microsoft.com/office/drawing/2014/chartex" xmlns:cx1="http://schemas.microsoft.com/office/drawing/2015/9/8/chartex" xmlns:cx2="http://schemas.microsoft.com/office/drawing/2015/10/21/chartex" xmlns:cx3="http://schemas.microsoft.com/office/drawing/2016/5/9/chartex" xmlns:cx4="http://schemas.microsoft.com/office/drawing/2016/5/10/chartex" xmlns:cx5="http://schemas.microsoft.com/office/drawing/2016/5/11/chartex" xmlns:cx6="http://schemas.microsoft.com/office/drawing/2016/5/12/chartex" xmlns:cx7="http://schemas.microsoft.com/office/drawing/2016/5/13/chartex" xmlns:cx8="http://schemas.microsoft.com/office/drawing/2016/5/14/chartex" xmlns:mc="http://schemas.openxmlformats.org/markup-compatibility/2006" xmlns:aink="http://schemas.microsoft.com/office/drawing/2016/ink" xmlns:am3d="http://schemas.microsoft.com/office/drawing/2017/model3d" xmlns:o="urn:schemas-microsoft-com:office:office" xmlns:r="http://schemas.openxmlformats.org/officeDocument/2006/relationships" xmlns:m="http://schemas.openxmlformats.org/officeDocument/2006/math" xmlns:v="urn:schemas-microsoft-com:vml" xmlns:wp14="http://schemas.microsoft.com/office/word/2010/wordprocessingDrawing" xmlns:wp="http://schemas.openxmlformats.org/drawingml/2006/wordprocessingDrawing" xmlns:w10="urn:schemas-microsoft-com:office:word" xmlns:w="http://schemas.openxmlformats.org/wordprocessingml/2006/main" xmlns:w14="http://schemas.microsoft.com/office/word/2010/wordml" xmlns:w15="http://schemas.microsoft.com/office/word/2012/wordml" xmlns:w16cid="http://schemas.microsoft.com/office/word/2016/wordml/cid" xmlns:w16se="http://schemas.microsoft.com/office/word/2015/wordml/symex" xmlns:wpg="http://schemas.microsoft.com/office/word/2010/wordprocessingGroup" xmlns:wpi="http://schemas.microsoft.com/office/word/2010/wordprocessingInk" xmlns:wne="http://schemas.microsoft.com/office/word/2006/wordml" xmlns:wps="http://schemas.microsoft.com/office/word/2010/wordprocessingShape" mc:Ignorable="w14 w15 w16se w16cid wp14">
-  <w:comment w:id="27" w:author="lff" w:date="2020-03-09T18:17:00Z" w:initials="l">
-    <w:p>
-      <w:pPr>
-        <w:pStyle w:val="af6"/>
-      </w:pPr>
-      <w:r>
-        <w:rPr>
-          <w:rStyle w:val="af5"/>
-        </w:rPr>
-        <w:annotationRef/>
-      </w:r>
-      <w:r>
-        <w:rPr>
-          <w:rFonts w:hint="eastAsia"/>
-        </w:rPr>
-        <w:t>太简洁了。</w:t>
-      </w:r>
-    </w:p>
-  </w:comment>
-  <w:comment w:id="32" w:author="lff" w:date="2020-03-09T18:19:00Z" w:initials="l">
-    <w:p>
-      <w:pPr>
-        <w:pStyle w:val="af6"/>
-      </w:pPr>
-      <w:r>
-        <w:rPr>
-          <w:rStyle w:val="af5"/>
-        </w:rPr>
-        <w:annotationRef/>
-      </w:r>
-      <w:r>
-        <w:rPr>
-          <w:rFonts w:hint="eastAsia"/>
-        </w:rPr>
-        <w:t>你这完全是一个教程呀，介绍软件的安装使用的教程，我们写东西要紧抓论文题目。你的这一部分万用的呀，在任何论文中都适用。</w:t>
-      </w:r>
-    </w:p>
-  </w:comment>
-  <w:comment w:id="39" w:author="lff" w:date="2020-03-09T18:20:00Z" w:initials="l">
-    <w:p>
-      <w:pPr>
-        <w:pStyle w:val="af6"/>
-      </w:pPr>
-      <w:r>
-        <w:rPr>
-          <w:rStyle w:val="af5"/>
-        </w:rPr>
-        <w:annotationRef/>
-      </w:r>
-      <w:r>
-        <w:rPr>
-          <w:rFonts w:hint="eastAsia"/>
-        </w:rPr>
-        <w:t>这就完了，什么都没有呀，请充实内容……</w:t>
-      </w:r>
-    </w:p>
-  </w:comment>
-</w:comments>
-</file>
-
-<file path=word/commentsExtended.xml><?xml version="1.0" encoding="utf-8"?>
-<w15:commentsEx xmlns:wpc="http://schemas.microsoft.com/office/word/2010/wordprocessingCanvas" xmlns:cx="http://schemas.microsoft.com/office/drawing/2014/chartex" xmlns:cx1="http://schemas.microsoft.com/office/drawing/2015/9/8/chartex" xmlns:cx2="http://schemas.microsoft.com/office/drawing/2015/10/21/chartex" xmlns:cx3="http://schemas.microsoft.com/office/drawing/2016/5/9/chartex" xmlns:cx4="http://schemas.microsoft.com/office/drawing/2016/5/10/chartex" xmlns:cx5="http://schemas.microsoft.com/office/drawing/2016/5/11/chartex" xmlns:cx6="http://schemas.microsoft.com/office/drawing/2016/5/12/chartex" xmlns:cx7="http://schemas.microsoft.com/office/drawing/2016/5/13/chartex" xmlns:cx8="http://schemas.microsoft.com/office/drawing/2016/5/14/chartex" xmlns:mc="http://schemas.openxmlformats.org/markup-compatibility/2006" xmlns:aink="http://schemas.microsoft.com/office/drawing/2016/ink" xmlns:am3d="http://schemas.microsoft.com/office/drawing/2017/model3d" xmlns:o="urn:schemas-microsoft-com:office:office" xmlns:r="http://schemas.openxmlformats.org/officeDocument/2006/relationships" xmlns:m="http://schemas.openxmlformats.org/officeDocument/2006/math" xmlns:v="urn:schemas-microsoft-com:vml" xmlns:wp14="http://schemas.microsoft.com/office/word/2010/wordprocessingDrawing" xmlns:wp="http://schemas.openxmlformats.org/drawingml/2006/wordprocessingDrawing" xmlns:w10="urn:schemas-microsoft-com:office:word" xmlns:w="http://schemas.openxmlformats.org/wordprocessingml/2006/main" xmlns:w14="http://schemas.microsoft.com/office/word/2010/wordml" xmlns:w15="http://schemas.microsoft.com/office/word/2012/wordml" xmlns:w16cid="http://schemas.microsoft.com/office/word/2016/wordml/cid" xmlns:w16se="http://schemas.microsoft.com/office/word/2015/wordml/symex" xmlns:wpg="http://schemas.microsoft.com/office/word/2010/wordprocessingGroup" xmlns:wpi="http://schemas.microsoft.com/office/word/2010/wordprocessingInk" xmlns:wne="http://schemas.microsoft.com/office/word/2006/wordml" xmlns:wps="http://schemas.microsoft.com/office/word/2010/wordprocessingShape" mc:Ignorable="w14 w15 w16se w16cid wp14">
-  <w15:commentEx w15:paraId="76F2355D" w15:done="0"/>
-  <w15:commentEx w15:paraId="30CA0604" w15:done="0"/>
-  <w15:commentEx w15:paraId="64B73A28" w15:done="0"/>
-</w15:commentsEx>
-</file>
-
-<file path=word/commentsIds.xml><?xml version="1.0" encoding="utf-8"?>
-<w16cid:commentsIds xmlns:wpc="http://schemas.microsoft.com/office/word/2010/wordprocessingCanvas" xmlns:cx="http://schemas.microsoft.com/office/drawing/2014/chartex" xmlns:cx1="http://schemas.microsoft.com/office/drawing/2015/9/8/chartex" xmlns:cx2="http://schemas.microsoft.com/office/drawing/2015/10/21/chartex" xmlns:cx3="http://schemas.microsoft.com/office/drawing/2016/5/9/chartex" xmlns:cx4="http://schemas.microsoft.com/office/drawing/2016/5/10/chartex" xmlns:cx5="http://schemas.microsoft.com/office/drawing/2016/5/11/chartex" xmlns:cx6="http://schemas.microsoft.com/office/drawing/2016/5/12/chartex" xmlns:cx7="http://schemas.microsoft.com/office/drawing/2016/5/13/chartex" xmlns:cx8="http://schemas.microsoft.com/office/drawing/2016/5/14/chartex" xmlns:mc="http://schemas.openxmlformats.org/markup-compatibility/2006" xmlns:aink="http://schemas.microsoft.com/office/drawing/2016/ink" xmlns:am3d="http://schemas.microsoft.com/office/drawing/2017/model3d" xmlns:o="urn:schemas-microsoft-com:office:office" xmlns:r="http://schemas.openxmlformats.org/officeDocument/2006/relationships" xmlns:m="http://schemas.openxmlformats.org/officeDocument/2006/math" xmlns:v="urn:schemas-microsoft-com:vml" xmlns:wp14="http://schemas.microsoft.com/office/word/2010/wordprocessingDrawing" xmlns:wp="http://schemas.openxmlformats.org/drawingml/2006/wordprocessingDrawing" xmlns:w10="urn:schemas-microsoft-com:office:word" xmlns:w="http://schemas.openxmlformats.org/wordprocessingml/2006/main" xmlns:w14="http://schemas.microsoft.com/office/word/2010/wordml" xmlns:w15="http://schemas.microsoft.com/office/word/2012/wordml" xmlns:w16cid="http://schemas.microsoft.com/office/word/2016/wordml/cid" xmlns:w16se="http://schemas.microsoft.com/office/word/2015/wordml/symex" xmlns:wpg="http://schemas.microsoft.com/office/word/2010/wordprocessingGroup" xmlns:wpi="http://schemas.microsoft.com/office/word/2010/wordprocessingInk" xmlns:wne="http://schemas.microsoft.com/office/word/2006/wordml" xmlns:wps="http://schemas.microsoft.com/office/word/2010/wordprocessingShape" mc:Ignorable="w14 w15 w16se w16cid wp14">
-  <w16cid:commentId w16cid:paraId="76F2355D" w16cid:durableId="2218C543"/>
-  <w16cid:commentId w16cid:paraId="30CA0604" w16cid:durableId="2218C544"/>
-  <w16cid:commentId w16cid:paraId="64B73A28" w16cid:durableId="2218C545"/>
-</w16cid:commentsIds>
 </file>
 
 <file path=word/endnotes.xml><?xml version="1.0" encoding="utf-8"?>
@@ -33789,7 +34170,7 @@
 </file>
 
 <file path=customXml/itemProps1.xml><?xml version="1.0" encoding="utf-8"?>
-<ds:datastoreItem xmlns:ds="http://schemas.openxmlformats.org/officeDocument/2006/customXml" ds:itemID="{7FF52AA4-7E67-40B9-B495-88C1182BBCC4}">
+<ds:datastoreItem xmlns:ds="http://schemas.openxmlformats.org/officeDocument/2006/customXml" ds:itemID="{92043341-1C27-44B5-B89B-52FFEC18C7AD}">
   <ds:schemaRefs>
     <ds:schemaRef ds:uri="http://schemas.openxmlformats.org/officeDocument/2006/bibliography"/>
   </ds:schemaRefs>

--- a/doc/archive/基于物联网环境的智能驾校管理系统.docx
+++ b/doc/archive/基于物联网环境的智能驾校管理系统.docx
@@ -1717,7 +1717,7 @@
             <w:sz w:val="24"/>
             <w:szCs w:val="24"/>
           </w:rPr>
-          <w:t>3</w:t>
+          <w:t>- 3 -</w:t>
         </w:r>
         <w:r>
           <w:rPr>
@@ -1833,7 +1833,7 @@
             <w:sz w:val="24"/>
             <w:szCs w:val="24"/>
           </w:rPr>
-          <w:t>3</w:t>
+          <w:t>- 3 -</w:t>
         </w:r>
         <w:r>
           <w:rPr>
@@ -1949,7 +1949,7 @@
             <w:sz w:val="24"/>
             <w:szCs w:val="24"/>
           </w:rPr>
-          <w:t>3</w:t>
+          <w:t>- 3 -</w:t>
         </w:r>
         <w:r>
           <w:rPr>
@@ -2065,7 +2065,7 @@
             <w:sz w:val="24"/>
             <w:szCs w:val="24"/>
           </w:rPr>
-          <w:t>4</w:t>
+          <w:t>- 4 -</w:t>
         </w:r>
         <w:r>
           <w:rPr>
@@ -2181,7 +2181,7 @@
             <w:sz w:val="24"/>
             <w:szCs w:val="24"/>
           </w:rPr>
-          <w:t>5</w:t>
+          <w:t>- 5 -</w:t>
         </w:r>
         <w:r>
           <w:rPr>
@@ -2282,7 +2282,7 @@
             <w:sz w:val="24"/>
             <w:szCs w:val="24"/>
           </w:rPr>
-          <w:t>5</w:t>
+          <w:t>- 5 -</w:t>
         </w:r>
         <w:r>
           <w:rPr>
@@ -2381,7 +2381,7 @@
             <w:sz w:val="24"/>
             <w:szCs w:val="24"/>
           </w:rPr>
-          <w:t>6</w:t>
+          <w:t>- 6 -</w:t>
         </w:r>
         <w:r>
           <w:rPr>
@@ -2480,7 +2480,7 @@
             <w:sz w:val="24"/>
             <w:szCs w:val="24"/>
           </w:rPr>
-          <w:t>6</w:t>
+          <w:t>- 6 -</w:t>
         </w:r>
         <w:r>
           <w:rPr>
@@ -2594,7 +2594,7 @@
             <w:sz w:val="24"/>
             <w:szCs w:val="24"/>
           </w:rPr>
-          <w:t>7</w:t>
+          <w:t>- 7 -</w:t>
         </w:r>
         <w:r>
           <w:rPr>
@@ -2695,7 +2695,7 @@
             <w:sz w:val="24"/>
             <w:szCs w:val="24"/>
           </w:rPr>
-          <w:t>7</w:t>
+          <w:t>- 7 -</w:t>
         </w:r>
         <w:r>
           <w:rPr>
@@ -2794,7 +2794,7 @@
             <w:sz w:val="24"/>
             <w:szCs w:val="24"/>
           </w:rPr>
-          <w:t>8</w:t>
+          <w:t>- 8 -</w:t>
         </w:r>
         <w:r>
           <w:rPr>
@@ -2908,7 +2908,7 @@
             <w:sz w:val="24"/>
             <w:szCs w:val="24"/>
           </w:rPr>
-          <w:t>13</w:t>
+          <w:t>- 13 -</w:t>
         </w:r>
         <w:r>
           <w:rPr>
@@ -3009,7 +3009,7 @@
             <w:sz w:val="24"/>
             <w:szCs w:val="24"/>
           </w:rPr>
-          <w:t>13</w:t>
+          <w:t>- 18 -</w:t>
         </w:r>
         <w:r>
           <w:rPr>
@@ -3108,7 +3108,7 @@
             <w:sz w:val="24"/>
             <w:szCs w:val="24"/>
           </w:rPr>
-          <w:t>19</w:t>
+          <w:t>- 24 -</w:t>
         </w:r>
         <w:r>
           <w:rPr>
@@ -3207,7 +3207,7 @@
             <w:sz w:val="24"/>
             <w:szCs w:val="24"/>
           </w:rPr>
-          <w:t>20</w:t>
+          <w:t>- 26 -</w:t>
         </w:r>
         <w:r>
           <w:rPr>
@@ -3321,7 +3321,7 @@
             <w:sz w:val="24"/>
             <w:szCs w:val="24"/>
           </w:rPr>
-          <w:t>22</w:t>
+          <w:t>- 29 -</w:t>
         </w:r>
         <w:r>
           <w:rPr>
@@ -3437,7 +3437,7 @@
             <w:sz w:val="24"/>
             <w:szCs w:val="24"/>
           </w:rPr>
-          <w:t>23</w:t>
+          <w:t>- 30 -</w:t>
         </w:r>
         <w:r>
           <w:rPr>
@@ -3553,7 +3553,7 @@
             <w:sz w:val="24"/>
             <w:szCs w:val="24"/>
           </w:rPr>
-          <w:t>24</w:t>
+          <w:t>- 31 -</w:t>
         </w:r>
         <w:r>
           <w:rPr>
@@ -11421,7 +11421,14 @@
         <w:rPr>
           <w:rFonts w:hint="eastAsia"/>
         </w:rPr>
-        <w:t>网络服务平台相结合的方式，在解决驾校日常运转各项业务，提高员工工作效率的前提下，更好的为广大的驾校管理者服务。</w:t>
+        <w:t>网络服务平台</w:t>
+      </w:r>
+      <w:r>
+        <w:rPr>
+          <w:rFonts w:hint="eastAsia"/>
+        </w:rPr>
+        <w:lastRenderedPageBreak/>
+        <w:t>相结合的方式，在解决驾校日常运转各项业务，提高员工工作效率的前提下，更好的为广大的驾校管理者服务。</w:t>
       </w:r>
       <w:r>
         <w:rPr>
@@ -11517,14 +11524,7 @@
         <w:rPr>
           <w:rFonts w:hint="eastAsia"/>
         </w:rPr>
-        <w:t>芯片处理数据，展示在</w:t>
-      </w:r>
-      <w:r>
-        <w:rPr>
-          <w:rFonts w:hint="eastAsia"/>
-        </w:rPr>
-        <w:lastRenderedPageBreak/>
-        <w:t>其它硬件设施（</w:t>
+        <w:t>芯片处理数据，展示在其它硬件设施（</w:t>
       </w:r>
       <w:r>
         <w:rPr>
@@ -12139,10 +12139,10 @@
             <v:path o:extrusionok="f" gradientshapeok="t" o:connecttype="rect"/>
             <o:lock v:ext="edit" aspectratio="t"/>
           </v:shapetype>
-          <v:shape id="_x0000_i1029" type="#_x0000_t75" style="width:439pt;height:246.65pt" o:ole="" o:allowoverlap="f">
+          <v:shape id="_x0000_i1025" type="#_x0000_t75" style="width:438.9pt;height:246.7pt" o:ole="" o:allowoverlap="f">
             <v:imagedata r:id="rId15" o:title=""/>
           </v:shape>
-          <o:OLEObject Type="Embed" ProgID="Visio.Drawing.15" ShapeID="_x0000_i1029" DrawAspect="Content" ObjectID="_1646340737" r:id="rId16"/>
+          <o:OLEObject Type="Embed" ProgID="Visio.Drawing.15" ShapeID="_x0000_i1025" DrawAspect="Content" ObjectID="_1646424304" r:id="rId16"/>
         </w:object>
       </w:r>
     </w:p>
@@ -12174,28 +12174,13 @@
         <w:fldChar w:fldCharType="begin"/>
       </w:r>
       <w:r>
-        <w:instrText xml:space="preserve"> </w:instrText>
-      </w:r>
-      <w:r>
-        <w:rPr>
-          <w:rFonts w:hint="eastAsia"/>
-        </w:rPr>
-        <w:instrText xml:space="preserve">SEQ </w:instrText>
-      </w:r>
-      <w:r>
-        <w:rPr>
-          <w:rFonts w:hint="eastAsia"/>
-        </w:rPr>
+        <w:instrText xml:space="preserve"> SEQ </w:instrText>
+      </w:r>
+      <w:r>
         <w:instrText>图</w:instrText>
       </w:r>
       <w:r>
-        <w:rPr>
-          <w:rFonts w:hint="eastAsia"/>
-        </w:rPr>
-        <w:instrText xml:space="preserve"> \* ARABIC \s 1</w:instrText>
-      </w:r>
-      <w:r>
-        <w:instrText xml:space="preserve"> </w:instrText>
+        <w:instrText xml:space="preserve"> \* ARABIC </w:instrText>
       </w:r>
       <w:r>
         <w:fldChar w:fldCharType="separate"/>
@@ -12228,14 +12213,7 @@
         <w:rPr>
           <w:rFonts w:hint="eastAsia"/>
         </w:rPr>
-        <w:t>流程图中展示的大部分驾校数据信息处理的业务，在目前的各类驾校管理系统中已经较为成熟，且本论文实现的处理方式也基本类似，本文主要讨论驾校数据管</w:t>
-      </w:r>
-      <w:r>
-        <w:rPr>
-          <w:rFonts w:hint="eastAsia"/>
-        </w:rPr>
-        <w:lastRenderedPageBreak/>
-        <w:t>理业务结合物联网环境</w:t>
+        <w:t>流程图中展示的大部分驾校数据信息处理的业务，在目前的各类驾校管理系统中已经较为成熟，且本论文实现的处理方式也基本类似，本文主要讨论驾校数据管理业务结合物联网环境</w:t>
       </w:r>
       <w:r>
         <w:rPr>
@@ -12485,6 +12463,7 @@
         <w:rPr>
           <w:rFonts w:hint="eastAsia"/>
         </w:rPr>
+        <w:lastRenderedPageBreak/>
         <w:t>数据建模</w:t>
       </w:r>
       <w:r>
@@ -13021,7 +13000,6 @@
                 <w:sz w:val="18"/>
                 <w:szCs w:val="18"/>
               </w:rPr>
-              <w:lastRenderedPageBreak/>
               <w:t>id</w:t>
             </w:r>
           </w:p>
@@ -15806,6 +15784,7 @@
                 <w:sz w:val="18"/>
                 <w:szCs w:val="18"/>
               </w:rPr>
+              <w:lastRenderedPageBreak/>
               <w:t>字段名</w:t>
             </w:r>
           </w:p>
@@ -18556,7 +18535,6 @@
                 <w:sz w:val="18"/>
                 <w:szCs w:val="18"/>
               </w:rPr>
-              <w:lastRenderedPageBreak/>
               <w:t>register</w:t>
             </w:r>
             <w:r>
@@ -22881,6 +22859,7 @@
                 <w:sz w:val="18"/>
                 <w:szCs w:val="18"/>
               </w:rPr>
+              <w:lastRenderedPageBreak/>
               <w:t>e</w:t>
             </w:r>
             <w:r>
@@ -25337,7 +25316,6 @@
           <w:rFonts w:ascii="宋体" w:hAnsi="宋体" w:hint="eastAsia"/>
           <w:sz w:val="24"/>
         </w:rPr>
-        <w:lastRenderedPageBreak/>
         <w:t>RFID模块是本系统中数据传递的重要组成部分，考虑到系统中用户数据的安全性，RFID卡片扇区中不存储用户的任何数据，采用只读卡，不写卡的方式，将RFID的唯一识别卡号在数据库中记录，并与对应的用户信息进行绑定，每次读卡操作都将使用网络通信的方式，向服务器中请求该卡片对应的用户数据，并将用户的操作信息发送至服务器端，保存在数据库中。由上所述，需要建立RFID卡片的数据字典，如表</w:t>
       </w:r>
       <w:r>
@@ -27488,7 +27466,15 @@
           <w:rFonts w:ascii="宋体" w:hAnsi="宋体" w:hint="eastAsia"/>
           <w:sz w:val="24"/>
         </w:rPr>
-        <w:t>还需要管理员表、权限表、RFID读写卡记录表</w:t>
+        <w:t>还需要管理员表、权限表、RFID读写卡</w:t>
+      </w:r>
+      <w:r>
+        <w:rPr>
+          <w:rFonts w:ascii="宋体" w:hAnsi="宋体" w:hint="eastAsia"/>
+          <w:sz w:val="24"/>
+        </w:rPr>
+        <w:lastRenderedPageBreak/>
+        <w:t>记录表</w:t>
       </w:r>
       <w:r>
         <w:rPr>
@@ -28123,7 +28109,6 @@
                 <w:sz w:val="18"/>
                 <w:szCs w:val="18"/>
               </w:rPr>
-              <w:lastRenderedPageBreak/>
               <w:t>IC射频卡</w:t>
             </w:r>
           </w:p>
@@ -28587,10 +28572,10 @@
       </w:pPr>
       <w:r>
         <w:object w:dxaOrig="12181" w:dyaOrig="9346" w14:anchorId="0F84576B">
-          <v:shape id="_x0000_i1026" type="#_x0000_t75" style="width:388.5pt;height:297.15pt" o:ole="">
+          <v:shape id="_x0000_i1026" type="#_x0000_t75" style="width:388.8pt;height:297.4pt" o:ole="">
             <v:imagedata r:id="rId17" o:title=""/>
           </v:shape>
-          <o:OLEObject Type="Embed" ProgID="Visio.Drawing.15" ShapeID="_x0000_i1026" DrawAspect="Content" ObjectID="_1646340738" r:id="rId18"/>
+          <o:OLEObject Type="Embed" ProgID="Visio.Drawing.15" ShapeID="_x0000_i1026" DrawAspect="Content" ObjectID="_1646424305" r:id="rId18"/>
         </w:object>
       </w:r>
     </w:p>
@@ -28621,57 +28606,6 @@
         <w:rPr>
           <w:rFonts w:hint="eastAsia"/>
         </w:rPr>
-        <w:instrText>STYLEREF 1 \s</w:instrText>
-      </w:r>
-      <w:r>
-        <w:instrText xml:space="preserve"> </w:instrText>
-      </w:r>
-      <w:r>
-        <w:fldChar w:fldCharType="separate"/>
-      </w:r>
-      <w:r>
-        <w:rPr>
-          <w:rFonts w:hint="eastAsia"/>
-          <w:b/>
-          <w:bCs/>
-          <w:noProof/>
-        </w:rPr>
-        <w:t>错误</w:t>
-      </w:r>
-      <w:r>
-        <w:rPr>
-          <w:rFonts w:hint="eastAsia"/>
-          <w:b/>
-          <w:bCs/>
-          <w:noProof/>
-        </w:rPr>
-        <w:t>!</w:t>
-      </w:r>
-      <w:r>
-        <w:rPr>
-          <w:rFonts w:hint="eastAsia"/>
-          <w:b/>
-          <w:bCs/>
-          <w:noProof/>
-        </w:rPr>
-        <w:t>文档中没有指定样式的文字。</w:t>
-      </w:r>
-      <w:r>
-        <w:fldChar w:fldCharType="end"/>
-      </w:r>
-      <w:r>
-        <w:noBreakHyphen/>
-      </w:r>
-      <w:r>
-        <w:fldChar w:fldCharType="begin"/>
-      </w:r>
-      <w:r>
-        <w:instrText xml:space="preserve"> </w:instrText>
-      </w:r>
-      <w:r>
-        <w:rPr>
-          <w:rFonts w:hint="eastAsia"/>
-        </w:rPr>
         <w:instrText xml:space="preserve">SEQ </w:instrText>
       </w:r>
       <w:r>
@@ -28684,7 +28618,7 @@
         <w:rPr>
           <w:rFonts w:hint="eastAsia"/>
         </w:rPr>
-        <w:instrText xml:space="preserve"> \* ARABIC \s 1</w:instrText>
+        <w:instrText xml:space="preserve"> \* ARABIC</w:instrText>
       </w:r>
       <w:r>
         <w:instrText xml:space="preserve"> </w:instrText>
@@ -28766,15 +28700,7 @@
           <w:rFonts w:ascii="宋体" w:hAnsi="宋体" w:hint="eastAsia"/>
           <w:sz w:val="24"/>
         </w:rPr>
-        <w:t>Web模块主要的功能</w:t>
-      </w:r>
-      <w:r>
-        <w:rPr>
-          <w:rFonts w:ascii="宋体" w:hAnsi="宋体" w:hint="eastAsia"/>
-          <w:sz w:val="24"/>
-        </w:rPr>
-        <w:lastRenderedPageBreak/>
-        <w:t>原理如图</w:t>
+        <w:t>Web模块主要的功能原理如图</w:t>
       </w:r>
       <w:r>
         <w:rPr>
@@ -28801,10 +28727,10 @@
       </w:pPr>
       <w:r>
         <w:object w:dxaOrig="8715" w:dyaOrig="6301" w14:anchorId="39DF63E2">
-          <v:shape id="_x0000_i1027" type="#_x0000_t75" style="width:436.85pt;height:314.85pt" o:ole="">
+          <v:shape id="_x0000_i1027" type="#_x0000_t75" style="width:437pt;height:314.9pt" o:ole="">
             <v:imagedata r:id="rId19" o:title=""/>
           </v:shape>
-          <o:OLEObject Type="Embed" ProgID="Visio.Drawing.15" ShapeID="_x0000_i1027" DrawAspect="Content" ObjectID="_1646340739" r:id="rId20"/>
+          <o:OLEObject Type="Embed" ProgID="Visio.Drawing.15" ShapeID="_x0000_i1027" DrawAspect="Content" ObjectID="_1646424306" r:id="rId20"/>
         </w:object>
       </w:r>
     </w:p>
@@ -28839,57 +28765,6 @@
         <w:rPr>
           <w:rFonts w:hint="eastAsia"/>
         </w:rPr>
-        <w:instrText>STYLEREF 1 \s</w:instrText>
-      </w:r>
-      <w:r>
-        <w:instrText xml:space="preserve"> </w:instrText>
-      </w:r>
-      <w:r>
-        <w:fldChar w:fldCharType="separate"/>
-      </w:r>
-      <w:r>
-        <w:rPr>
-          <w:rFonts w:hint="eastAsia"/>
-          <w:b/>
-          <w:bCs/>
-          <w:noProof/>
-        </w:rPr>
-        <w:t>错误</w:t>
-      </w:r>
-      <w:r>
-        <w:rPr>
-          <w:rFonts w:hint="eastAsia"/>
-          <w:b/>
-          <w:bCs/>
-          <w:noProof/>
-        </w:rPr>
-        <w:t>!</w:t>
-      </w:r>
-      <w:r>
-        <w:rPr>
-          <w:rFonts w:hint="eastAsia"/>
-          <w:b/>
-          <w:bCs/>
-          <w:noProof/>
-        </w:rPr>
-        <w:t>文档中没有指定样式的文字。</w:t>
-      </w:r>
-      <w:r>
-        <w:fldChar w:fldCharType="end"/>
-      </w:r>
-      <w:r>
-        <w:noBreakHyphen/>
-      </w:r>
-      <w:r>
-        <w:fldChar w:fldCharType="begin"/>
-      </w:r>
-      <w:r>
-        <w:instrText xml:space="preserve"> </w:instrText>
-      </w:r>
-      <w:r>
-        <w:rPr>
-          <w:rFonts w:hint="eastAsia"/>
-        </w:rPr>
         <w:instrText xml:space="preserve">SEQ </w:instrText>
       </w:r>
       <w:r>
@@ -28902,7 +28777,7 @@
         <w:rPr>
           <w:rFonts w:hint="eastAsia"/>
         </w:rPr>
-        <w:instrText xml:space="preserve"> \* ARABIC \s 1</w:instrText>
+        <w:instrText xml:space="preserve"> \* ARABIC</w:instrText>
       </w:r>
       <w:r>
         <w:instrText xml:space="preserve"> </w:instrText>
@@ -29203,7 +29078,7 @@
               <w:spacing w:line="300" w:lineRule="auto"/>
               <w:jc w:val="center"/>
               <w:rPr>
-                <w:rFonts w:asciiTheme="majorEastAsia" w:eastAsiaTheme="majorEastAsia" w:hAnsiTheme="majorEastAsia" w:hint="eastAsia"/>
+                <w:rFonts w:asciiTheme="majorEastAsia" w:eastAsiaTheme="majorEastAsia" w:hAnsiTheme="majorEastAsia"/>
               </w:rPr>
             </w:pPr>
             <w:r>
@@ -29377,7 +29252,7 @@
               <w:spacing w:line="300" w:lineRule="auto"/>
               <w:jc w:val="center"/>
               <w:rPr>
-                <w:rFonts w:asciiTheme="majorEastAsia" w:eastAsiaTheme="majorEastAsia" w:hAnsiTheme="majorEastAsia" w:hint="eastAsia"/>
+                <w:rFonts w:asciiTheme="majorEastAsia" w:eastAsiaTheme="majorEastAsia" w:hAnsiTheme="majorEastAsia"/>
               </w:rPr>
             </w:pPr>
             <w:r>
@@ -29490,9 +29365,6 @@
       <w:pPr>
         <w:pStyle w:val="-4"/>
         <w:ind w:firstLine="480"/>
-        <w:rPr>
-          <w:rFonts w:hint="eastAsia"/>
-        </w:rPr>
       </w:pPr>
       <w:r>
         <w:rPr>
@@ -29761,9 +29633,6 @@
       <w:pPr>
         <w:pStyle w:val="-4"/>
         <w:ind w:firstLine="480"/>
-        <w:rPr>
-          <w:rFonts w:hint="eastAsia"/>
-        </w:rPr>
       </w:pPr>
       <w:r>
         <w:rPr>
@@ -29827,9 +29696,6 @@
               <w:pStyle w:val="-4"/>
               <w:ind w:firstLineChars="0" w:firstLine="0"/>
               <w:jc w:val="center"/>
-              <w:rPr>
-                <w:rFonts w:hint="eastAsia"/>
-              </w:rPr>
             </w:pPr>
             <w:r>
               <w:rPr>
@@ -29928,9 +29794,6 @@
               <w:pStyle w:val="-4"/>
               <w:ind w:firstLineChars="0" w:firstLine="0"/>
               <w:jc w:val="center"/>
-              <w:rPr>
-                <w:rFonts w:hint="eastAsia"/>
-              </w:rPr>
             </w:pPr>
             <w:r>
               <w:rPr>
@@ -29980,9 +29843,6 @@
               <w:pStyle w:val="-4"/>
               <w:ind w:firstLineChars="0" w:firstLine="0"/>
               <w:jc w:val="center"/>
-              <w:rPr>
-                <w:rFonts w:hint="eastAsia"/>
-              </w:rPr>
             </w:pPr>
             <w:r>
               <w:rPr>
@@ -30019,9 +29879,6 @@
               <w:pStyle w:val="-4"/>
               <w:ind w:firstLineChars="0" w:firstLine="0"/>
               <w:jc w:val="center"/>
-              <w:rPr>
-                <w:rFonts w:hint="eastAsia"/>
-              </w:rPr>
             </w:pPr>
             <w:r>
               <w:rPr>
@@ -30044,9 +29901,6 @@
               <w:pStyle w:val="-4"/>
               <w:ind w:firstLineChars="0" w:firstLine="0"/>
               <w:jc w:val="center"/>
-              <w:rPr>
-                <w:rFonts w:hint="eastAsia"/>
-              </w:rPr>
             </w:pPr>
             <w:r>
               <w:rPr>
@@ -30086,9 +29940,6 @@
               <w:pStyle w:val="-4"/>
               <w:ind w:firstLineChars="0" w:firstLine="0"/>
               <w:jc w:val="center"/>
-              <w:rPr>
-                <w:rFonts w:hint="eastAsia"/>
-              </w:rPr>
             </w:pPr>
             <w:r>
               <w:rPr>
@@ -30108,9 +29959,6 @@
               <w:pStyle w:val="-4"/>
               <w:ind w:firstLineChars="0" w:firstLine="0"/>
               <w:jc w:val="center"/>
-              <w:rPr>
-                <w:rFonts w:hint="eastAsia"/>
-              </w:rPr>
             </w:pPr>
             <w:r>
               <w:rPr>
@@ -30135,9 +29983,6 @@
               <w:pStyle w:val="-4"/>
               <w:ind w:firstLineChars="0" w:firstLine="0"/>
               <w:jc w:val="center"/>
-              <w:rPr>
-                <w:rFonts w:hint="eastAsia"/>
-              </w:rPr>
             </w:pPr>
             <w:r>
               <w:rPr>
@@ -30160,9 +30005,6 @@
               <w:pStyle w:val="-4"/>
               <w:ind w:firstLineChars="0" w:firstLine="0"/>
               <w:jc w:val="center"/>
-              <w:rPr>
-                <w:rFonts w:hint="eastAsia"/>
-              </w:rPr>
             </w:pPr>
             <w:r>
               <w:rPr>
@@ -30185,6 +30027,9 @@
     </w:tbl>
     <w:p>
       <w:r>
+        <w:rPr>
+          <w:noProof/>
+        </w:rPr>
         <w:drawing>
           <wp:inline distT="0" distB="0" distL="0" distR="0" wp14:anchorId="0C43FD9A" wp14:editId="1886702F">
             <wp:extent cx="5579745" cy="1428750"/>
@@ -30295,11 +30140,6 @@
       </w:r>
     </w:p>
     <w:p>
-      <w:pPr>
-        <w:rPr>
-          <w:rFonts w:hint="eastAsia"/>
-        </w:rPr>
-      </w:pPr>
       <w:r>
         <w:rPr>
           <w:rFonts w:hint="eastAsia"/>
@@ -30376,9 +30216,6 @@
       <w:pPr>
         <w:pStyle w:val="-4"/>
         <w:ind w:firstLine="480"/>
-        <w:rPr>
-          <w:rFonts w:hint="eastAsia"/>
-        </w:rPr>
       </w:pPr>
       <w:r>
         <w:rPr>
@@ -30572,11 +30409,6 @@
       </w:r>
     </w:p>
     <w:p>
-      <w:pPr>
-        <w:rPr>
-          <w:rFonts w:hint="eastAsia"/>
-        </w:rPr>
-      </w:pPr>
       <w:r>
         <w:rPr>
           <w:rFonts w:hint="eastAsia"/>
@@ -30624,9 +30456,6 @@
       <w:pPr>
         <w:pStyle w:val="-4"/>
         <w:ind w:firstLine="480"/>
-        <w:rPr>
-          <w:rFonts w:hint="eastAsia"/>
-        </w:rPr>
       </w:pPr>
       <w:r>
         <w:rPr>
@@ -30649,8 +30478,6 @@
         </w:rPr>
         <w:t>文件同时提交到版本库中。</w:t>
       </w:r>
-      <w:bookmarkStart w:id="28" w:name="_GoBack"/>
-      <w:bookmarkEnd w:id="28"/>
     </w:p>
     <w:p>
       <w:pPr>
@@ -30665,23 +30492,684 @@
     </w:p>
     <w:p>
       <w:pPr>
-        <w:pStyle w:val="-2"/>
-        <w:rPr>
-          <w:rFonts w:hint="eastAsia"/>
-        </w:rPr>
-      </w:pPr>
-      <w:r>
-        <w:rPr>
-          <w:rFonts w:hint="eastAsia"/>
-        </w:rPr>
-        <w:t>更新同步项目代码</w:t>
+        <w:pStyle w:val="-4"/>
+        <w:ind w:firstLine="480"/>
+      </w:pPr>
+      <w:r>
+        <w:rPr>
+          <w:rFonts w:hint="eastAsia"/>
+        </w:rPr>
+        <w:t>github</w:t>
+      </w:r>
+      <w:r>
+        <w:rPr>
+          <w:rFonts w:hint="eastAsia"/>
+        </w:rPr>
+        <w:t>提供了免费的代码仓库管理服务，注册账户之后，新建代码仓库如图所示。</w:t>
       </w:r>
     </w:p>
     <w:p>
+      <w:r>
+        <w:rPr>
+          <w:noProof/>
+        </w:rPr>
+        <w:lastRenderedPageBreak/>
+        <w:drawing>
+          <wp:inline distT="0" distB="0" distL="0" distR="0" wp14:anchorId="7D980031" wp14:editId="009AA424">
+            <wp:extent cx="5579745" cy="3512185"/>
+            <wp:effectExtent l="0" t="0" r="1905" b="0"/>
+            <wp:docPr id="27" name="图片 27" descr="手机屏幕截图&#10;&#10;描述已自动生成"/>
+            <wp:cNvGraphicFramePr>
+              <a:graphicFrameLocks xmlns:a="http://schemas.openxmlformats.org/drawingml/2006/main" noChangeAspect="1"/>
+            </wp:cNvGraphicFramePr>
+            <a:graphic xmlns:a="http://schemas.openxmlformats.org/drawingml/2006/main">
+              <a:graphicData uri="http://schemas.openxmlformats.org/drawingml/2006/picture">
+                <pic:pic xmlns:pic="http://schemas.openxmlformats.org/drawingml/2006/picture">
+                  <pic:nvPicPr>
+                    <pic:cNvPr id="27" name="006.png"/>
+                    <pic:cNvPicPr/>
+                  </pic:nvPicPr>
+                  <pic:blipFill>
+                    <a:blip r:embed="rId26"/>
+                    <a:stretch>
+                      <a:fillRect/>
+                    </a:stretch>
+                  </pic:blipFill>
+                  <pic:spPr>
+                    <a:xfrm>
+                      <a:off x="0" y="0"/>
+                      <a:ext cx="5579745" cy="3512185"/>
+                    </a:xfrm>
+                    <a:prstGeom prst="rect">
+                      <a:avLst/>
+                    </a:prstGeom>
+                  </pic:spPr>
+                </pic:pic>
+              </a:graphicData>
+            </a:graphic>
+          </wp:inline>
+        </w:drawing>
+      </w:r>
+    </w:p>
+    <w:p>
+      <w:pPr>
+        <w:pStyle w:val="-4"/>
+        <w:ind w:firstLine="480"/>
+      </w:pPr>
+      <w:r>
+        <w:rPr>
+          <w:rFonts w:hint="eastAsia"/>
+        </w:rPr>
+        <w:t>创建好之后，会得到一个远程仓库地址，如图所示，有</w:t>
+      </w:r>
+      <w:r>
+        <w:rPr>
+          <w:rFonts w:hint="eastAsia"/>
+        </w:rPr>
+        <w:t>SSH</w:t>
+      </w:r>
+      <w:r>
+        <w:rPr>
+          <w:rFonts w:hint="eastAsia"/>
+        </w:rPr>
+        <w:t>和</w:t>
+      </w:r>
+      <w:r>
+        <w:rPr>
+          <w:rFonts w:hint="eastAsia"/>
+        </w:rPr>
+        <w:t>HTTPS</w:t>
+      </w:r>
+      <w:r>
+        <w:rPr>
+          <w:rFonts w:hint="eastAsia"/>
+        </w:rPr>
+        <w:t>两种协议的地址，我这里</w:t>
+      </w:r>
+      <w:r>
+        <w:rPr>
+          <w:rFonts w:hint="eastAsia"/>
+        </w:rPr>
+        <w:t>使用</w:t>
+      </w:r>
+      <w:r>
+        <w:rPr>
+          <w:rFonts w:hint="eastAsia"/>
+        </w:rPr>
+        <w:t>SSH</w:t>
+      </w:r>
+      <w:r>
+        <w:rPr>
+          <w:rFonts w:hint="eastAsia"/>
+        </w:rPr>
+        <w:t>协议地址</w:t>
+      </w:r>
+    </w:p>
+    <w:p>
+      <w:pPr>
+        <w:jc w:val="center"/>
+      </w:pPr>
+      <w:r>
+        <w:rPr>
+          <w:rFonts w:hint="eastAsia"/>
+          <w:noProof/>
+        </w:rPr>
+        <w:drawing>
+          <wp:inline distT="0" distB="0" distL="0" distR="0" wp14:anchorId="43F39B58" wp14:editId="78A330C6">
+            <wp:extent cx="4314286" cy="2304762"/>
+            <wp:effectExtent l="0" t="0" r="0" b="635"/>
+            <wp:docPr id="28" name="图片 28" descr="手机截图图社交软件的信息&#10;&#10;描述已自动生成"/>
+            <wp:cNvGraphicFramePr>
+              <a:graphicFrameLocks xmlns:a="http://schemas.openxmlformats.org/drawingml/2006/main" noChangeAspect="1"/>
+            </wp:cNvGraphicFramePr>
+            <a:graphic xmlns:a="http://schemas.openxmlformats.org/drawingml/2006/main">
+              <a:graphicData uri="http://schemas.openxmlformats.org/drawingml/2006/picture">
+                <pic:pic xmlns:pic="http://schemas.openxmlformats.org/drawingml/2006/picture">
+                  <pic:nvPicPr>
+                    <pic:cNvPr id="28" name="007.png"/>
+                    <pic:cNvPicPr/>
+                  </pic:nvPicPr>
+                  <pic:blipFill>
+                    <a:blip r:embed="rId27"/>
+                    <a:stretch>
+                      <a:fillRect/>
+                    </a:stretch>
+                  </pic:blipFill>
+                  <pic:spPr>
+                    <a:xfrm>
+                      <a:off x="0" y="0"/>
+                      <a:ext cx="4314286" cy="2304762"/>
+                    </a:xfrm>
+                    <a:prstGeom prst="rect">
+                      <a:avLst/>
+                    </a:prstGeom>
+                  </pic:spPr>
+                </pic:pic>
+              </a:graphicData>
+            </a:graphic>
+          </wp:inline>
+        </w:drawing>
+      </w:r>
+    </w:p>
+    <w:p>
+      <w:pPr>
+        <w:pStyle w:val="-4"/>
+        <w:ind w:firstLine="480"/>
+      </w:pPr>
+      <w:r>
+        <w:rPr>
+          <w:rFonts w:hint="eastAsia"/>
+        </w:rPr>
+        <w:t>使用</w:t>
+      </w:r>
+      <w:r>
+        <w:rPr>
+          <w:rFonts w:hint="eastAsia"/>
+        </w:rPr>
+        <w:t>SSH</w:t>
+      </w:r>
+      <w:r>
+        <w:rPr>
+          <w:rFonts w:hint="eastAsia"/>
+        </w:rPr>
+        <w:t>协议之前，需要先将本地电脑的</w:t>
+      </w:r>
+      <w:r>
+        <w:rPr>
+          <w:rFonts w:hint="eastAsia"/>
+        </w:rPr>
+        <w:t>SSH</w:t>
+      </w:r>
+      <w:r>
+        <w:rPr>
+          <w:rFonts w:hint="eastAsia"/>
+        </w:rPr>
+        <w:t>公钥配置到</w:t>
+      </w:r>
+      <w:r>
+        <w:rPr>
+          <w:rFonts w:hint="eastAsia"/>
+        </w:rPr>
+        <w:t>github</w:t>
+      </w:r>
+      <w:r>
+        <w:rPr>
+          <w:rFonts w:hint="eastAsia"/>
+        </w:rPr>
+        <w:t>的</w:t>
+      </w:r>
+      <w:r>
+        <w:rPr>
+          <w:rFonts w:hint="eastAsia"/>
+        </w:rPr>
+        <w:t>SSH</w:t>
+      </w:r>
+      <w:r>
+        <w:t xml:space="preserve"> </w:t>
+      </w:r>
+      <w:r>
+        <w:rPr>
+          <w:rFonts w:hint="eastAsia"/>
+        </w:rPr>
+        <w:t>Key</w:t>
+      </w:r>
+      <w:r>
+        <w:rPr>
+          <w:rFonts w:hint="eastAsia"/>
+        </w:rPr>
+        <w:t>中，然后在</w:t>
+      </w:r>
+      <w:r>
+        <w:rPr>
+          <w:rFonts w:hint="eastAsia"/>
+        </w:rPr>
+        <w:t>创建好的</w:t>
+      </w:r>
+      <w:r>
+        <w:rPr>
+          <w:rFonts w:hint="eastAsia"/>
+        </w:rPr>
+        <w:t>本地</w:t>
+      </w:r>
+      <w:r>
+        <w:rPr>
+          <w:rFonts w:hint="eastAsia"/>
+        </w:rPr>
+        <w:t>仓库里</w:t>
+      </w:r>
+      <w:r>
+        <w:rPr>
+          <w:rFonts w:hint="eastAsia"/>
+        </w:rPr>
+        <w:t>，通过终端执行命令</w:t>
+      </w:r>
+      <w:r>
+        <w:rPr>
+          <w:rFonts w:hint="eastAsia"/>
+        </w:rPr>
+        <w:t>g</w:t>
+      </w:r>
+      <w:r>
+        <w:t xml:space="preserve">it </w:t>
+      </w:r>
+      <w:r>
+        <w:rPr>
+          <w:rFonts w:hint="eastAsia"/>
+        </w:rPr>
+        <w:t>remote</w:t>
+      </w:r>
+      <w:r>
+        <w:t xml:space="preserve"> </w:t>
+      </w:r>
+      <w:r>
+        <w:rPr>
+          <w:rFonts w:hint="eastAsia"/>
+        </w:rPr>
+        <w:t>add</w:t>
+      </w:r>
+      <w:r>
+        <w:t xml:space="preserve"> </w:t>
+      </w:r>
+      <w:r>
+        <w:rPr>
+          <w:rFonts w:hint="eastAsia"/>
+        </w:rPr>
+        <w:t>origin</w:t>
+      </w:r>
+      <w:r>
+        <w:t xml:space="preserve"> </w:t>
+      </w:r>
+      <w:r>
+        <w:t>git@github.com:leleplus/driver.git</w:t>
+      </w:r>
+      <w:r>
+        <w:rPr>
+          <w:rFonts w:hint="eastAsia"/>
+        </w:rPr>
+        <w:t>，如图所示。</w:t>
+      </w:r>
+    </w:p>
+    <w:p>
+      <w:r>
+        <w:rPr>
+          <w:noProof/>
+        </w:rPr>
+        <w:drawing>
+          <wp:inline distT="0" distB="0" distL="0" distR="0" wp14:anchorId="7CF94E24" wp14:editId="711E02D3">
+            <wp:extent cx="5579745" cy="212090"/>
+            <wp:effectExtent l="0" t="0" r="1905" b="0"/>
+            <wp:docPr id="29" name="图片 29"/>
+            <wp:cNvGraphicFramePr>
+              <a:graphicFrameLocks xmlns:a="http://schemas.openxmlformats.org/drawingml/2006/main" noChangeAspect="1"/>
+            </wp:cNvGraphicFramePr>
+            <a:graphic xmlns:a="http://schemas.openxmlformats.org/drawingml/2006/main">
+              <a:graphicData uri="http://schemas.openxmlformats.org/drawingml/2006/picture">
+                <pic:pic xmlns:pic="http://schemas.openxmlformats.org/drawingml/2006/picture">
+                  <pic:nvPicPr>
+                    <pic:cNvPr id="29" name="008.png"/>
+                    <pic:cNvPicPr/>
+                  </pic:nvPicPr>
+                  <pic:blipFill>
+                    <a:blip r:embed="rId28"/>
+                    <a:stretch>
+                      <a:fillRect/>
+                    </a:stretch>
+                  </pic:blipFill>
+                  <pic:spPr>
+                    <a:xfrm>
+                      <a:off x="0" y="0"/>
+                      <a:ext cx="5579745" cy="212090"/>
+                    </a:xfrm>
+                    <a:prstGeom prst="rect">
+                      <a:avLst/>
+                    </a:prstGeom>
+                  </pic:spPr>
+                </pic:pic>
+              </a:graphicData>
+            </a:graphic>
+          </wp:inline>
+        </w:drawing>
+      </w:r>
+    </w:p>
+    <w:p>
+      <w:pPr>
+        <w:pStyle w:val="-4"/>
+        <w:ind w:firstLine="480"/>
+      </w:pPr>
+      <w:r>
+        <w:rPr>
+          <w:rFonts w:hint="eastAsia"/>
+        </w:rPr>
+        <w:t>使用命令</w:t>
+      </w:r>
+      <w:r>
+        <w:rPr>
+          <w:rFonts w:hint="eastAsia"/>
+        </w:rPr>
+        <w:t>git</w:t>
+      </w:r>
+      <w:r>
+        <w:t xml:space="preserve"> push -u origin master</w:t>
+      </w:r>
+      <w:r>
+        <w:t>,</w:t>
+      </w:r>
+      <w:r>
+        <w:rPr>
+          <w:rFonts w:hint="eastAsia"/>
+        </w:rPr>
+        <w:t>将本地的代码仓库覆盖远程的仓库，后续将代码推送到远程只需要使用命令</w:t>
+      </w:r>
+      <w:r>
+        <w:rPr>
+          <w:rFonts w:hint="eastAsia"/>
+        </w:rPr>
+        <w:t>g</w:t>
+      </w:r>
+      <w:r>
+        <w:t>it push</w:t>
+      </w:r>
+      <w:r>
+        <w:rPr>
+          <w:rFonts w:hint="eastAsia"/>
+        </w:rPr>
+        <w:t>。</w:t>
+      </w:r>
+    </w:p>
+    <w:p>
+      <w:pPr>
+        <w:pStyle w:val="-2"/>
+      </w:pPr>
+      <w:r>
+        <w:rPr>
+          <w:rFonts w:hint="eastAsia"/>
+        </w:rPr>
+        <w:t>更新同步项目代码</w:t>
+      </w:r>
+    </w:p>
+    <w:p>
+      <w:pPr>
+        <w:pStyle w:val="-4"/>
+        <w:ind w:firstLine="480"/>
+      </w:pPr>
+      <w:r>
+        <w:rPr>
+          <w:rFonts w:hint="eastAsia"/>
+        </w:rPr>
+        <w:t>本系统的版本控制，主要管理的内容有三部分，</w:t>
+      </w:r>
+      <w:r>
+        <w:rPr>
+          <w:rFonts w:hint="eastAsia"/>
+        </w:rPr>
+        <w:t>STM</w:t>
+      </w:r>
+      <w:r>
+        <w:t>32</w:t>
+      </w:r>
+      <w:r>
+        <w:rPr>
+          <w:rFonts w:hint="eastAsia"/>
+        </w:rPr>
+        <w:t>相关的</w:t>
+      </w:r>
+      <w:r>
+        <w:rPr>
+          <w:rFonts w:hint="eastAsia"/>
+        </w:rPr>
+        <w:t>Keil</w:t>
+      </w:r>
+      <w:r>
+        <w:rPr>
+          <w:rFonts w:hint="eastAsia"/>
+        </w:rPr>
+        <w:t>代码，</w:t>
+      </w:r>
+      <w:r>
+        <w:rPr>
+          <w:rFonts w:hint="eastAsia"/>
+        </w:rPr>
+        <w:t>Web</w:t>
+      </w:r>
+      <w:r>
+        <w:rPr>
+          <w:rFonts w:hint="eastAsia"/>
+        </w:rPr>
+        <w:t>服务器和</w:t>
+      </w:r>
+      <w:r>
+        <w:rPr>
+          <w:rFonts w:hint="eastAsia"/>
+        </w:rPr>
+        <w:t>Web</w:t>
+      </w:r>
+      <w:r>
+        <w:rPr>
+          <w:rFonts w:hint="eastAsia"/>
+        </w:rPr>
+        <w:t>页面的代码，还有系统文档，对应这三部分内容，分别</w:t>
+      </w:r>
+      <w:r>
+        <w:rPr>
+          <w:rFonts w:hint="eastAsia"/>
+        </w:rPr>
+        <w:t>使用</w:t>
+      </w:r>
+      <w:r>
+        <w:rPr>
+          <w:rFonts w:hint="eastAsia"/>
+        </w:rPr>
+        <w:t>git</w:t>
+      </w:r>
+      <w:r>
+        <w:rPr>
+          <w:rFonts w:hint="eastAsia"/>
+        </w:rPr>
+        <w:t>创建三个分支，相关命令为</w:t>
+      </w:r>
+      <w:r>
+        <w:rPr>
+          <w:rFonts w:hint="eastAsia"/>
+        </w:rPr>
+        <w:t>g</w:t>
+      </w:r>
+      <w:r>
+        <w:t xml:space="preserve">it </w:t>
+      </w:r>
+      <w:r>
+        <w:rPr>
+          <w:rFonts w:hint="eastAsia"/>
+        </w:rPr>
+        <w:t>chec</w:t>
+      </w:r>
+      <w:r>
+        <w:t xml:space="preserve">kout -b </w:t>
+      </w:r>
+      <w:r>
+        <w:rPr>
+          <w:rFonts w:hint="eastAsia"/>
+        </w:rPr>
+        <w:t>分支名</w:t>
+      </w:r>
+      <w:r>
+        <w:rPr>
+          <w:rFonts w:hint="eastAsia"/>
+        </w:rPr>
+        <w:t>，在对应分支下编写对应模块的代</w:t>
+      </w:r>
+      <w:r>
+        <w:rPr>
+          <w:rFonts w:hint="eastAsia"/>
+        </w:rPr>
+        <w:lastRenderedPageBreak/>
+        <w:t>码，编写完成后，将对应的分支使用</w:t>
+      </w:r>
+      <w:r>
+        <w:rPr>
+          <w:rFonts w:hint="eastAsia"/>
+        </w:rPr>
+        <w:t>g</w:t>
+      </w:r>
+      <w:r>
+        <w:t xml:space="preserve">it push </w:t>
+      </w:r>
+      <w:r>
+        <w:rPr>
+          <w:rFonts w:hint="eastAsia"/>
+        </w:rPr>
+        <w:t>推送到远程仓库管理，本地分支如图所示。</w:t>
+      </w:r>
+    </w:p>
+    <w:p>
+      <w:r>
+        <w:rPr>
+          <w:rFonts w:hint="eastAsia"/>
+          <w:noProof/>
+        </w:rPr>
+        <w:drawing>
+          <wp:inline distT="0" distB="0" distL="0" distR="0" wp14:anchorId="7D706C63" wp14:editId="42DF8407">
+            <wp:extent cx="5579745" cy="1093470"/>
+            <wp:effectExtent l="0" t="0" r="1905" b="0"/>
+            <wp:docPr id="30" name="图片 30" descr="手机屏幕的截图&#10;&#10;描述已自动生成"/>
+            <wp:cNvGraphicFramePr>
+              <a:graphicFrameLocks xmlns:a="http://schemas.openxmlformats.org/drawingml/2006/main" noChangeAspect="1"/>
+            </wp:cNvGraphicFramePr>
+            <a:graphic xmlns:a="http://schemas.openxmlformats.org/drawingml/2006/main">
+              <a:graphicData uri="http://schemas.openxmlformats.org/drawingml/2006/picture">
+                <pic:pic xmlns:pic="http://schemas.openxmlformats.org/drawingml/2006/picture">
+                  <pic:nvPicPr>
+                    <pic:cNvPr id="30" name="009.png"/>
+                    <pic:cNvPicPr/>
+                  </pic:nvPicPr>
+                  <pic:blipFill>
+                    <a:blip r:embed="rId29"/>
+                    <a:stretch>
+                      <a:fillRect/>
+                    </a:stretch>
+                  </pic:blipFill>
+                  <pic:spPr>
+                    <a:xfrm>
+                      <a:off x="0" y="0"/>
+                      <a:ext cx="5579745" cy="1093470"/>
+                    </a:xfrm>
+                    <a:prstGeom prst="rect">
+                      <a:avLst/>
+                    </a:prstGeom>
+                  </pic:spPr>
+                </pic:pic>
+              </a:graphicData>
+            </a:graphic>
+          </wp:inline>
+        </w:drawing>
+      </w:r>
+    </w:p>
+    <w:p>
+      <w:pPr>
+        <w:pStyle w:val="-4"/>
+        <w:ind w:firstLine="480"/>
+      </w:pPr>
+      <w:r>
+        <w:rPr>
+          <w:rFonts w:hint="eastAsia"/>
+        </w:rPr>
+        <w:t>管理好项目仓库之后，每次编写代码，只需要使用命令</w:t>
+      </w:r>
+      <w:r>
+        <w:rPr>
+          <w:rFonts w:hint="eastAsia"/>
+        </w:rPr>
+        <w:t>g</w:t>
+      </w:r>
+      <w:r>
+        <w:t>it push</w:t>
+      </w:r>
+      <w:r>
+        <w:rPr>
+          <w:rFonts w:hint="eastAsia"/>
+        </w:rPr>
+        <w:t>将代码</w:t>
+      </w:r>
+      <w:r>
+        <w:rPr>
+          <w:rFonts w:hint="eastAsia"/>
+        </w:rPr>
+        <w:t>推送到远程分支，更新代码时，使用命令</w:t>
+      </w:r>
+      <w:r>
+        <w:rPr>
+          <w:rFonts w:hint="eastAsia"/>
+        </w:rPr>
+        <w:t>g</w:t>
+      </w:r>
+      <w:r>
+        <w:t>it pull</w:t>
+      </w:r>
+      <w:r>
+        <w:rPr>
+          <w:rFonts w:hint="eastAsia"/>
+        </w:rPr>
+        <w:t>，切换对应模块所在的分支，使用命令</w:t>
+      </w:r>
+      <w:r>
+        <w:rPr>
+          <w:rFonts w:hint="eastAsia"/>
+        </w:rPr>
+        <w:t>g</w:t>
+      </w:r>
+      <w:r>
+        <w:t xml:space="preserve">it </w:t>
+      </w:r>
+      <w:r>
+        <w:rPr>
+          <w:rFonts w:hint="eastAsia"/>
+        </w:rPr>
+        <w:t>c</w:t>
+      </w:r>
+      <w:r>
+        <w:t>heckout</w:t>
+      </w:r>
+      <w:r>
+        <w:rPr>
+          <w:rFonts w:hint="eastAsia"/>
+        </w:rPr>
+        <w:t>，最终完成项目之后，使用</w:t>
+      </w:r>
+      <w:r>
+        <w:rPr>
+          <w:rFonts w:hint="eastAsia"/>
+        </w:rPr>
+        <w:t>g</w:t>
+      </w:r>
+      <w:r>
+        <w:t>it merge</w:t>
+      </w:r>
+      <w:r>
+        <w:rPr>
+          <w:rFonts w:hint="eastAsia"/>
+        </w:rPr>
+        <w:t>命令将各个模块所在分支的代码合并到</w:t>
+      </w:r>
+      <w:r>
+        <w:rPr>
+          <w:rFonts w:hint="eastAsia"/>
+        </w:rPr>
+        <w:t>m</w:t>
+      </w:r>
+      <w:r>
+        <w:t>aster</w:t>
+      </w:r>
+      <w:r>
+        <w:rPr>
+          <w:rFonts w:hint="eastAsia"/>
+        </w:rPr>
+        <w:t>分支即可。</w:t>
+      </w:r>
+    </w:p>
+    <w:p>
       <w:pPr>
         <w:pStyle w:val="-1"/>
       </w:pPr>
-      <w:bookmarkStart w:id="29" w:name="_Toc35548991"/>
+      <w:bookmarkStart w:id="28" w:name="_Toc35548991"/>
       <w:r>
         <w:rPr>
           <w:rFonts w:hint="eastAsia"/>
@@ -30694,7 +31182,7 @@
         </w:rPr>
         <w:t>持久层实现</w:t>
       </w:r>
-      <w:bookmarkEnd w:id="29"/>
+      <w:bookmarkEnd w:id="28"/>
     </w:p>
     <w:p>
       <w:pPr>
@@ -30788,7 +31276,6 @@
           <w:rFonts w:ascii="宋体" w:hAnsi="宋体" w:hint="eastAsia"/>
           <w:sz w:val="24"/>
         </w:rPr>
-        <w:lastRenderedPageBreak/>
         <w:t>安装好</w:t>
       </w:r>
       <w:r>
@@ -30866,7 +31353,7 @@
                     </pic:cNvPicPr>
                   </pic:nvPicPr>
                   <pic:blipFill>
-                    <a:blip r:embed="rId26">
+                    <a:blip r:embed="rId30">
                       <a:extLst>
                         <a:ext uri="{28A0092B-C50C-407E-A947-70E740481C1C}">
                           <a14:useLocalDpi xmlns:a14="http://schemas.microsoft.com/office/drawing/2010/main" val="0"/>
@@ -30929,57 +31416,6 @@
         <w:rPr>
           <w:rFonts w:hint="eastAsia"/>
         </w:rPr>
-        <w:instrText>STYLEREF 1 \s</w:instrText>
-      </w:r>
-      <w:r>
-        <w:instrText xml:space="preserve"> </w:instrText>
-      </w:r>
-      <w:r>
-        <w:fldChar w:fldCharType="separate"/>
-      </w:r>
-      <w:r>
-        <w:rPr>
-          <w:rFonts w:hint="eastAsia"/>
-          <w:b/>
-          <w:bCs/>
-          <w:noProof/>
-        </w:rPr>
-        <w:t>错误</w:t>
-      </w:r>
-      <w:r>
-        <w:rPr>
-          <w:rFonts w:hint="eastAsia"/>
-          <w:b/>
-          <w:bCs/>
-          <w:noProof/>
-        </w:rPr>
-        <w:t>!</w:t>
-      </w:r>
-      <w:r>
-        <w:rPr>
-          <w:rFonts w:hint="eastAsia"/>
-          <w:b/>
-          <w:bCs/>
-          <w:noProof/>
-        </w:rPr>
-        <w:t>文档中没有指定样式的文字。</w:t>
-      </w:r>
-      <w:r>
-        <w:fldChar w:fldCharType="end"/>
-      </w:r>
-      <w:r>
-        <w:noBreakHyphen/>
-      </w:r>
-      <w:r>
-        <w:fldChar w:fldCharType="begin"/>
-      </w:r>
-      <w:r>
-        <w:instrText xml:space="preserve"> </w:instrText>
-      </w:r>
-      <w:r>
-        <w:rPr>
-          <w:rFonts w:hint="eastAsia"/>
-        </w:rPr>
         <w:instrText xml:space="preserve">SEQ </w:instrText>
       </w:r>
       <w:r>
@@ -30992,7 +31428,7 @@
         <w:rPr>
           <w:rFonts w:hint="eastAsia"/>
         </w:rPr>
-        <w:instrText xml:space="preserve"> \* ARABIC \s 1</w:instrText>
+        <w:instrText xml:space="preserve"> \* ARABIC</w:instrText>
       </w:r>
       <w:r>
         <w:instrText xml:space="preserve"> </w:instrText>
@@ -31113,6 +31549,7 @@
           <w:noProof/>
           <w:sz w:val="24"/>
         </w:rPr>
+        <w:lastRenderedPageBreak/>
         <w:drawing>
           <wp:inline distT="0" distB="0" distL="0" distR="0" wp14:anchorId="772EB5F0" wp14:editId="6E831678">
             <wp:extent cx="3482340" cy="2823845"/>
@@ -31131,7 +31568,7 @@
                     </pic:cNvPicPr>
                   </pic:nvPicPr>
                   <pic:blipFill>
-                    <a:blip r:embed="rId27">
+                    <a:blip r:embed="rId31">
                       <a:extLst>
                         <a:ext uri="{28A0092B-C50C-407E-A947-70E740481C1C}">
                           <a14:useLocalDpi xmlns:a14="http://schemas.microsoft.com/office/drawing/2010/main" val="0"/>
@@ -31194,57 +31631,6 @@
         <w:rPr>
           <w:rFonts w:hint="eastAsia"/>
         </w:rPr>
-        <w:instrText>STYLEREF 1 \s</w:instrText>
-      </w:r>
-      <w:r>
-        <w:instrText xml:space="preserve"> </w:instrText>
-      </w:r>
-      <w:r>
-        <w:fldChar w:fldCharType="separate"/>
-      </w:r>
-      <w:r>
-        <w:rPr>
-          <w:rFonts w:hint="eastAsia"/>
-          <w:b/>
-          <w:bCs/>
-          <w:noProof/>
-        </w:rPr>
-        <w:t>错误</w:t>
-      </w:r>
-      <w:r>
-        <w:rPr>
-          <w:rFonts w:hint="eastAsia"/>
-          <w:b/>
-          <w:bCs/>
-          <w:noProof/>
-        </w:rPr>
-        <w:t>!</w:t>
-      </w:r>
-      <w:r>
-        <w:rPr>
-          <w:rFonts w:hint="eastAsia"/>
-          <w:b/>
-          <w:bCs/>
-          <w:noProof/>
-        </w:rPr>
-        <w:t>文档中没有指定样式的文字。</w:t>
-      </w:r>
-      <w:r>
-        <w:fldChar w:fldCharType="end"/>
-      </w:r>
-      <w:r>
-        <w:noBreakHyphen/>
-      </w:r>
-      <w:r>
-        <w:fldChar w:fldCharType="begin"/>
-      </w:r>
-      <w:r>
-        <w:instrText xml:space="preserve"> </w:instrText>
-      </w:r>
-      <w:r>
-        <w:rPr>
-          <w:rFonts w:hint="eastAsia"/>
-        </w:rPr>
         <w:instrText xml:space="preserve">SEQ </w:instrText>
       </w:r>
       <w:r>
@@ -31257,7 +31643,7 @@
         <w:rPr>
           <w:rFonts w:hint="eastAsia"/>
         </w:rPr>
-        <w:instrText xml:space="preserve"> \* ARABIC \s 1</w:instrText>
+        <w:instrText xml:space="preserve"> \* ARABIC</w:instrText>
       </w:r>
       <w:r>
         <w:instrText xml:space="preserve"> </w:instrText>
@@ -31343,7 +31729,6 @@
           <w:noProof/>
           <w:sz w:val="24"/>
         </w:rPr>
-        <w:lastRenderedPageBreak/>
         <w:drawing>
           <wp:inline distT="0" distB="0" distL="0" distR="0" wp14:anchorId="03713148" wp14:editId="5FE31DDC">
             <wp:extent cx="2772410" cy="1704340"/>
@@ -31362,7 +31747,7 @@
                     </pic:cNvPicPr>
                   </pic:nvPicPr>
                   <pic:blipFill>
-                    <a:blip r:embed="rId28">
+                    <a:blip r:embed="rId32">
                       <a:extLst>
                         <a:ext uri="{28A0092B-C50C-407E-A947-70E740481C1C}">
                           <a14:useLocalDpi xmlns:a14="http://schemas.microsoft.com/office/drawing/2010/main" val="0"/>
@@ -31416,99 +31801,6 @@
         <w:t xml:space="preserve"> </w:t>
       </w:r>
       <w:r>
-        <w:fldChar w:fldCharType="begin"/>
-      </w:r>
-      <w:r>
-        <w:instrText xml:space="preserve"> </w:instrText>
-      </w:r>
-      <w:r>
-        <w:rPr>
-          <w:rFonts w:hint="eastAsia"/>
-        </w:rPr>
-        <w:instrText>STYLEREF 1 \s</w:instrText>
-      </w:r>
-      <w:r>
-        <w:instrText xml:space="preserve"> </w:instrText>
-      </w:r>
-      <w:r>
-        <w:fldChar w:fldCharType="separate"/>
-      </w:r>
-      <w:r>
-        <w:rPr>
-          <w:rFonts w:hint="eastAsia"/>
-          <w:b/>
-          <w:bCs/>
-          <w:noProof/>
-        </w:rPr>
-        <w:t>错误</w:t>
-      </w:r>
-      <w:r>
-        <w:rPr>
-          <w:rFonts w:hint="eastAsia"/>
-          <w:b/>
-          <w:bCs/>
-          <w:noProof/>
-        </w:rPr>
-        <w:t>!</w:t>
-      </w:r>
-      <w:r>
-        <w:rPr>
-          <w:rFonts w:hint="eastAsia"/>
-          <w:b/>
-          <w:bCs/>
-          <w:noProof/>
-        </w:rPr>
-        <w:t>文档中没有指定样式的文字。</w:t>
-      </w:r>
-      <w:r>
-        <w:fldChar w:fldCharType="end"/>
-      </w:r>
-      <w:r>
-        <w:noBreakHyphen/>
-      </w:r>
-      <w:r>
-        <w:fldChar w:fldCharType="begin"/>
-      </w:r>
-      <w:r>
-        <w:instrText xml:space="preserve"> </w:instrText>
-      </w:r>
-      <w:r>
-        <w:rPr>
-          <w:rFonts w:hint="eastAsia"/>
-        </w:rPr>
-        <w:instrText xml:space="preserve">SEQ </w:instrText>
-      </w:r>
-      <w:r>
-        <w:rPr>
-          <w:rFonts w:hint="eastAsia"/>
-        </w:rPr>
-        <w:instrText>图</w:instrText>
-      </w:r>
-      <w:r>
-        <w:rPr>
-          <w:rFonts w:hint="eastAsia"/>
-        </w:rPr>
-        <w:instrText xml:space="preserve"> \* ARABIC \s 1</w:instrText>
-      </w:r>
-      <w:r>
-        <w:instrText xml:space="preserve"> </w:instrText>
-      </w:r>
-      <w:r>
-        <w:fldChar w:fldCharType="separate"/>
-      </w:r>
-      <w:r>
-        <w:rPr>
-          <w:noProof/>
-        </w:rPr>
-        <w:t>6</w:t>
-      </w:r>
-      <w:r>
-        <w:fldChar w:fldCharType="end"/>
-      </w:r>
-      <w:r>
-        <w:t xml:space="preserve">  </w:t>
-      </w:r>
-      <w:r>
         <w:rPr>
           <w:rFonts w:hint="eastAsia"/>
         </w:rPr>
@@ -31565,6 +31857,7 @@
         <w:rPr>
           <w:noProof/>
         </w:rPr>
+        <w:lastRenderedPageBreak/>
         <w:drawing>
           <wp:inline distT="0" distB="0" distL="0" distR="0" wp14:anchorId="55257240" wp14:editId="5A54FB39">
             <wp:extent cx="4162425" cy="2560320"/>
@@ -31583,7 +31876,7 @@
                     </pic:cNvPicPr>
                   </pic:nvPicPr>
                   <pic:blipFill>
-                    <a:blip r:embed="rId29">
+                    <a:blip r:embed="rId33">
                       <a:extLst>
                         <a:ext uri="{28A0092B-C50C-407E-A947-70E740481C1C}">
                           <a14:useLocalDpi xmlns:a14="http://schemas.microsoft.com/office/drawing/2010/main" val="0"/>
@@ -31646,7 +31939,19 @@
         <w:rPr>
           <w:rFonts w:hint="eastAsia"/>
         </w:rPr>
-        <w:instrText>STYLEREF 1 \s</w:instrText>
+        <w:instrText xml:space="preserve">SEQ </w:instrText>
+      </w:r>
+      <w:r>
+        <w:rPr>
+          <w:rFonts w:hint="eastAsia"/>
+        </w:rPr>
+        <w:instrText>图</w:instrText>
+      </w:r>
+      <w:r>
+        <w:rPr>
+          <w:rFonts w:hint="eastAsia"/>
+        </w:rPr>
+        <w:instrText xml:space="preserve"> \* ARABIC</w:instrText>
       </w:r>
       <w:r>
         <w:instrText xml:space="preserve"> </w:instrText>
@@ -31656,72 +31961,9 @@
       </w:r>
       <w:r>
         <w:rPr>
-          <w:rFonts w:hint="eastAsia"/>
-          <w:b/>
-          <w:bCs/>
           <w:noProof/>
         </w:rPr>
-        <w:t>错误</w:t>
-      </w:r>
-      <w:r>
-        <w:rPr>
-          <w:rFonts w:hint="eastAsia"/>
-          <w:b/>
-          <w:bCs/>
-          <w:noProof/>
-        </w:rPr>
-        <w:t>!</w:t>
-      </w:r>
-      <w:r>
-        <w:rPr>
-          <w:rFonts w:hint="eastAsia"/>
-          <w:b/>
-          <w:bCs/>
-          <w:noProof/>
-        </w:rPr>
-        <w:t>文档中没有指定样式的文字。</w:t>
-      </w:r>
-      <w:r>
-        <w:fldChar w:fldCharType="end"/>
-      </w:r>
-      <w:r>
-        <w:noBreakHyphen/>
-      </w:r>
-      <w:r>
-        <w:fldChar w:fldCharType="begin"/>
-      </w:r>
-      <w:r>
-        <w:instrText xml:space="preserve"> </w:instrText>
-      </w:r>
-      <w:r>
-        <w:rPr>
-          <w:rFonts w:hint="eastAsia"/>
-        </w:rPr>
-        <w:instrText xml:space="preserve">SEQ </w:instrText>
-      </w:r>
-      <w:r>
-        <w:rPr>
-          <w:rFonts w:hint="eastAsia"/>
-        </w:rPr>
-        <w:instrText>图</w:instrText>
-      </w:r>
-      <w:r>
-        <w:rPr>
-          <w:rFonts w:hint="eastAsia"/>
-        </w:rPr>
-        <w:instrText xml:space="preserve"> \* ARABIC \s 1</w:instrText>
-      </w:r>
-      <w:r>
-        <w:instrText xml:space="preserve"> </w:instrText>
-      </w:r>
-      <w:r>
-        <w:fldChar w:fldCharType="separate"/>
-      </w:r>
-      <w:r>
-        <w:rPr>
-          <w:noProof/>
-        </w:rPr>
-        <w:t>7</w:t>
+        <w:t>6</w:t>
       </w:r>
       <w:r>
         <w:fldChar w:fldCharType="end"/>
@@ -31810,7 +32052,7 @@
                     </pic:cNvPicPr>
                   </pic:nvPicPr>
                   <pic:blipFill>
-                    <a:blip r:embed="rId30">
+                    <a:blip r:embed="rId34">
                       <a:extLst>
                         <a:ext uri="{28A0092B-C50C-407E-A947-70E740481C1C}">
                           <a14:useLocalDpi xmlns:a14="http://schemas.microsoft.com/office/drawing/2010/main" val="0"/>
@@ -31873,7 +32115,19 @@
         <w:rPr>
           <w:rFonts w:hint="eastAsia"/>
         </w:rPr>
-        <w:instrText>STYLEREF 1 \s</w:instrText>
+        <w:instrText xml:space="preserve">SEQ </w:instrText>
+      </w:r>
+      <w:r>
+        <w:rPr>
+          <w:rFonts w:hint="eastAsia"/>
+        </w:rPr>
+        <w:instrText>图</w:instrText>
+      </w:r>
+      <w:r>
+        <w:rPr>
+          <w:rFonts w:hint="eastAsia"/>
+        </w:rPr>
+        <w:instrText xml:space="preserve"> \* ARABIC</w:instrText>
       </w:r>
       <w:r>
         <w:instrText xml:space="preserve"> </w:instrText>
@@ -31883,72 +32137,9 @@
       </w:r>
       <w:r>
         <w:rPr>
-          <w:rFonts w:hint="eastAsia"/>
-          <w:b/>
-          <w:bCs/>
           <w:noProof/>
         </w:rPr>
-        <w:t>错误</w:t>
-      </w:r>
-      <w:r>
-        <w:rPr>
-          <w:rFonts w:hint="eastAsia"/>
-          <w:b/>
-          <w:bCs/>
-          <w:noProof/>
-        </w:rPr>
-        <w:t>!</w:t>
-      </w:r>
-      <w:r>
-        <w:rPr>
-          <w:rFonts w:hint="eastAsia"/>
-          <w:b/>
-          <w:bCs/>
-          <w:noProof/>
-        </w:rPr>
-        <w:t>文档中没有指定样式的文字。</w:t>
-      </w:r>
-      <w:r>
-        <w:fldChar w:fldCharType="end"/>
-      </w:r>
-      <w:r>
-        <w:noBreakHyphen/>
-      </w:r>
-      <w:r>
-        <w:fldChar w:fldCharType="begin"/>
-      </w:r>
-      <w:r>
-        <w:instrText xml:space="preserve"> </w:instrText>
-      </w:r>
-      <w:r>
-        <w:rPr>
-          <w:rFonts w:hint="eastAsia"/>
-        </w:rPr>
-        <w:instrText xml:space="preserve">SEQ </w:instrText>
-      </w:r>
-      <w:r>
-        <w:rPr>
-          <w:rFonts w:hint="eastAsia"/>
-        </w:rPr>
-        <w:instrText>图</w:instrText>
-      </w:r>
-      <w:r>
-        <w:rPr>
-          <w:rFonts w:hint="eastAsia"/>
-        </w:rPr>
-        <w:instrText xml:space="preserve"> \* ARABIC \s 1</w:instrText>
-      </w:r>
-      <w:r>
-        <w:instrText xml:space="preserve"> </w:instrText>
-      </w:r>
-      <w:r>
-        <w:fldChar w:fldCharType="separate"/>
-      </w:r>
-      <w:r>
-        <w:rPr>
-          <w:noProof/>
-        </w:rPr>
-        <w:t>8</w:t>
+        <w:t>7</w:t>
       </w:r>
       <w:r>
         <w:fldChar w:fldCharType="end"/>
@@ -31975,7 +32166,6 @@
         <w:rPr>
           <w:noProof/>
         </w:rPr>
-        <w:lastRenderedPageBreak/>
         <w:drawing>
           <wp:inline distT="0" distB="0" distL="0" distR="0" wp14:anchorId="0E772D6E" wp14:editId="33B028C8">
             <wp:extent cx="4118610" cy="2750820"/>
@@ -31994,7 +32184,7 @@
                     </pic:cNvPicPr>
                   </pic:nvPicPr>
                   <pic:blipFill>
-                    <a:blip r:embed="rId31">
+                    <a:blip r:embed="rId35">
                       <a:extLst>
                         <a:ext uri="{28A0092B-C50C-407E-A947-70E740481C1C}">
                           <a14:useLocalDpi xmlns:a14="http://schemas.microsoft.com/office/drawing/2010/main" val="0"/>
@@ -32057,7 +32247,19 @@
         <w:rPr>
           <w:rFonts w:hint="eastAsia"/>
         </w:rPr>
-        <w:instrText>STYLEREF 1 \s</w:instrText>
+        <w:instrText xml:space="preserve">SEQ </w:instrText>
+      </w:r>
+      <w:r>
+        <w:rPr>
+          <w:rFonts w:hint="eastAsia"/>
+        </w:rPr>
+        <w:instrText>图</w:instrText>
+      </w:r>
+      <w:r>
+        <w:rPr>
+          <w:rFonts w:hint="eastAsia"/>
+        </w:rPr>
+        <w:instrText xml:space="preserve"> \* ARABIC</w:instrText>
       </w:r>
       <w:r>
         <w:instrText xml:space="preserve"> </w:instrText>
@@ -32067,72 +32269,9 @@
       </w:r>
       <w:r>
         <w:rPr>
-          <w:rFonts w:hint="eastAsia"/>
-          <w:b/>
-          <w:bCs/>
           <w:noProof/>
         </w:rPr>
-        <w:t>错误</w:t>
-      </w:r>
-      <w:r>
-        <w:rPr>
-          <w:rFonts w:hint="eastAsia"/>
-          <w:b/>
-          <w:bCs/>
-          <w:noProof/>
-        </w:rPr>
-        <w:t>!</w:t>
-      </w:r>
-      <w:r>
-        <w:rPr>
-          <w:rFonts w:hint="eastAsia"/>
-          <w:b/>
-          <w:bCs/>
-          <w:noProof/>
-        </w:rPr>
-        <w:t>文档中没有指定样式的文字。</w:t>
-      </w:r>
-      <w:r>
-        <w:fldChar w:fldCharType="end"/>
-      </w:r>
-      <w:r>
-        <w:noBreakHyphen/>
-      </w:r>
-      <w:r>
-        <w:fldChar w:fldCharType="begin"/>
-      </w:r>
-      <w:r>
-        <w:instrText xml:space="preserve"> </w:instrText>
-      </w:r>
-      <w:r>
-        <w:rPr>
-          <w:rFonts w:hint="eastAsia"/>
-        </w:rPr>
-        <w:instrText xml:space="preserve">SEQ </w:instrText>
-      </w:r>
-      <w:r>
-        <w:rPr>
-          <w:rFonts w:hint="eastAsia"/>
-        </w:rPr>
-        <w:instrText>图</w:instrText>
-      </w:r>
-      <w:r>
-        <w:rPr>
-          <w:rFonts w:hint="eastAsia"/>
-        </w:rPr>
-        <w:instrText xml:space="preserve"> \* ARABIC \s 1</w:instrText>
-      </w:r>
-      <w:r>
-        <w:instrText xml:space="preserve"> </w:instrText>
-      </w:r>
-      <w:r>
-        <w:fldChar w:fldCharType="separate"/>
-      </w:r>
-      <w:r>
-        <w:rPr>
-          <w:noProof/>
-        </w:rPr>
-        <w:t>9</w:t>
+        <w:t>8</w:t>
       </w:r>
       <w:r>
         <w:fldChar w:fldCharType="end"/>
@@ -32201,7 +32340,15 @@
           <w:rFonts w:ascii="宋体" w:hAnsi="宋体" w:hint="eastAsia"/>
           <w:sz w:val="24"/>
         </w:rPr>
-        <w:t>，导出SQL脚本前设置脚本编码，如图1</w:t>
+        <w:t>，导出SQL脚本前设置脚</w:t>
+      </w:r>
+      <w:r>
+        <w:rPr>
+          <w:rFonts w:ascii="宋体" w:hAnsi="宋体" w:hint="eastAsia"/>
+          <w:sz w:val="24"/>
+        </w:rPr>
+        <w:lastRenderedPageBreak/>
+        <w:t>本编码，如图1</w:t>
       </w:r>
       <w:r>
         <w:rPr>
@@ -32248,7 +32395,7 @@
                     </pic:cNvPicPr>
                   </pic:nvPicPr>
                   <pic:blipFill>
-                    <a:blip r:embed="rId32">
+                    <a:blip r:embed="rId36">
                       <a:extLst>
                         <a:ext uri="{28A0092B-C50C-407E-A947-70E740481C1C}">
                           <a14:useLocalDpi xmlns:a14="http://schemas.microsoft.com/office/drawing/2010/main" val="0"/>
@@ -32311,7 +32458,19 @@
         <w:rPr>
           <w:rFonts w:hint="eastAsia"/>
         </w:rPr>
-        <w:instrText>STYLEREF 1 \s</w:instrText>
+        <w:instrText xml:space="preserve">SEQ </w:instrText>
+      </w:r>
+      <w:r>
+        <w:rPr>
+          <w:rFonts w:hint="eastAsia"/>
+        </w:rPr>
+        <w:instrText>图</w:instrText>
+      </w:r>
+      <w:r>
+        <w:rPr>
+          <w:rFonts w:hint="eastAsia"/>
+        </w:rPr>
+        <w:instrText xml:space="preserve"> \* ARABIC</w:instrText>
       </w:r>
       <w:r>
         <w:instrText xml:space="preserve"> </w:instrText>
@@ -32321,72 +32480,9 @@
       </w:r>
       <w:r>
         <w:rPr>
-          <w:rFonts w:hint="eastAsia"/>
-          <w:b/>
-          <w:bCs/>
           <w:noProof/>
         </w:rPr>
-        <w:t>错误</w:t>
-      </w:r>
-      <w:r>
-        <w:rPr>
-          <w:rFonts w:hint="eastAsia"/>
-          <w:b/>
-          <w:bCs/>
-          <w:noProof/>
-        </w:rPr>
-        <w:t>!</w:t>
-      </w:r>
-      <w:r>
-        <w:rPr>
-          <w:rFonts w:hint="eastAsia"/>
-          <w:b/>
-          <w:bCs/>
-          <w:noProof/>
-        </w:rPr>
-        <w:t>文档中没有指定样式的文字。</w:t>
-      </w:r>
-      <w:r>
-        <w:fldChar w:fldCharType="end"/>
-      </w:r>
-      <w:r>
-        <w:noBreakHyphen/>
-      </w:r>
-      <w:r>
-        <w:fldChar w:fldCharType="begin"/>
-      </w:r>
-      <w:r>
-        <w:instrText xml:space="preserve"> </w:instrText>
-      </w:r>
-      <w:r>
-        <w:rPr>
-          <w:rFonts w:hint="eastAsia"/>
-        </w:rPr>
-        <w:instrText xml:space="preserve">SEQ </w:instrText>
-      </w:r>
-      <w:r>
-        <w:rPr>
-          <w:rFonts w:hint="eastAsia"/>
-        </w:rPr>
-        <w:instrText>图</w:instrText>
-      </w:r>
-      <w:r>
-        <w:rPr>
-          <w:rFonts w:hint="eastAsia"/>
-        </w:rPr>
-        <w:instrText xml:space="preserve"> \* ARABIC \s 1</w:instrText>
-      </w:r>
-      <w:r>
-        <w:instrText xml:space="preserve"> </w:instrText>
-      </w:r>
-      <w:r>
-        <w:fldChar w:fldCharType="separate"/>
-      </w:r>
-      <w:r>
-        <w:rPr>
-          <w:noProof/>
-        </w:rPr>
-        <w:t>10</w:t>
+        <w:t>9</w:t>
       </w:r>
       <w:r>
         <w:fldChar w:fldCharType="end"/>
@@ -32463,7 +32559,6 @@
         <w:rPr>
           <w:noProof/>
         </w:rPr>
-        <w:lastRenderedPageBreak/>
         <w:drawing>
           <wp:inline distT="0" distB="0" distL="0" distR="0" wp14:anchorId="524E643B" wp14:editId="3A94F15A">
             <wp:extent cx="4542790" cy="3057525"/>
@@ -32482,7 +32577,7 @@
                     </pic:cNvPicPr>
                   </pic:nvPicPr>
                   <pic:blipFill>
-                    <a:blip r:embed="rId33">
+                    <a:blip r:embed="rId37">
                       <a:extLst>
                         <a:ext uri="{28A0092B-C50C-407E-A947-70E740481C1C}">
                           <a14:useLocalDpi xmlns:a14="http://schemas.microsoft.com/office/drawing/2010/main" val="0"/>
@@ -32545,7 +32640,19 @@
         <w:rPr>
           <w:rFonts w:hint="eastAsia"/>
         </w:rPr>
-        <w:instrText>STYLEREF 1 \s</w:instrText>
+        <w:instrText xml:space="preserve">SEQ </w:instrText>
+      </w:r>
+      <w:r>
+        <w:rPr>
+          <w:rFonts w:hint="eastAsia"/>
+        </w:rPr>
+        <w:instrText>图</w:instrText>
+      </w:r>
+      <w:r>
+        <w:rPr>
+          <w:rFonts w:hint="eastAsia"/>
+        </w:rPr>
+        <w:instrText xml:space="preserve"> \* ARABIC</w:instrText>
       </w:r>
       <w:r>
         <w:instrText xml:space="preserve"> </w:instrText>
@@ -32555,72 +32662,9 @@
       </w:r>
       <w:r>
         <w:rPr>
-          <w:rFonts w:hint="eastAsia"/>
-          <w:b/>
-          <w:bCs/>
           <w:noProof/>
         </w:rPr>
-        <w:t>错误</w:t>
-      </w:r>
-      <w:r>
-        <w:rPr>
-          <w:rFonts w:hint="eastAsia"/>
-          <w:b/>
-          <w:bCs/>
-          <w:noProof/>
-        </w:rPr>
-        <w:t>!</w:t>
-      </w:r>
-      <w:r>
-        <w:rPr>
-          <w:rFonts w:hint="eastAsia"/>
-          <w:b/>
-          <w:bCs/>
-          <w:noProof/>
-        </w:rPr>
-        <w:t>文档中没有指定样式的文字。</w:t>
-      </w:r>
-      <w:r>
-        <w:fldChar w:fldCharType="end"/>
-      </w:r>
-      <w:r>
-        <w:noBreakHyphen/>
-      </w:r>
-      <w:r>
-        <w:fldChar w:fldCharType="begin"/>
-      </w:r>
-      <w:r>
-        <w:instrText xml:space="preserve"> </w:instrText>
-      </w:r>
-      <w:r>
-        <w:rPr>
-          <w:rFonts w:hint="eastAsia"/>
-        </w:rPr>
-        <w:instrText xml:space="preserve">SEQ </w:instrText>
-      </w:r>
-      <w:r>
-        <w:rPr>
-          <w:rFonts w:hint="eastAsia"/>
-        </w:rPr>
-        <w:instrText>图</w:instrText>
-      </w:r>
-      <w:r>
-        <w:rPr>
-          <w:rFonts w:hint="eastAsia"/>
-        </w:rPr>
-        <w:instrText xml:space="preserve"> \* ARABIC \s 1</w:instrText>
-      </w:r>
-      <w:r>
-        <w:instrText xml:space="preserve"> </w:instrText>
-      </w:r>
-      <w:r>
-        <w:fldChar w:fldCharType="separate"/>
-      </w:r>
-      <w:r>
-        <w:rPr>
-          <w:noProof/>
-        </w:rPr>
-        <w:t>11</w:t>
+        <w:t>10</w:t>
       </w:r>
       <w:r>
         <w:fldChar w:fldCharType="end"/>
@@ -32865,6 +32909,7 @@
                 <w:sz w:val="18"/>
                 <w:szCs w:val="18"/>
               </w:rPr>
+              <w:lastRenderedPageBreak/>
               <w:t>JDK</w:t>
             </w:r>
           </w:p>
@@ -33368,7 +33413,6 @@
         <w:rPr>
           <w:noProof/>
         </w:rPr>
-        <w:lastRenderedPageBreak/>
         <w:drawing>
           <wp:inline distT="0" distB="0" distL="0" distR="0" wp14:anchorId="4D871776" wp14:editId="2F768F22">
             <wp:extent cx="2501900" cy="3225800"/>
@@ -33387,7 +33431,7 @@
                     </pic:cNvPicPr>
                   </pic:nvPicPr>
                   <pic:blipFill>
-                    <a:blip r:embed="rId34">
+                    <a:blip r:embed="rId38">
                       <a:extLst>
                         <a:ext uri="{28A0092B-C50C-407E-A947-70E740481C1C}">
                           <a14:useLocalDpi xmlns:a14="http://schemas.microsoft.com/office/drawing/2010/main" val="0"/>
@@ -33446,7 +33490,19 @@
         <w:rPr>
           <w:rFonts w:hint="eastAsia"/>
         </w:rPr>
-        <w:instrText>STYLEREF 1 \s</w:instrText>
+        <w:instrText xml:space="preserve">SEQ </w:instrText>
+      </w:r>
+      <w:r>
+        <w:rPr>
+          <w:rFonts w:hint="eastAsia"/>
+        </w:rPr>
+        <w:instrText>图</w:instrText>
+      </w:r>
+      <w:r>
+        <w:rPr>
+          <w:rFonts w:hint="eastAsia"/>
+        </w:rPr>
+        <w:instrText xml:space="preserve"> \* ARABIC</w:instrText>
       </w:r>
       <w:r>
         <w:instrText xml:space="preserve"> </w:instrText>
@@ -33456,72 +33512,9 @@
       </w:r>
       <w:r>
         <w:rPr>
-          <w:rFonts w:hint="eastAsia"/>
-          <w:b/>
-          <w:bCs/>
           <w:noProof/>
         </w:rPr>
-        <w:t>错误</w:t>
-      </w:r>
-      <w:r>
-        <w:rPr>
-          <w:rFonts w:hint="eastAsia"/>
-          <w:b/>
-          <w:bCs/>
-          <w:noProof/>
-        </w:rPr>
-        <w:t>!</w:t>
-      </w:r>
-      <w:r>
-        <w:rPr>
-          <w:rFonts w:hint="eastAsia"/>
-          <w:b/>
-          <w:bCs/>
-          <w:noProof/>
-        </w:rPr>
-        <w:t>文档中没有指定样式的文字。</w:t>
-      </w:r>
-      <w:r>
-        <w:fldChar w:fldCharType="end"/>
-      </w:r>
-      <w:r>
-        <w:noBreakHyphen/>
-      </w:r>
-      <w:r>
-        <w:fldChar w:fldCharType="begin"/>
-      </w:r>
-      <w:r>
-        <w:instrText xml:space="preserve"> </w:instrText>
-      </w:r>
-      <w:r>
-        <w:rPr>
-          <w:rFonts w:hint="eastAsia"/>
-        </w:rPr>
-        <w:instrText xml:space="preserve">SEQ </w:instrText>
-      </w:r>
-      <w:r>
-        <w:rPr>
-          <w:rFonts w:hint="eastAsia"/>
-        </w:rPr>
-        <w:instrText>图</w:instrText>
-      </w:r>
-      <w:r>
-        <w:rPr>
-          <w:rFonts w:hint="eastAsia"/>
-        </w:rPr>
-        <w:instrText xml:space="preserve"> \* ARABIC \s 1</w:instrText>
-      </w:r>
-      <w:r>
-        <w:instrText xml:space="preserve"> </w:instrText>
-      </w:r>
-      <w:r>
-        <w:fldChar w:fldCharType="separate"/>
-      </w:r>
-      <w:r>
-        <w:rPr>
-          <w:noProof/>
-        </w:rPr>
-        <w:t>12</w:t>
+        <w:t>11</w:t>
       </w:r>
       <w:r>
         <w:fldChar w:fldCharType="end"/>
@@ -33611,7 +33604,7 @@
                     </pic:cNvPicPr>
                   </pic:nvPicPr>
                   <pic:blipFill>
-                    <a:blip r:embed="rId35">
+                    <a:blip r:embed="rId39">
                       <a:extLst>
                         <a:ext uri="{28A0092B-C50C-407E-A947-70E740481C1C}">
                           <a14:useLocalDpi xmlns:a14="http://schemas.microsoft.com/office/drawing/2010/main" val="0"/>
@@ -33670,7 +33663,19 @@
         <w:rPr>
           <w:rFonts w:hint="eastAsia"/>
         </w:rPr>
-        <w:instrText>STYLEREF 1 \s</w:instrText>
+        <w:instrText xml:space="preserve">SEQ </w:instrText>
+      </w:r>
+      <w:r>
+        <w:rPr>
+          <w:rFonts w:hint="eastAsia"/>
+        </w:rPr>
+        <w:instrText>图</w:instrText>
+      </w:r>
+      <w:r>
+        <w:rPr>
+          <w:rFonts w:hint="eastAsia"/>
+        </w:rPr>
+        <w:instrText xml:space="preserve"> \* ARABIC</w:instrText>
       </w:r>
       <w:r>
         <w:instrText xml:space="preserve"> </w:instrText>
@@ -33680,72 +33685,9 @@
       </w:r>
       <w:r>
         <w:rPr>
-          <w:rFonts w:hint="eastAsia"/>
-          <w:b/>
-          <w:bCs/>
           <w:noProof/>
         </w:rPr>
-        <w:t>错误</w:t>
-      </w:r>
-      <w:r>
-        <w:rPr>
-          <w:rFonts w:hint="eastAsia"/>
-          <w:b/>
-          <w:bCs/>
-          <w:noProof/>
-        </w:rPr>
-        <w:t>!</w:t>
-      </w:r>
-      <w:r>
-        <w:rPr>
-          <w:rFonts w:hint="eastAsia"/>
-          <w:b/>
-          <w:bCs/>
-          <w:noProof/>
-        </w:rPr>
-        <w:t>文档中没有指定样式的文字。</w:t>
-      </w:r>
-      <w:r>
-        <w:fldChar w:fldCharType="end"/>
-      </w:r>
-      <w:r>
-        <w:noBreakHyphen/>
-      </w:r>
-      <w:r>
-        <w:fldChar w:fldCharType="begin"/>
-      </w:r>
-      <w:r>
-        <w:instrText xml:space="preserve"> </w:instrText>
-      </w:r>
-      <w:r>
-        <w:rPr>
-          <w:rFonts w:hint="eastAsia"/>
-        </w:rPr>
-        <w:instrText xml:space="preserve">SEQ </w:instrText>
-      </w:r>
-      <w:r>
-        <w:rPr>
-          <w:rFonts w:hint="eastAsia"/>
-        </w:rPr>
-        <w:instrText>图</w:instrText>
-      </w:r>
-      <w:r>
-        <w:rPr>
-          <w:rFonts w:hint="eastAsia"/>
-        </w:rPr>
-        <w:instrText xml:space="preserve"> \* ARABIC \s 1</w:instrText>
-      </w:r>
-      <w:r>
-        <w:instrText xml:space="preserve"> </w:instrText>
-      </w:r>
-      <w:r>
-        <w:fldChar w:fldCharType="separate"/>
-      </w:r>
-      <w:r>
-        <w:rPr>
-          <w:noProof/>
-        </w:rPr>
-        <w:t>13</w:t>
+        <w:t>12</w:t>
       </w:r>
       <w:r>
         <w:fldChar w:fldCharType="end"/>
@@ -33869,7 +33811,7 @@
                     </pic:cNvPicPr>
                   </pic:nvPicPr>
                   <pic:blipFill>
-                    <a:blip r:embed="rId36">
+                    <a:blip r:embed="rId40">
                       <a:extLst>
                         <a:ext uri="{28A0092B-C50C-407E-A947-70E740481C1C}">
                           <a14:useLocalDpi xmlns:a14="http://schemas.microsoft.com/office/drawing/2010/main" val="0"/>
@@ -33928,7 +33870,19 @@
         <w:rPr>
           <w:rFonts w:hint="eastAsia"/>
         </w:rPr>
-        <w:instrText>STYLEREF 1 \s</w:instrText>
+        <w:instrText xml:space="preserve">SEQ </w:instrText>
+      </w:r>
+      <w:r>
+        <w:rPr>
+          <w:rFonts w:hint="eastAsia"/>
+        </w:rPr>
+        <w:instrText>图</w:instrText>
+      </w:r>
+      <w:r>
+        <w:rPr>
+          <w:rFonts w:hint="eastAsia"/>
+        </w:rPr>
+        <w:instrText xml:space="preserve"> \* ARABIC</w:instrText>
       </w:r>
       <w:r>
         <w:instrText xml:space="preserve"> </w:instrText>
@@ -33938,72 +33892,9 @@
       </w:r>
       <w:r>
         <w:rPr>
-          <w:rFonts w:hint="eastAsia"/>
-          <w:b/>
-          <w:bCs/>
           <w:noProof/>
         </w:rPr>
-        <w:t>错误</w:t>
-      </w:r>
-      <w:r>
-        <w:rPr>
-          <w:rFonts w:hint="eastAsia"/>
-          <w:b/>
-          <w:bCs/>
-          <w:noProof/>
-        </w:rPr>
-        <w:t>!</w:t>
-      </w:r>
-      <w:r>
-        <w:rPr>
-          <w:rFonts w:hint="eastAsia"/>
-          <w:b/>
-          <w:bCs/>
-          <w:noProof/>
-        </w:rPr>
-        <w:t>文档中没有指定样式的文字。</w:t>
-      </w:r>
-      <w:r>
-        <w:fldChar w:fldCharType="end"/>
-      </w:r>
-      <w:r>
-        <w:noBreakHyphen/>
-      </w:r>
-      <w:r>
-        <w:fldChar w:fldCharType="begin"/>
-      </w:r>
-      <w:r>
-        <w:instrText xml:space="preserve"> </w:instrText>
-      </w:r>
-      <w:r>
-        <w:rPr>
-          <w:rFonts w:hint="eastAsia"/>
-        </w:rPr>
-        <w:instrText xml:space="preserve">SEQ </w:instrText>
-      </w:r>
-      <w:r>
-        <w:rPr>
-          <w:rFonts w:hint="eastAsia"/>
-        </w:rPr>
-        <w:instrText>图</w:instrText>
-      </w:r>
-      <w:r>
-        <w:rPr>
-          <w:rFonts w:hint="eastAsia"/>
-        </w:rPr>
-        <w:instrText xml:space="preserve"> \* ARABIC \s 1</w:instrText>
-      </w:r>
-      <w:r>
-        <w:instrText xml:space="preserve"> </w:instrText>
-      </w:r>
-      <w:r>
-        <w:fldChar w:fldCharType="separate"/>
-      </w:r>
-      <w:r>
-        <w:rPr>
-          <w:noProof/>
-        </w:rPr>
-        <w:t>14</w:t>
+        <w:t>13</w:t>
       </w:r>
       <w:r>
         <w:fldChar w:fldCharType="end"/>
@@ -34045,7 +33936,7 @@
                     </pic:cNvPicPr>
                   </pic:nvPicPr>
                   <pic:blipFill>
-                    <a:blip r:embed="rId37">
+                    <a:blip r:embed="rId41">
                       <a:extLst>
                         <a:ext uri="{28A0092B-C50C-407E-A947-70E740481C1C}">
                           <a14:useLocalDpi xmlns:a14="http://schemas.microsoft.com/office/drawing/2010/main" val="0"/>
@@ -34104,7 +33995,19 @@
         <w:rPr>
           <w:rFonts w:hint="eastAsia"/>
         </w:rPr>
-        <w:instrText>STYLEREF 1 \s</w:instrText>
+        <w:instrText xml:space="preserve">SEQ </w:instrText>
+      </w:r>
+      <w:r>
+        <w:rPr>
+          <w:rFonts w:hint="eastAsia"/>
+        </w:rPr>
+        <w:instrText>图</w:instrText>
+      </w:r>
+      <w:r>
+        <w:rPr>
+          <w:rFonts w:hint="eastAsia"/>
+        </w:rPr>
+        <w:instrText xml:space="preserve"> \* ARABIC</w:instrText>
       </w:r>
       <w:r>
         <w:instrText xml:space="preserve"> </w:instrText>
@@ -34114,72 +34017,9 @@
       </w:r>
       <w:r>
         <w:rPr>
-          <w:rFonts w:hint="eastAsia"/>
-          <w:b/>
-          <w:bCs/>
           <w:noProof/>
         </w:rPr>
-        <w:t>错误</w:t>
-      </w:r>
-      <w:r>
-        <w:rPr>
-          <w:rFonts w:hint="eastAsia"/>
-          <w:b/>
-          <w:bCs/>
-          <w:noProof/>
-        </w:rPr>
-        <w:t>!</w:t>
-      </w:r>
-      <w:r>
-        <w:rPr>
-          <w:rFonts w:hint="eastAsia"/>
-          <w:b/>
-          <w:bCs/>
-          <w:noProof/>
-        </w:rPr>
-        <w:t>文档中没有指定样式的文字。</w:t>
-      </w:r>
-      <w:r>
-        <w:fldChar w:fldCharType="end"/>
-      </w:r>
-      <w:r>
-        <w:noBreakHyphen/>
-      </w:r>
-      <w:r>
-        <w:fldChar w:fldCharType="begin"/>
-      </w:r>
-      <w:r>
-        <w:instrText xml:space="preserve"> </w:instrText>
-      </w:r>
-      <w:r>
-        <w:rPr>
-          <w:rFonts w:hint="eastAsia"/>
-        </w:rPr>
-        <w:instrText xml:space="preserve">SEQ </w:instrText>
-      </w:r>
-      <w:r>
-        <w:rPr>
-          <w:rFonts w:hint="eastAsia"/>
-        </w:rPr>
-        <w:instrText>图</w:instrText>
-      </w:r>
-      <w:r>
-        <w:rPr>
-          <w:rFonts w:hint="eastAsia"/>
-        </w:rPr>
-        <w:instrText xml:space="preserve"> \* ARABIC \s 1</w:instrText>
-      </w:r>
-      <w:r>
-        <w:instrText xml:space="preserve"> </w:instrText>
-      </w:r>
-      <w:r>
-        <w:fldChar w:fldCharType="separate"/>
-      </w:r>
-      <w:r>
-        <w:rPr>
-          <w:noProof/>
-        </w:rPr>
-        <w:t>15</w:t>
+        <w:t>14</w:t>
       </w:r>
       <w:r>
         <w:fldChar w:fldCharType="end"/>
@@ -34271,7 +34111,7 @@
                     </pic:cNvPicPr>
                   </pic:nvPicPr>
                   <pic:blipFill>
-                    <a:blip r:embed="rId38">
+                    <a:blip r:embed="rId42">
                       <a:extLst>
                         <a:ext uri="{28A0092B-C50C-407E-A947-70E740481C1C}">
                           <a14:useLocalDpi xmlns:a14="http://schemas.microsoft.com/office/drawing/2010/main" val="0"/>
@@ -34330,7 +34170,19 @@
         <w:rPr>
           <w:rFonts w:hint="eastAsia"/>
         </w:rPr>
-        <w:instrText>STYLEREF 1 \s</w:instrText>
+        <w:instrText xml:space="preserve">SEQ </w:instrText>
+      </w:r>
+      <w:r>
+        <w:rPr>
+          <w:rFonts w:hint="eastAsia"/>
+        </w:rPr>
+        <w:instrText>图</w:instrText>
+      </w:r>
+      <w:r>
+        <w:rPr>
+          <w:rFonts w:hint="eastAsia"/>
+        </w:rPr>
+        <w:instrText xml:space="preserve"> \* ARABIC</w:instrText>
       </w:r>
       <w:r>
         <w:instrText xml:space="preserve"> </w:instrText>
@@ -34340,72 +34192,9 @@
       </w:r>
       <w:r>
         <w:rPr>
-          <w:rFonts w:hint="eastAsia"/>
-          <w:b/>
-          <w:bCs/>
           <w:noProof/>
         </w:rPr>
-        <w:t>错误</w:t>
-      </w:r>
-      <w:r>
-        <w:rPr>
-          <w:rFonts w:hint="eastAsia"/>
-          <w:b/>
-          <w:bCs/>
-          <w:noProof/>
-        </w:rPr>
-        <w:t>!</w:t>
-      </w:r>
-      <w:r>
-        <w:rPr>
-          <w:rFonts w:hint="eastAsia"/>
-          <w:b/>
-          <w:bCs/>
-          <w:noProof/>
-        </w:rPr>
-        <w:t>文档中没有指定样式的文字。</w:t>
-      </w:r>
-      <w:r>
-        <w:fldChar w:fldCharType="end"/>
-      </w:r>
-      <w:r>
-        <w:noBreakHyphen/>
-      </w:r>
-      <w:r>
-        <w:fldChar w:fldCharType="begin"/>
-      </w:r>
-      <w:r>
-        <w:instrText xml:space="preserve"> </w:instrText>
-      </w:r>
-      <w:r>
-        <w:rPr>
-          <w:rFonts w:hint="eastAsia"/>
-        </w:rPr>
-        <w:instrText xml:space="preserve">SEQ </w:instrText>
-      </w:r>
-      <w:r>
-        <w:rPr>
-          <w:rFonts w:hint="eastAsia"/>
-        </w:rPr>
-        <w:instrText>图</w:instrText>
-      </w:r>
-      <w:r>
-        <w:rPr>
-          <w:rFonts w:hint="eastAsia"/>
-        </w:rPr>
-        <w:instrText xml:space="preserve"> \* ARABIC \s 1</w:instrText>
-      </w:r>
-      <w:r>
-        <w:instrText xml:space="preserve"> </w:instrText>
-      </w:r>
-      <w:r>
-        <w:fldChar w:fldCharType="separate"/>
-      </w:r>
-      <w:r>
-        <w:rPr>
-          <w:noProof/>
-        </w:rPr>
-        <w:t>16</w:t>
+        <w:t>15</w:t>
       </w:r>
       <w:r>
         <w:fldChar w:fldCharType="end"/>
@@ -34520,7 +34309,7 @@
                     </pic:cNvPicPr>
                   </pic:nvPicPr>
                   <pic:blipFill>
-                    <a:blip r:embed="rId39">
+                    <a:blip r:embed="rId43">
                       <a:extLst>
                         <a:ext uri="{28A0092B-C50C-407E-A947-70E740481C1C}">
                           <a14:useLocalDpi xmlns:a14="http://schemas.microsoft.com/office/drawing/2010/main" val="0"/>
@@ -34579,7 +34368,19 @@
         <w:rPr>
           <w:rFonts w:hint="eastAsia"/>
         </w:rPr>
-        <w:instrText>STYLEREF 1 \s</w:instrText>
+        <w:instrText xml:space="preserve">SEQ </w:instrText>
+      </w:r>
+      <w:r>
+        <w:rPr>
+          <w:rFonts w:hint="eastAsia"/>
+        </w:rPr>
+        <w:instrText>图</w:instrText>
+      </w:r>
+      <w:r>
+        <w:rPr>
+          <w:rFonts w:hint="eastAsia"/>
+        </w:rPr>
+        <w:instrText xml:space="preserve"> \* ARABIC</w:instrText>
       </w:r>
       <w:r>
         <w:instrText xml:space="preserve"> </w:instrText>
@@ -34589,72 +34390,9 @@
       </w:r>
       <w:r>
         <w:rPr>
-          <w:rFonts w:hint="eastAsia"/>
-          <w:b/>
-          <w:bCs/>
           <w:noProof/>
         </w:rPr>
-        <w:t>错误</w:t>
-      </w:r>
-      <w:r>
-        <w:rPr>
-          <w:rFonts w:hint="eastAsia"/>
-          <w:b/>
-          <w:bCs/>
-          <w:noProof/>
-        </w:rPr>
-        <w:t>!</w:t>
-      </w:r>
-      <w:r>
-        <w:rPr>
-          <w:rFonts w:hint="eastAsia"/>
-          <w:b/>
-          <w:bCs/>
-          <w:noProof/>
-        </w:rPr>
-        <w:t>文档中没有指定样式的文字。</w:t>
-      </w:r>
-      <w:r>
-        <w:fldChar w:fldCharType="end"/>
-      </w:r>
-      <w:r>
-        <w:noBreakHyphen/>
-      </w:r>
-      <w:r>
-        <w:fldChar w:fldCharType="begin"/>
-      </w:r>
-      <w:r>
-        <w:instrText xml:space="preserve"> </w:instrText>
-      </w:r>
-      <w:r>
-        <w:rPr>
-          <w:rFonts w:hint="eastAsia"/>
-        </w:rPr>
-        <w:instrText xml:space="preserve">SEQ </w:instrText>
-      </w:r>
-      <w:r>
-        <w:rPr>
-          <w:rFonts w:hint="eastAsia"/>
-        </w:rPr>
-        <w:instrText>图</w:instrText>
-      </w:r>
-      <w:r>
-        <w:rPr>
-          <w:rFonts w:hint="eastAsia"/>
-        </w:rPr>
-        <w:instrText xml:space="preserve"> \* ARABIC \s 1</w:instrText>
-      </w:r>
-      <w:r>
-        <w:instrText xml:space="preserve"> </w:instrText>
-      </w:r>
-      <w:r>
-        <w:fldChar w:fldCharType="separate"/>
-      </w:r>
-      <w:r>
-        <w:rPr>
-          <w:noProof/>
-        </w:rPr>
-        <w:t>17</w:t>
+        <w:t>16</w:t>
       </w:r>
       <w:r>
         <w:fldChar w:fldCharType="end"/>
@@ -34719,7 +34457,7 @@
       <w:pPr>
         <w:pStyle w:val="-1"/>
       </w:pPr>
-      <w:bookmarkStart w:id="30" w:name="_Toc35548992"/>
+      <w:bookmarkStart w:id="29" w:name="_Toc35548992"/>
       <w:r>
         <w:rPr>
           <w:rFonts w:hint="eastAsia"/>
@@ -34732,6 +34470,1210 @@
         </w:rPr>
         <w:t>模块实现</w:t>
       </w:r>
+      <w:bookmarkEnd w:id="29"/>
+    </w:p>
+    <w:p>
+      <w:pPr>
+        <w:pStyle w:val="-2"/>
+      </w:pPr>
+      <w:r>
+        <w:rPr>
+          <w:rFonts w:hint="eastAsia"/>
+        </w:rPr>
+        <w:t>物联网模块硬件产品介绍</w:t>
+      </w:r>
+    </w:p>
+    <w:p>
+      <w:pPr>
+        <w:pStyle w:val="-4"/>
+        <w:ind w:firstLine="480"/>
+        <w:rPr>
+          <w:rFonts w:ascii="宋体" w:hAnsi="宋体"/>
+        </w:rPr>
+      </w:pPr>
+      <w:r>
+        <w:rPr>
+          <w:rFonts w:ascii="宋体" w:hAnsi="宋体" w:hint="eastAsia"/>
+        </w:rPr>
+        <w:lastRenderedPageBreak/>
+        <w:t>物联网模块主要是在A</w:t>
+      </w:r>
+      <w:r>
+        <w:rPr>
+          <w:rFonts w:ascii="宋体" w:hAnsi="宋体"/>
+        </w:rPr>
+        <w:t>RM</w:t>
+      </w:r>
+      <w:r>
+        <w:rPr>
+          <w:rFonts w:ascii="宋体" w:hAnsi="宋体" w:hint="eastAsia"/>
+        </w:rPr>
+        <w:t>上做C语言，使用</w:t>
+      </w:r>
+      <w:r>
+        <w:rPr>
+          <w:rFonts w:ascii="宋体" w:hAnsi="宋体" w:hint="eastAsia"/>
+        </w:rPr>
+        <w:t>Keil</w:t>
+      </w:r>
+      <w:r>
+        <w:rPr>
+          <w:rFonts w:ascii="宋体" w:hAnsi="宋体"/>
+        </w:rPr>
+        <w:t>5</w:t>
+      </w:r>
+      <w:r>
+        <w:rPr>
+          <w:rStyle w:val="af3"/>
+          <w:rFonts w:ascii="宋体" w:hAnsi="宋体"/>
+        </w:rPr>
+        <w:footnoteReference w:id="3"/>
+      </w:r>
+      <w:r>
+        <w:rPr>
+          <w:rFonts w:ascii="宋体" w:hAnsi="宋体" w:hint="eastAsia"/>
+        </w:rPr>
+        <w:t>作为开发环境，同时需要安装STM</w:t>
+      </w:r>
+      <w:r>
+        <w:rPr>
+          <w:rFonts w:ascii="宋体" w:hAnsi="宋体"/>
+        </w:rPr>
+        <w:t>32</w:t>
+      </w:r>
+      <w:r>
+        <w:rPr>
+          <w:rFonts w:ascii="宋体" w:hAnsi="宋体" w:hint="eastAsia"/>
+        </w:rPr>
+        <w:t>F103ZE系列的软件包来编译运行C语言代码，完成本模块需要的开发环境如表所示。</w:t>
+      </w:r>
+    </w:p>
+    <w:tbl>
+      <w:tblPr>
+        <w:tblStyle w:val="afb"/>
+        <w:tblpPr w:leftFromText="180" w:rightFromText="180" w:vertAnchor="text" w:horzAnchor="margin" w:tblpY="126"/>
+        <w:tblW w:w="8832" w:type="dxa"/>
+        <w:tblLook w:val="04A0" w:firstRow="1" w:lastRow="0" w:firstColumn="1" w:lastColumn="0" w:noHBand="0" w:noVBand="1"/>
+      </w:tblPr>
+      <w:tblGrid>
+        <w:gridCol w:w="2208"/>
+        <w:gridCol w:w="3457"/>
+        <w:gridCol w:w="959"/>
+        <w:gridCol w:w="2208"/>
+      </w:tblGrid>
+      <w:tr>
+        <w:trPr>
+          <w:trHeight w:val="398"/>
+        </w:trPr>
+        <w:tc>
+          <w:tcPr>
+            <w:tcW w:w="2208" w:type="dxa"/>
+            <w:vAlign w:val="center"/>
+          </w:tcPr>
+          <w:p>
+            <w:pPr>
+              <w:jc w:val="center"/>
+            </w:pPr>
+            <w:r>
+              <w:rPr>
+                <w:rFonts w:hint="eastAsia"/>
+              </w:rPr>
+              <w:t>名称</w:t>
+            </w:r>
+          </w:p>
+        </w:tc>
+        <w:tc>
+          <w:tcPr>
+            <w:tcW w:w="3457" w:type="dxa"/>
+            <w:vAlign w:val="center"/>
+          </w:tcPr>
+          <w:p>
+            <w:pPr>
+              <w:jc w:val="center"/>
+            </w:pPr>
+            <w:r>
+              <w:rPr>
+                <w:rFonts w:hint="eastAsia"/>
+              </w:rPr>
+              <w:t>用途</w:t>
+            </w:r>
+          </w:p>
+        </w:tc>
+        <w:tc>
+          <w:tcPr>
+            <w:tcW w:w="959" w:type="dxa"/>
+            <w:vAlign w:val="center"/>
+          </w:tcPr>
+          <w:p>
+            <w:pPr>
+              <w:jc w:val="center"/>
+            </w:pPr>
+            <w:r>
+              <w:rPr>
+                <w:rFonts w:hint="eastAsia"/>
+              </w:rPr>
+              <w:t>版本</w:t>
+            </w:r>
+          </w:p>
+        </w:tc>
+        <w:tc>
+          <w:tcPr>
+            <w:tcW w:w="2208" w:type="dxa"/>
+            <w:vAlign w:val="center"/>
+          </w:tcPr>
+          <w:p>
+            <w:pPr>
+              <w:jc w:val="center"/>
+            </w:pPr>
+            <w:r>
+              <w:rPr>
+                <w:rFonts w:hint="eastAsia"/>
+              </w:rPr>
+              <w:t>来源</w:t>
+            </w:r>
+          </w:p>
+        </w:tc>
+      </w:tr>
+      <w:tr>
+        <w:trPr>
+          <w:trHeight w:val="417"/>
+        </w:trPr>
+        <w:tc>
+          <w:tcPr>
+            <w:tcW w:w="2208" w:type="dxa"/>
+            <w:vAlign w:val="center"/>
+          </w:tcPr>
+          <w:p>
+            <w:pPr>
+              <w:jc w:val="center"/>
+            </w:pPr>
+            <w:r>
+              <w:rPr>
+                <w:rFonts w:hint="eastAsia"/>
+              </w:rPr>
+              <w:t>K</w:t>
+            </w:r>
+            <w:r>
+              <w:t>eil-MDK</w:t>
+            </w:r>
+          </w:p>
+        </w:tc>
+        <w:tc>
+          <w:tcPr>
+            <w:tcW w:w="3457" w:type="dxa"/>
+            <w:vAlign w:val="center"/>
+          </w:tcPr>
+          <w:p>
+            <w:pPr>
+              <w:jc w:val="center"/>
+            </w:pPr>
+            <w:r>
+              <w:rPr>
+                <w:rFonts w:hint="eastAsia"/>
+              </w:rPr>
+              <w:t>编程环境</w:t>
+            </w:r>
+          </w:p>
+        </w:tc>
+        <w:tc>
+          <w:tcPr>
+            <w:tcW w:w="959" w:type="dxa"/>
+            <w:vAlign w:val="center"/>
+          </w:tcPr>
+          <w:p>
+            <w:pPr>
+              <w:jc w:val="center"/>
+            </w:pPr>
+            <w:r>
+              <w:rPr>
+                <w:rFonts w:hint="eastAsia"/>
+              </w:rPr>
+              <w:t>V5</w:t>
+            </w:r>
+            <w:r>
+              <w:t>.11</w:t>
+            </w:r>
+          </w:p>
+        </w:tc>
+        <w:tc>
+          <w:tcPr>
+            <w:tcW w:w="2208" w:type="dxa"/>
+            <w:vAlign w:val="center"/>
+          </w:tcPr>
+          <w:p>
+            <w:pPr>
+              <w:jc w:val="center"/>
+            </w:pPr>
+            <w:r>
+              <w:rPr>
+                <w:rFonts w:hint="eastAsia"/>
+              </w:rPr>
+              <w:t>网络下载</w:t>
+            </w:r>
+          </w:p>
+        </w:tc>
+      </w:tr>
+      <w:tr>
+        <w:trPr>
+          <w:trHeight w:val="398"/>
+        </w:trPr>
+        <w:tc>
+          <w:tcPr>
+            <w:tcW w:w="2208" w:type="dxa"/>
+            <w:vAlign w:val="center"/>
+          </w:tcPr>
+          <w:p>
+            <w:pPr>
+              <w:jc w:val="center"/>
+            </w:pPr>
+            <w:r>
+              <w:t>STM32F1xx_DFP</w:t>
+            </w:r>
+          </w:p>
+        </w:tc>
+        <w:tc>
+          <w:tcPr>
+            <w:tcW w:w="3457" w:type="dxa"/>
+            <w:vAlign w:val="center"/>
+          </w:tcPr>
+          <w:p>
+            <w:pPr>
+              <w:jc w:val="center"/>
+            </w:pPr>
+            <w:r>
+              <w:rPr>
+                <w:rFonts w:hint="eastAsia"/>
+              </w:rPr>
+              <w:t>编译执行</w:t>
+            </w:r>
+            <w:r>
+              <w:rPr>
+                <w:rFonts w:hint="eastAsia"/>
+              </w:rPr>
+              <w:t>STM32F103</w:t>
+            </w:r>
+            <w:r>
+              <w:rPr>
+                <w:rFonts w:hint="eastAsia"/>
+              </w:rPr>
+              <w:t>固件库代码</w:t>
+            </w:r>
+          </w:p>
+        </w:tc>
+        <w:tc>
+          <w:tcPr>
+            <w:tcW w:w="959" w:type="dxa"/>
+            <w:vAlign w:val="center"/>
+          </w:tcPr>
+          <w:p>
+            <w:pPr>
+              <w:jc w:val="center"/>
+            </w:pPr>
+            <w:r>
+              <w:rPr>
+                <w:rFonts w:hint="eastAsia"/>
+              </w:rPr>
+              <w:t>V</w:t>
+            </w:r>
+            <w:r>
+              <w:t>2.1.0</w:t>
+            </w:r>
+          </w:p>
+        </w:tc>
+        <w:tc>
+          <w:tcPr>
+            <w:tcW w:w="2208" w:type="dxa"/>
+            <w:vAlign w:val="center"/>
+          </w:tcPr>
+          <w:p>
+            <w:pPr>
+              <w:jc w:val="center"/>
+            </w:pPr>
+            <w:r>
+              <w:rPr>
+                <w:rFonts w:hint="eastAsia"/>
+              </w:rPr>
+              <w:t>网络下载</w:t>
+            </w:r>
+          </w:p>
+        </w:tc>
+      </w:tr>
+      <w:tr>
+        <w:trPr>
+          <w:trHeight w:val="417"/>
+        </w:trPr>
+        <w:tc>
+          <w:tcPr>
+            <w:tcW w:w="2208" w:type="dxa"/>
+            <w:vAlign w:val="center"/>
+          </w:tcPr>
+          <w:p>
+            <w:pPr>
+              <w:jc w:val="center"/>
+            </w:pPr>
+            <w:r>
+              <w:rPr>
+                <w:rFonts w:hint="eastAsia"/>
+              </w:rPr>
+              <w:t>S</w:t>
+            </w:r>
+            <w:r>
+              <w:t>TM32F103ZE</w:t>
+            </w:r>
+            <w:r>
+              <w:rPr>
+                <w:rFonts w:hint="eastAsia"/>
+              </w:rPr>
+              <w:t>固件原理图</w:t>
+            </w:r>
+          </w:p>
+        </w:tc>
+        <w:tc>
+          <w:tcPr>
+            <w:tcW w:w="3457" w:type="dxa"/>
+            <w:vAlign w:val="center"/>
+          </w:tcPr>
+          <w:p>
+            <w:pPr>
+              <w:jc w:val="center"/>
+            </w:pPr>
+            <w:r>
+              <w:rPr>
+                <w:rFonts w:hint="eastAsia"/>
+              </w:rPr>
+              <w:t>查看引脚定义等</w:t>
+            </w:r>
+          </w:p>
+        </w:tc>
+        <w:tc>
+          <w:tcPr>
+            <w:tcW w:w="959" w:type="dxa"/>
+            <w:tcBorders>
+              <w:bottom w:val="single" w:sz="4" w:space="0" w:color="auto"/>
+            </w:tcBorders>
+            <w:vAlign w:val="center"/>
+          </w:tcPr>
+          <w:p>
+            <w:pPr>
+              <w:jc w:val="center"/>
+            </w:pPr>
+            <w:r>
+              <w:rPr>
+                <w:rFonts w:hint="eastAsia"/>
+              </w:rPr>
+              <w:t>V1.1</w:t>
+            </w:r>
+          </w:p>
+        </w:tc>
+        <w:tc>
+          <w:tcPr>
+            <w:tcW w:w="2208" w:type="dxa"/>
+            <w:vAlign w:val="center"/>
+          </w:tcPr>
+          <w:p>
+            <w:pPr>
+              <w:jc w:val="center"/>
+            </w:pPr>
+            <w:r>
+              <w:rPr>
+                <w:rFonts w:hint="eastAsia"/>
+              </w:rPr>
+              <w:t>随</w:t>
+            </w:r>
+            <w:r>
+              <w:rPr>
+                <w:rFonts w:hint="eastAsia"/>
+              </w:rPr>
+              <w:t>STM32</w:t>
+            </w:r>
+            <w:r>
+              <w:rPr>
+                <w:rFonts w:hint="eastAsia"/>
+              </w:rPr>
+              <w:t>购买附赠</w:t>
+            </w:r>
+          </w:p>
+        </w:tc>
+      </w:tr>
+      <w:tr>
+        <w:trPr>
+          <w:trHeight w:val="417"/>
+        </w:trPr>
+        <w:tc>
+          <w:tcPr>
+            <w:tcW w:w="2208" w:type="dxa"/>
+            <w:vAlign w:val="center"/>
+          </w:tcPr>
+          <w:p>
+            <w:pPr>
+              <w:jc w:val="center"/>
+            </w:pPr>
+            <w:r>
+              <w:rPr>
+                <w:rFonts w:hint="eastAsia"/>
+              </w:rPr>
+              <w:t>S</w:t>
+            </w:r>
+            <w:r>
+              <w:t>TM32F103ZE</w:t>
+            </w:r>
+            <w:r>
+              <w:rPr>
+                <w:rFonts w:hint="eastAsia"/>
+              </w:rPr>
+              <w:t>尺寸图</w:t>
+            </w:r>
+          </w:p>
+        </w:tc>
+        <w:tc>
+          <w:tcPr>
+            <w:tcW w:w="3457" w:type="dxa"/>
+            <w:vAlign w:val="center"/>
+          </w:tcPr>
+          <w:p>
+            <w:pPr>
+              <w:jc w:val="center"/>
+            </w:pPr>
+            <w:r>
+              <w:rPr>
+                <w:rFonts w:hint="eastAsia"/>
+              </w:rPr>
+              <w:t>查看设备型号、接口等</w:t>
+            </w:r>
+          </w:p>
+        </w:tc>
+        <w:tc>
+          <w:tcPr>
+            <w:tcW w:w="959" w:type="dxa"/>
+            <w:tcBorders>
+              <w:bottom w:val="single" w:sz="4" w:space="0" w:color="auto"/>
+            </w:tcBorders>
+            <w:vAlign w:val="center"/>
+          </w:tcPr>
+          <w:p>
+            <w:pPr>
+              <w:jc w:val="center"/>
+            </w:pPr>
+            <w:r>
+              <w:rPr>
+                <w:rFonts w:hint="eastAsia"/>
+              </w:rPr>
+              <w:t>V</w:t>
+            </w:r>
+            <w:r>
+              <w:t>1.08</w:t>
+            </w:r>
+          </w:p>
+        </w:tc>
+        <w:tc>
+          <w:tcPr>
+            <w:tcW w:w="2208" w:type="dxa"/>
+            <w:vAlign w:val="center"/>
+          </w:tcPr>
+          <w:p>
+            <w:pPr>
+              <w:jc w:val="center"/>
+            </w:pPr>
+            <w:r>
+              <w:rPr>
+                <w:rFonts w:hint="eastAsia"/>
+              </w:rPr>
+              <w:t>随</w:t>
+            </w:r>
+            <w:r>
+              <w:rPr>
+                <w:rFonts w:hint="eastAsia"/>
+              </w:rPr>
+              <w:t>STM32</w:t>
+            </w:r>
+            <w:r>
+              <w:rPr>
+                <w:rFonts w:hint="eastAsia"/>
+              </w:rPr>
+              <w:t>购买附赠</w:t>
+            </w:r>
+          </w:p>
+        </w:tc>
+      </w:tr>
+      <w:tr>
+        <w:trPr>
+          <w:trHeight w:val="398"/>
+        </w:trPr>
+        <w:tc>
+          <w:tcPr>
+            <w:tcW w:w="2208" w:type="dxa"/>
+            <w:vAlign w:val="center"/>
+          </w:tcPr>
+          <w:p>
+            <w:pPr>
+              <w:jc w:val="center"/>
+            </w:pPr>
+            <w:r>
+              <w:rPr>
+                <w:rFonts w:hint="eastAsia"/>
+              </w:rPr>
+              <w:t>Micro</w:t>
+            </w:r>
+            <w:r>
+              <w:t>-USB</w:t>
+            </w:r>
+            <w:r>
+              <w:rPr>
+                <w:rFonts w:hint="eastAsia"/>
+              </w:rPr>
+              <w:t>下载线</w:t>
+            </w:r>
+          </w:p>
+        </w:tc>
+        <w:tc>
+          <w:tcPr>
+            <w:tcW w:w="3457" w:type="dxa"/>
+            <w:vAlign w:val="center"/>
+          </w:tcPr>
+          <w:p>
+            <w:pPr>
+              <w:jc w:val="center"/>
+            </w:pPr>
+            <w:r>
+              <w:rPr>
+                <w:rFonts w:hint="eastAsia"/>
+              </w:rPr>
+              <w:t>下载程序</w:t>
+            </w:r>
+          </w:p>
+        </w:tc>
+        <w:tc>
+          <w:tcPr>
+            <w:tcW w:w="959" w:type="dxa"/>
+            <w:tcBorders>
+              <w:bottom w:val="single" w:sz="4" w:space="0" w:color="auto"/>
+              <w:tr2bl w:val="single" w:sz="4" w:space="0" w:color="auto"/>
+            </w:tcBorders>
+            <w:vAlign w:val="center"/>
+          </w:tcPr>
+          <w:p>
+            <w:pPr>
+              <w:jc w:val="center"/>
+            </w:pPr>
+          </w:p>
+        </w:tc>
+        <w:tc>
+          <w:tcPr>
+            <w:tcW w:w="2208" w:type="dxa"/>
+            <w:vAlign w:val="center"/>
+          </w:tcPr>
+          <w:p>
+            <w:pPr>
+              <w:jc w:val="center"/>
+            </w:pPr>
+            <w:r>
+              <w:rPr>
+                <w:rFonts w:hint="eastAsia"/>
+              </w:rPr>
+              <w:t>购买</w:t>
+            </w:r>
+          </w:p>
+        </w:tc>
+      </w:tr>
+      <w:tr>
+        <w:trPr>
+          <w:trHeight w:val="398"/>
+        </w:trPr>
+        <w:tc>
+          <w:tcPr>
+            <w:tcW w:w="2208" w:type="dxa"/>
+            <w:vAlign w:val="center"/>
+          </w:tcPr>
+          <w:p>
+            <w:pPr>
+              <w:jc w:val="center"/>
+            </w:pPr>
+            <w:r>
+              <w:rPr>
+                <w:rFonts w:hint="eastAsia"/>
+              </w:rPr>
+              <w:t>杜邦线</w:t>
+            </w:r>
+          </w:p>
+        </w:tc>
+        <w:tc>
+          <w:tcPr>
+            <w:tcW w:w="3457" w:type="dxa"/>
+            <w:vAlign w:val="center"/>
+          </w:tcPr>
+          <w:p>
+            <w:pPr>
+              <w:jc w:val="center"/>
+            </w:pPr>
+            <w:r>
+              <w:rPr>
+                <w:rFonts w:hint="eastAsia"/>
+              </w:rPr>
+              <w:t>连接模块和开发板</w:t>
+            </w:r>
+          </w:p>
+        </w:tc>
+        <w:tc>
+          <w:tcPr>
+            <w:tcW w:w="959" w:type="dxa"/>
+            <w:tcBorders>
+              <w:bottom w:val="single" w:sz="4" w:space="0" w:color="auto"/>
+              <w:tr2bl w:val="single" w:sz="4" w:space="0" w:color="auto"/>
+            </w:tcBorders>
+            <w:vAlign w:val="center"/>
+          </w:tcPr>
+          <w:p>
+            <w:pPr>
+              <w:jc w:val="center"/>
+            </w:pPr>
+          </w:p>
+        </w:tc>
+        <w:tc>
+          <w:tcPr>
+            <w:tcW w:w="2208" w:type="dxa"/>
+            <w:vAlign w:val="center"/>
+          </w:tcPr>
+          <w:p>
+            <w:pPr>
+              <w:jc w:val="center"/>
+            </w:pPr>
+            <w:r>
+              <w:rPr>
+                <w:rFonts w:hint="eastAsia"/>
+              </w:rPr>
+              <w:t>购买</w:t>
+            </w:r>
+          </w:p>
+        </w:tc>
+      </w:tr>
+      <w:tr>
+        <w:trPr>
+          <w:trHeight w:val="398"/>
+        </w:trPr>
+        <w:tc>
+          <w:tcPr>
+            <w:tcW w:w="2208" w:type="dxa"/>
+            <w:vAlign w:val="center"/>
+          </w:tcPr>
+          <w:p>
+            <w:pPr>
+              <w:jc w:val="center"/>
+            </w:pPr>
+            <w:r>
+              <w:rPr>
+                <w:rFonts w:hint="eastAsia"/>
+              </w:rPr>
+              <w:t>固件库函数</w:t>
+            </w:r>
+          </w:p>
+        </w:tc>
+        <w:tc>
+          <w:tcPr>
+            <w:tcW w:w="3457" w:type="dxa"/>
+            <w:vAlign w:val="center"/>
+          </w:tcPr>
+          <w:p>
+            <w:pPr>
+              <w:jc w:val="center"/>
+            </w:pPr>
+            <w:r>
+              <w:rPr>
+                <w:rFonts w:hint="eastAsia"/>
+              </w:rPr>
+              <w:t>编写</w:t>
+            </w:r>
+            <w:r>
+              <w:rPr>
+                <w:rFonts w:hint="eastAsia"/>
+              </w:rPr>
+              <w:t>Keil</w:t>
+            </w:r>
+            <w:r>
+              <w:rPr>
+                <w:rFonts w:hint="eastAsia"/>
+              </w:rPr>
+              <w:t>代码的底层参考程序</w:t>
+            </w:r>
+          </w:p>
+        </w:tc>
+        <w:tc>
+          <w:tcPr>
+            <w:tcW w:w="959" w:type="dxa"/>
+            <w:tcBorders>
+              <w:tr2bl w:val="nil"/>
+            </w:tcBorders>
+            <w:vAlign w:val="center"/>
+          </w:tcPr>
+          <w:p>
+            <w:pPr>
+              <w:jc w:val="center"/>
+            </w:pPr>
+            <w:r>
+              <w:rPr>
+                <w:rFonts w:hint="eastAsia"/>
+              </w:rPr>
+              <w:t>V3.5</w:t>
+            </w:r>
+          </w:p>
+        </w:tc>
+        <w:tc>
+          <w:tcPr>
+            <w:tcW w:w="2208" w:type="dxa"/>
+            <w:vAlign w:val="center"/>
+          </w:tcPr>
+          <w:p>
+            <w:pPr>
+              <w:jc w:val="center"/>
+            </w:pPr>
+            <w:r>
+              <w:rPr>
+                <w:rFonts w:hint="eastAsia"/>
+              </w:rPr>
+              <w:t>随</w:t>
+            </w:r>
+            <w:r>
+              <w:rPr>
+                <w:rFonts w:hint="eastAsia"/>
+              </w:rPr>
+              <w:t>STM32</w:t>
+            </w:r>
+            <w:r>
+              <w:rPr>
+                <w:rFonts w:hint="eastAsia"/>
+              </w:rPr>
+              <w:t>购买附赠</w:t>
+            </w:r>
+          </w:p>
+        </w:tc>
+      </w:tr>
+      <w:tr>
+        <w:trPr>
+          <w:trHeight w:val="398"/>
+        </w:trPr>
+        <w:tc>
+          <w:tcPr>
+            <w:tcW w:w="2208" w:type="dxa"/>
+            <w:vAlign w:val="center"/>
+          </w:tcPr>
+          <w:p>
+            <w:pPr>
+              <w:jc w:val="center"/>
+            </w:pPr>
+            <w:r>
+              <w:rPr>
+                <w:rFonts w:hint="eastAsia"/>
+              </w:rPr>
+              <w:t>CH340</w:t>
+            </w:r>
+            <w:r>
+              <w:rPr>
+                <w:rFonts w:hint="eastAsia"/>
+              </w:rPr>
+              <w:t>驱动程序</w:t>
+            </w:r>
+          </w:p>
+        </w:tc>
+        <w:tc>
+          <w:tcPr>
+            <w:tcW w:w="3457" w:type="dxa"/>
+            <w:vAlign w:val="center"/>
+          </w:tcPr>
+          <w:p>
+            <w:pPr>
+              <w:jc w:val="center"/>
+            </w:pPr>
+            <w:r>
+              <w:rPr>
+                <w:rFonts w:hint="eastAsia"/>
+              </w:rPr>
+              <w:t>下载程序驱动</w:t>
+            </w:r>
+          </w:p>
+        </w:tc>
+        <w:tc>
+          <w:tcPr>
+            <w:tcW w:w="959" w:type="dxa"/>
+            <w:tcBorders>
+              <w:tr2bl w:val="nil"/>
+            </w:tcBorders>
+            <w:vAlign w:val="center"/>
+          </w:tcPr>
+          <w:p>
+            <w:pPr>
+              <w:jc w:val="center"/>
+            </w:pPr>
+            <w:r>
+              <w:rPr>
+                <w:rFonts w:hint="eastAsia"/>
+              </w:rPr>
+              <w:t>V1.6.0</w:t>
+            </w:r>
+          </w:p>
+        </w:tc>
+        <w:tc>
+          <w:tcPr>
+            <w:tcW w:w="2208" w:type="dxa"/>
+            <w:vAlign w:val="center"/>
+          </w:tcPr>
+          <w:p>
+            <w:pPr>
+              <w:jc w:val="center"/>
+            </w:pPr>
+            <w:r>
+              <w:rPr>
+                <w:rFonts w:hint="eastAsia"/>
+              </w:rPr>
+              <w:t>随</w:t>
+            </w:r>
+            <w:r>
+              <w:rPr>
+                <w:rFonts w:hint="eastAsia"/>
+              </w:rPr>
+              <w:t>STM32</w:t>
+            </w:r>
+            <w:r>
+              <w:rPr>
+                <w:rFonts w:hint="eastAsia"/>
+              </w:rPr>
+              <w:t>购买附赠</w:t>
+            </w:r>
+          </w:p>
+        </w:tc>
+      </w:tr>
+      <w:tr>
+        <w:trPr>
+          <w:trHeight w:val="398"/>
+        </w:trPr>
+        <w:tc>
+          <w:tcPr>
+            <w:tcW w:w="2208" w:type="dxa"/>
+            <w:vAlign w:val="center"/>
+          </w:tcPr>
+          <w:p>
+            <w:pPr>
+              <w:jc w:val="center"/>
+            </w:pPr>
+            <w:r>
+              <w:rPr>
+                <w:rFonts w:hint="eastAsia"/>
+              </w:rPr>
+              <w:t>ISP</w:t>
+            </w:r>
+            <w:r>
+              <w:rPr>
+                <w:rFonts w:hint="eastAsia"/>
+              </w:rPr>
+              <w:t>下载器</w:t>
+            </w:r>
+            <w:r>
+              <w:rPr>
+                <w:rFonts w:hint="eastAsia"/>
+              </w:rPr>
+              <w:t>MCUISP</w:t>
+            </w:r>
+          </w:p>
+        </w:tc>
+        <w:tc>
+          <w:tcPr>
+            <w:tcW w:w="3457" w:type="dxa"/>
+            <w:vAlign w:val="center"/>
+          </w:tcPr>
+          <w:p>
+            <w:pPr>
+              <w:jc w:val="center"/>
+            </w:pPr>
+            <w:r>
+              <w:rPr>
+                <w:rFonts w:hint="eastAsia"/>
+              </w:rPr>
+              <w:t>下载</w:t>
+            </w:r>
+            <w:r>
+              <w:rPr>
+                <w:rFonts w:hint="eastAsia"/>
+              </w:rPr>
+              <w:t>HEX</w:t>
+            </w:r>
+            <w:r>
+              <w:rPr>
+                <w:rFonts w:hint="eastAsia"/>
+              </w:rPr>
+              <w:t>文件到开发板</w:t>
+            </w:r>
+          </w:p>
+        </w:tc>
+        <w:tc>
+          <w:tcPr>
+            <w:tcW w:w="959" w:type="dxa"/>
+            <w:tcBorders>
+              <w:tr2bl w:val="nil"/>
+            </w:tcBorders>
+            <w:vAlign w:val="center"/>
+          </w:tcPr>
+          <w:p>
+            <w:pPr>
+              <w:jc w:val="center"/>
+            </w:pPr>
+            <w:r>
+              <w:rPr>
+                <w:rFonts w:hint="eastAsia"/>
+              </w:rPr>
+              <w:t>V</w:t>
+            </w:r>
+            <w:r>
+              <w:t>0.99</w:t>
+            </w:r>
+          </w:p>
+        </w:tc>
+        <w:tc>
+          <w:tcPr>
+            <w:tcW w:w="2208" w:type="dxa"/>
+            <w:vAlign w:val="center"/>
+          </w:tcPr>
+          <w:p>
+            <w:pPr>
+              <w:jc w:val="center"/>
+            </w:pPr>
+            <w:r>
+              <w:rPr>
+                <w:rFonts w:hint="eastAsia"/>
+              </w:rPr>
+              <w:t>随</w:t>
+            </w:r>
+            <w:r>
+              <w:rPr>
+                <w:rFonts w:hint="eastAsia"/>
+              </w:rPr>
+              <w:t>STM32</w:t>
+            </w:r>
+            <w:r>
+              <w:rPr>
+                <w:rFonts w:hint="eastAsia"/>
+              </w:rPr>
+              <w:t>购买附赠</w:t>
+            </w:r>
+          </w:p>
+        </w:tc>
+      </w:tr>
+    </w:tbl>
+    <w:p>
+      <w:pPr>
+        <w:rPr>
+          <w:rFonts w:hint="eastAsia"/>
+        </w:rPr>
+      </w:pPr>
+    </w:p>
+    <w:p>
+      <w:pPr>
+        <w:pStyle w:val="-3"/>
+      </w:pPr>
+      <w:r>
+        <w:rPr>
+          <w:rFonts w:hint="eastAsia"/>
+        </w:rPr>
+        <w:t>STM32F103ZET6</w:t>
+      </w:r>
+      <w:r>
+        <w:rPr>
+          <w:rFonts w:hint="eastAsia"/>
+        </w:rPr>
+        <w:t>核心板</w:t>
+      </w:r>
+    </w:p>
+    <w:p>
+      <w:pPr>
+        <w:pStyle w:val="-4"/>
+        <w:ind w:firstLine="480"/>
+      </w:pPr>
+      <w:r>
+        <w:rPr>
+          <w:rFonts w:hint="eastAsia"/>
+        </w:rPr>
+        <w:t>本设计所使用的开发板，板载</w:t>
+      </w:r>
+      <w:r>
+        <w:rPr>
+          <w:rFonts w:hint="eastAsia"/>
+        </w:rPr>
+        <w:t>MCU</w:t>
+      </w:r>
+      <w:r>
+        <w:rPr>
+          <w:rFonts w:hint="eastAsia"/>
+        </w:rPr>
+        <w:t>为</w:t>
+      </w:r>
+      <w:r>
+        <w:rPr>
+          <w:rFonts w:hint="eastAsia"/>
+        </w:rPr>
+        <w:t>STM32F103ZET6</w:t>
+      </w:r>
+      <w:r>
+        <w:rPr>
+          <w:rFonts w:hint="eastAsia"/>
+        </w:rPr>
+        <w:t>，主频为</w:t>
+      </w:r>
+      <w:r>
+        <w:rPr>
+          <w:rFonts w:hint="eastAsia"/>
+        </w:rPr>
+        <w:t>7</w:t>
+      </w:r>
+      <w:r>
+        <w:t>2</w:t>
+      </w:r>
+      <w:r>
+        <w:rPr>
+          <w:rFonts w:hint="eastAsia"/>
+        </w:rPr>
+        <w:t>MHZ</w:t>
+      </w:r>
+      <w:r>
+        <w:rPr>
+          <w:rFonts w:hint="eastAsia"/>
+        </w:rPr>
+        <w:t>，闪存</w:t>
+      </w:r>
+      <w:r>
+        <w:rPr>
+          <w:rFonts w:hint="eastAsia"/>
+        </w:rPr>
+        <w:t>5</w:t>
+      </w:r>
+      <w:r>
+        <w:t>12</w:t>
+      </w:r>
+      <w:r>
+        <w:rPr>
+          <w:rFonts w:hint="eastAsia"/>
+        </w:rPr>
+        <w:t>K</w:t>
+      </w:r>
+      <w:r>
+        <w:t>,64K</w:t>
+      </w:r>
+      <w:r>
+        <w:rPr>
+          <w:rFonts w:hint="eastAsia"/>
+        </w:rPr>
+        <w:t>的</w:t>
+      </w:r>
+      <w:r>
+        <w:rPr>
+          <w:rFonts w:hint="eastAsia"/>
+        </w:rPr>
+        <w:t>SRAM</w:t>
+      </w:r>
+      <w:r>
+        <w:rPr>
+          <w:rFonts w:hint="eastAsia"/>
+        </w:rPr>
+        <w:t>，具备</w:t>
+      </w:r>
+      <w:r>
+        <w:rPr>
+          <w:rFonts w:hint="eastAsia"/>
+        </w:rPr>
+        <w:t>4</w:t>
+      </w:r>
+      <w:r>
+        <w:rPr>
+          <w:rFonts w:hint="eastAsia"/>
+        </w:rPr>
+        <w:t>个定时器，</w:t>
+      </w:r>
+      <w:r>
+        <w:rPr>
+          <w:rFonts w:hint="eastAsia"/>
+        </w:rPr>
+        <w:t>1</w:t>
+      </w:r>
+      <w:r>
+        <w:t>12</w:t>
+      </w:r>
+      <w:r>
+        <w:rPr>
+          <w:rFonts w:hint="eastAsia"/>
+        </w:rPr>
+        <w:t>个</w:t>
+      </w:r>
+      <w:r>
+        <w:rPr>
+          <w:rFonts w:hint="eastAsia"/>
+        </w:rPr>
+        <w:t>GPIO</w:t>
+      </w:r>
+      <w:r>
+        <w:rPr>
+          <w:rFonts w:hint="eastAsia"/>
+        </w:rPr>
+        <w:t>引脚，</w:t>
+      </w:r>
+      <w:r>
+        <w:rPr>
+          <w:rFonts w:hint="eastAsia"/>
+        </w:rPr>
+        <w:t>5</w:t>
+      </w:r>
+      <w:r>
+        <w:rPr>
+          <w:rFonts w:hint="eastAsia"/>
+        </w:rPr>
+        <w:t>个</w:t>
+      </w:r>
+      <w:r>
+        <w:rPr>
+          <w:rFonts w:hint="eastAsia"/>
+        </w:rPr>
+        <w:t>UART</w:t>
+      </w:r>
+      <w:r>
+        <w:rPr>
+          <w:rFonts w:hint="eastAsia"/>
+        </w:rPr>
+        <w:t>，</w:t>
+      </w:r>
+      <w:r>
+        <w:rPr>
+          <w:rFonts w:hint="eastAsia"/>
+        </w:rPr>
+        <w:t>1</w:t>
+      </w:r>
+      <w:r>
+        <w:rPr>
+          <w:rFonts w:hint="eastAsia"/>
+        </w:rPr>
+        <w:t>个</w:t>
+      </w:r>
+      <w:r>
+        <w:rPr>
+          <w:rFonts w:hint="eastAsia"/>
+        </w:rPr>
+        <w:t>USB</w:t>
+      </w:r>
+      <w:r>
+        <w:rPr>
+          <w:rFonts w:hint="eastAsia"/>
+        </w:rPr>
+        <w:t>接口，整体外观如图所示。</w:t>
+      </w:r>
+    </w:p>
+    <w:p/>
+    <w:p>
+      <w:pPr>
+        <w:rPr>
+          <w:rFonts w:hint="eastAsia"/>
+        </w:rPr>
+      </w:pPr>
+      <w:r>
+        <w:rPr>
+          <w:rFonts w:hint="eastAsia"/>
+        </w:rPr>
+        <w:t>尺寸</w:t>
+      </w:r>
+      <w:bookmarkStart w:id="30" w:name="_GoBack"/>
       <w:bookmarkEnd w:id="30"/>
     </w:p>
     <w:p>
@@ -34743,54 +35685,1535 @@
         <w:jc w:val="left"/>
         <w:rPr>
           <w:rFonts w:ascii="宋体" w:hAnsi="宋体"/>
-          <w:b/>
-          <w:bCs/>
-          <w:sz w:val="24"/>
-        </w:rPr>
-      </w:pPr>
-      <w:r>
-        <w:rPr>
-          <w:rFonts w:ascii="宋体" w:hAnsi="宋体" w:hint="eastAsia"/>
-          <w:sz w:val="24"/>
-        </w:rPr>
-        <w:t>下载安装Keil</w:t>
-      </w:r>
-      <w:r>
-        <w:rPr>
-          <w:rFonts w:ascii="宋体" w:hAnsi="宋体"/>
-          <w:sz w:val="24"/>
-        </w:rPr>
-        <w:t>5</w:t>
-      </w:r>
-      <w:r>
-        <w:rPr>
-          <w:rStyle w:val="af3"/>
-          <w:rFonts w:ascii="宋体" w:hAnsi="宋体"/>
-          <w:sz w:val="24"/>
-        </w:rPr>
-        <w:footnoteReference w:id="3"/>
-      </w:r>
-      <w:r>
-        <w:rPr>
-          <w:rFonts w:ascii="宋体" w:hAnsi="宋体" w:hint="eastAsia"/>
-          <w:sz w:val="24"/>
-        </w:rPr>
-        <w:t>，Keil的安装非常简单，安装完成后并不能直接开发，还缺少</w:t>
-      </w:r>
-      <w:r>
-        <w:rPr>
-          <w:rFonts w:ascii="宋体" w:hAnsi="宋体" w:hint="eastAsia"/>
-          <w:sz w:val="24"/>
-        </w:rPr>
-        <w:lastRenderedPageBreak/>
-        <w:t>对应的软件包，本设计使用的是STM32F103系列的芯片，所以要安装STM32F10系列的软件包，之后开发即可使用该软件包。</w:t>
-      </w:r>
+          <w:sz w:val="24"/>
+        </w:rPr>
+      </w:pPr>
     </w:p>
     <w:p>
       <w:pPr>
+        <w:pStyle w:val="-2"/>
+      </w:pPr>
+      <w:r>
+        <w:rPr>
+          <w:rFonts w:hint="eastAsia"/>
+        </w:rPr>
+        <w:t>通过固件库</w:t>
+      </w:r>
+      <w:r>
+        <w:rPr>
+          <w:rFonts w:hint="eastAsia"/>
+        </w:rPr>
+        <w:t>创建工程</w:t>
+      </w:r>
+    </w:p>
+    <w:p>
+      <w:pPr>
+        <w:pStyle w:val="-4"/>
+        <w:ind w:firstLine="480"/>
+      </w:pPr>
+      <w:r>
+        <w:rPr>
+          <w:rFonts w:hint="eastAsia"/>
+        </w:rPr>
+        <w:t>从零开始编写一套</w:t>
+      </w:r>
+      <w:r>
+        <w:rPr>
+          <w:rFonts w:hint="eastAsia"/>
+        </w:rPr>
+        <w:t>ARM</w:t>
+      </w:r>
+      <w:r>
+        <w:rPr>
+          <w:rFonts w:hint="eastAsia"/>
+        </w:rPr>
+        <w:t>程序，很显然任务量太重，本系统是基于官方固件库</w:t>
+      </w:r>
+      <w:r>
+        <w:rPr>
+          <w:rFonts w:hint="eastAsia"/>
+        </w:rPr>
+        <w:t>创建的工程，创建主要步骤如下</w:t>
+      </w:r>
+    </w:p>
+    <w:p>
+      <w:pPr>
+        <w:pStyle w:val="-4"/>
+        <w:ind w:firstLine="480"/>
+      </w:pPr>
+      <w:r>
+        <w:rPr>
+          <w:rFonts w:hint="eastAsia"/>
+        </w:rPr>
+        <w:t>（</w:t>
+      </w:r>
+      <w:r>
+        <w:rPr>
+          <w:rFonts w:hint="eastAsia"/>
+        </w:rPr>
+        <w:t>1</w:t>
+      </w:r>
+      <w:r>
+        <w:rPr>
+          <w:rFonts w:hint="eastAsia"/>
+        </w:rPr>
+        <w:t>）下载好</w:t>
+      </w:r>
+      <w:r>
+        <w:rPr>
+          <w:rFonts w:hint="eastAsia"/>
+        </w:rPr>
+        <w:t>STM32F10</w:t>
+      </w:r>
+      <w:r>
+        <w:rPr>
+          <w:rFonts w:hint="eastAsia"/>
+        </w:rPr>
+        <w:t>系列的固件库源代码，如</w:t>
+      </w:r>
+      <w:r>
+        <w:fldChar w:fldCharType="begin"/>
+      </w:r>
+      <w:r>
+        <w:instrText xml:space="preserve"> </w:instrText>
+      </w:r>
+      <w:r>
+        <w:rPr>
+          <w:rFonts w:hint="eastAsia"/>
+        </w:rPr>
+        <w:instrText>REF _Ref35789279 \h</w:instrText>
+      </w:r>
+      <w:r>
+        <w:instrText xml:space="preserve"> </w:instrText>
+      </w:r>
+      <w:r>
+        <w:fldChar w:fldCharType="separate"/>
+      </w:r>
+      <w:r>
+        <w:rPr>
+          <w:rFonts w:hint="eastAsia"/>
+        </w:rPr>
+        <w:t>图</w:t>
+      </w:r>
+      <w:r>
+        <w:rPr>
+          <w:rFonts w:hint="eastAsia"/>
+        </w:rPr>
+        <w:t xml:space="preserve"> </w:t>
+      </w:r>
+      <w:r>
+        <w:rPr>
+          <w:noProof/>
+        </w:rPr>
+        <w:t>17</w:t>
+      </w:r>
+      <w:r>
+        <w:fldChar w:fldCharType="end"/>
+      </w:r>
+      <w:r>
+        <w:rPr>
+          <w:rFonts w:hint="eastAsia"/>
+        </w:rPr>
+        <w:t>所示</w:t>
+      </w:r>
+      <w:r>
+        <w:rPr>
+          <w:rFonts w:hint="eastAsia"/>
+        </w:rPr>
+        <w:t>。</w:t>
+      </w:r>
+    </w:p>
+    <w:p>
+      <w:pPr>
+        <w:keepNext/>
+      </w:pPr>
+      <w:r>
+        <w:rPr>
+          <w:rFonts w:hint="eastAsia"/>
+          <w:noProof/>
+        </w:rPr>
+        <w:lastRenderedPageBreak/>
+        <w:drawing>
+          <wp:inline distT="0" distB="0" distL="0" distR="0" wp14:anchorId="6E4C58A1" wp14:editId="6F3C6AD3">
+            <wp:extent cx="5579745" cy="2347595"/>
+            <wp:effectExtent l="0" t="0" r="1905" b="0"/>
+            <wp:docPr id="31" name="图片 31" descr="手机屏幕截图&#10;&#10;描述已自动生成"/>
+            <wp:cNvGraphicFramePr>
+              <a:graphicFrameLocks xmlns:a="http://schemas.openxmlformats.org/drawingml/2006/main" noChangeAspect="1"/>
+            </wp:cNvGraphicFramePr>
+            <a:graphic xmlns:a="http://schemas.openxmlformats.org/drawingml/2006/main">
+              <a:graphicData uri="http://schemas.openxmlformats.org/drawingml/2006/picture">
+                <pic:pic xmlns:pic="http://schemas.openxmlformats.org/drawingml/2006/picture">
+                  <pic:nvPicPr>
+                    <pic:cNvPr id="31" name="001.png"/>
+                    <pic:cNvPicPr/>
+                  </pic:nvPicPr>
+                  <pic:blipFill>
+                    <a:blip r:embed="rId44"/>
+                    <a:stretch>
+                      <a:fillRect/>
+                    </a:stretch>
+                  </pic:blipFill>
+                  <pic:spPr>
+                    <a:xfrm>
+                      <a:off x="0" y="0"/>
+                      <a:ext cx="5579745" cy="2347595"/>
+                    </a:xfrm>
+                    <a:prstGeom prst="rect">
+                      <a:avLst/>
+                    </a:prstGeom>
+                  </pic:spPr>
+                </pic:pic>
+              </a:graphicData>
+            </a:graphic>
+          </wp:inline>
+        </w:drawing>
+      </w:r>
+    </w:p>
+    <w:p>
+      <w:pPr>
+        <w:pStyle w:val="af4"/>
+        <w:jc w:val="center"/>
+      </w:pPr>
+      <w:bookmarkStart w:id="31" w:name="_Ref35789279"/>
+      <w:r>
+        <w:rPr>
+          <w:rFonts w:hint="eastAsia"/>
+        </w:rPr>
+        <w:t>图</w:t>
+      </w:r>
+      <w:r>
+        <w:rPr>
+          <w:rFonts w:hint="eastAsia"/>
+        </w:rPr>
+        <w:t xml:space="preserve"> </w:t>
+      </w:r>
+      <w:r>
+        <w:fldChar w:fldCharType="begin"/>
+      </w:r>
+      <w:r>
+        <w:instrText xml:space="preserve"> </w:instrText>
+      </w:r>
+      <w:r>
+        <w:rPr>
+          <w:rFonts w:hint="eastAsia"/>
+        </w:rPr>
+        <w:instrText xml:space="preserve">SEQ </w:instrText>
+      </w:r>
+      <w:r>
+        <w:rPr>
+          <w:rFonts w:hint="eastAsia"/>
+        </w:rPr>
+        <w:instrText>图</w:instrText>
+      </w:r>
+      <w:r>
+        <w:rPr>
+          <w:rFonts w:hint="eastAsia"/>
+        </w:rPr>
+        <w:instrText xml:space="preserve"> \* ARABIC</w:instrText>
+      </w:r>
+      <w:r>
+        <w:instrText xml:space="preserve"> </w:instrText>
+      </w:r>
+      <w:r>
+        <w:fldChar w:fldCharType="separate"/>
+      </w:r>
+      <w:r>
+        <w:rPr>
+          <w:noProof/>
+        </w:rPr>
+        <w:t>17</w:t>
+      </w:r>
+      <w:r>
+        <w:fldChar w:fldCharType="end"/>
+      </w:r>
+      <w:bookmarkEnd w:id="31"/>
+      <w:r>
+        <w:t xml:space="preserve"> </w:t>
+      </w:r>
+    </w:p>
+    <w:p>
+      <w:pPr>
+        <w:pStyle w:val="-4"/>
+        <w:ind w:firstLine="480"/>
+      </w:pPr>
+      <w:r>
+        <w:rPr>
+          <w:rFonts w:hint="eastAsia"/>
+        </w:rPr>
+        <w:t>（</w:t>
+      </w:r>
+      <w:r>
+        <w:rPr>
+          <w:rFonts w:hint="eastAsia"/>
+        </w:rPr>
+        <w:t>2</w:t>
+      </w:r>
+      <w:r>
+        <w:rPr>
+          <w:rFonts w:hint="eastAsia"/>
+        </w:rPr>
+        <w:t>）新建文件夹</w:t>
+      </w:r>
+      <w:r>
+        <w:rPr>
+          <w:rFonts w:hint="eastAsia"/>
+        </w:rPr>
+        <w:t>b</w:t>
+      </w:r>
+      <w:r>
+        <w:t>in</w:t>
+      </w:r>
+      <w:r>
+        <w:rPr>
+          <w:rFonts w:hint="eastAsia"/>
+        </w:rPr>
+        <w:t>和</w:t>
+      </w:r>
+      <w:r>
+        <w:rPr>
+          <w:rFonts w:hint="eastAsia"/>
+        </w:rPr>
+        <w:t>src</w:t>
+      </w:r>
+      <w:r>
+        <w:rPr>
+          <w:rFonts w:hint="eastAsia"/>
+        </w:rPr>
+        <w:t>，</w:t>
+      </w:r>
+      <w:r>
+        <w:rPr>
+          <w:rFonts w:hint="eastAsia"/>
+        </w:rPr>
+        <w:t>bin</w:t>
+      </w:r>
+      <w:r>
+        <w:rPr>
+          <w:rFonts w:hint="eastAsia"/>
+        </w:rPr>
+        <w:t>用来存放编译之后的文件，</w:t>
+      </w:r>
+      <w:r>
+        <w:rPr>
+          <w:rFonts w:hint="eastAsia"/>
+        </w:rPr>
+        <w:t>src</w:t>
+      </w:r>
+      <w:r>
+        <w:rPr>
+          <w:rFonts w:hint="eastAsia"/>
+        </w:rPr>
+        <w:t>用来存放源代码，如图所示。</w:t>
+      </w:r>
+    </w:p>
+    <w:p>
+      <w:pPr>
+        <w:keepNext/>
+        <w:jc w:val="center"/>
+      </w:pPr>
+      <w:r>
+        <w:rPr>
+          <w:rFonts w:hint="eastAsia"/>
+          <w:noProof/>
+        </w:rPr>
+        <w:drawing>
+          <wp:inline distT="0" distB="0" distL="0" distR="0" wp14:anchorId="636C9187" wp14:editId="12CC29B8">
+            <wp:extent cx="5114286" cy="1495238"/>
+            <wp:effectExtent l="0" t="0" r="0" b="0"/>
+            <wp:docPr id="32" name="图片 32" descr="手机屏幕截图&#10;&#10;描述已自动生成"/>
+            <wp:cNvGraphicFramePr>
+              <a:graphicFrameLocks xmlns:a="http://schemas.openxmlformats.org/drawingml/2006/main" noChangeAspect="1"/>
+            </wp:cNvGraphicFramePr>
+            <a:graphic xmlns:a="http://schemas.openxmlformats.org/drawingml/2006/main">
+              <a:graphicData uri="http://schemas.openxmlformats.org/drawingml/2006/picture">
+                <pic:pic xmlns:pic="http://schemas.openxmlformats.org/drawingml/2006/picture">
+                  <pic:nvPicPr>
+                    <pic:cNvPr id="32" name="003.png"/>
+                    <pic:cNvPicPr/>
+                  </pic:nvPicPr>
+                  <pic:blipFill>
+                    <a:blip r:embed="rId45"/>
+                    <a:stretch>
+                      <a:fillRect/>
+                    </a:stretch>
+                  </pic:blipFill>
+                  <pic:spPr>
+                    <a:xfrm>
+                      <a:off x="0" y="0"/>
+                      <a:ext cx="5114286" cy="1495238"/>
+                    </a:xfrm>
+                    <a:prstGeom prst="rect">
+                      <a:avLst/>
+                    </a:prstGeom>
+                  </pic:spPr>
+                </pic:pic>
+              </a:graphicData>
+            </a:graphic>
+          </wp:inline>
+        </w:drawing>
+      </w:r>
+    </w:p>
+    <w:p>
+      <w:pPr>
+        <w:pStyle w:val="af4"/>
+        <w:jc w:val="center"/>
+      </w:pPr>
+      <w:r>
+        <w:rPr>
+          <w:rFonts w:hint="eastAsia"/>
+        </w:rPr>
+        <w:t>图</w:t>
+      </w:r>
+      <w:r>
+        <w:rPr>
+          <w:rFonts w:hint="eastAsia"/>
+        </w:rPr>
+        <w:t xml:space="preserve"> </w:t>
+      </w:r>
+      <w:r>
+        <w:fldChar w:fldCharType="begin"/>
+      </w:r>
+      <w:r>
+        <w:instrText xml:space="preserve"> </w:instrText>
+      </w:r>
+      <w:r>
+        <w:rPr>
+          <w:rFonts w:hint="eastAsia"/>
+        </w:rPr>
+        <w:instrText xml:space="preserve">SEQ </w:instrText>
+      </w:r>
+      <w:r>
+        <w:rPr>
+          <w:rFonts w:hint="eastAsia"/>
+        </w:rPr>
+        <w:instrText>图</w:instrText>
+      </w:r>
+      <w:r>
+        <w:rPr>
+          <w:rFonts w:hint="eastAsia"/>
+        </w:rPr>
+        <w:instrText xml:space="preserve"> \* ARABIC</w:instrText>
+      </w:r>
+      <w:r>
+        <w:instrText xml:space="preserve"> </w:instrText>
+      </w:r>
+      <w:r>
+        <w:fldChar w:fldCharType="separate"/>
+      </w:r>
+      <w:r>
+        <w:rPr>
+          <w:noProof/>
+        </w:rPr>
+        <w:t>18</w:t>
+      </w:r>
+      <w:r>
+        <w:fldChar w:fldCharType="end"/>
+      </w:r>
+    </w:p>
+    <w:p>
+      <w:pPr>
+        <w:pStyle w:val="-4"/>
+        <w:ind w:firstLine="480"/>
+      </w:pPr>
+      <w:r>
+        <w:rPr>
+          <w:rFonts w:hint="eastAsia"/>
+        </w:rPr>
+        <w:t>（</w:t>
+      </w:r>
+      <w:r>
+        <w:rPr>
+          <w:rFonts w:hint="eastAsia"/>
+        </w:rPr>
+        <w:t>3</w:t>
+      </w:r>
+      <w:r>
+        <w:rPr>
+          <w:rFonts w:hint="eastAsia"/>
+        </w:rPr>
+        <w:t>）创建项目工程文件夹，具体作用如表所示，创建完成后的</w:t>
+      </w:r>
+      <w:r>
+        <w:rPr>
+          <w:rFonts w:hint="eastAsia"/>
+        </w:rPr>
+        <w:t>效果如图所示。</w:t>
+      </w:r>
+    </w:p>
+    <w:tbl>
+      <w:tblPr>
+        <w:tblStyle w:val="afb"/>
+        <w:tblW w:w="0" w:type="auto"/>
+        <w:tblLook w:val="04A0" w:firstRow="1" w:lastRow="0" w:firstColumn="1" w:lastColumn="0" w:noHBand="0" w:noVBand="1"/>
+      </w:tblPr>
+      <w:tblGrid>
+        <w:gridCol w:w="2830"/>
+        <w:gridCol w:w="5946"/>
+      </w:tblGrid>
+      <w:tr>
+        <w:trPr>
+          <w:trHeight w:val="369"/>
+        </w:trPr>
+        <w:tc>
+          <w:tcPr>
+            <w:tcW w:w="2830" w:type="dxa"/>
+            <w:vAlign w:val="center"/>
+          </w:tcPr>
+          <w:p>
+            <w:pPr>
+              <w:jc w:val="center"/>
+            </w:pPr>
+            <w:r>
+              <w:rPr>
+                <w:rFonts w:hint="eastAsia"/>
+              </w:rPr>
+              <w:t>文件夹名称</w:t>
+            </w:r>
+          </w:p>
+        </w:tc>
+        <w:tc>
+          <w:tcPr>
+            <w:tcW w:w="5946" w:type="dxa"/>
+            <w:vAlign w:val="center"/>
+          </w:tcPr>
+          <w:p>
+            <w:pPr>
+              <w:jc w:val="center"/>
+            </w:pPr>
+            <w:r>
+              <w:rPr>
+                <w:rFonts w:hint="eastAsia"/>
+              </w:rPr>
+              <w:t>用途</w:t>
+            </w:r>
+          </w:p>
+        </w:tc>
+      </w:tr>
+      <w:tr>
+        <w:trPr>
+          <w:trHeight w:val="339"/>
+        </w:trPr>
+        <w:tc>
+          <w:tcPr>
+            <w:tcW w:w="2830" w:type="dxa"/>
+            <w:vAlign w:val="center"/>
+          </w:tcPr>
+          <w:p>
+            <w:pPr>
+              <w:jc w:val="center"/>
+            </w:pPr>
+            <w:r>
+              <w:rPr>
+                <w:rFonts w:hint="eastAsia"/>
+              </w:rPr>
+              <w:t>CORE</w:t>
+            </w:r>
+          </w:p>
+        </w:tc>
+        <w:tc>
+          <w:tcPr>
+            <w:tcW w:w="5946" w:type="dxa"/>
+            <w:vAlign w:val="center"/>
+          </w:tcPr>
+          <w:p>
+            <w:pPr>
+              <w:jc w:val="center"/>
+            </w:pPr>
+            <w:r>
+              <w:rPr>
+                <w:rFonts w:hint="eastAsia"/>
+              </w:rPr>
+              <w:t>存放</w:t>
+            </w:r>
+            <w:r>
+              <w:rPr>
+                <w:rFonts w:hint="eastAsia"/>
+              </w:rPr>
+              <w:t>STM</w:t>
+            </w:r>
+            <w:r>
+              <w:t>32</w:t>
+            </w:r>
+            <w:r>
+              <w:rPr>
+                <w:rFonts w:hint="eastAsia"/>
+              </w:rPr>
+              <w:t>核心文件</w:t>
+            </w:r>
+          </w:p>
+        </w:tc>
+      </w:tr>
+      <w:tr>
+        <w:trPr>
+          <w:trHeight w:val="324"/>
+        </w:trPr>
+        <w:tc>
+          <w:tcPr>
+            <w:tcW w:w="2830" w:type="dxa"/>
+            <w:vAlign w:val="center"/>
+          </w:tcPr>
+          <w:p>
+            <w:pPr>
+              <w:jc w:val="center"/>
+            </w:pPr>
+            <w:r>
+              <w:rPr>
+                <w:rFonts w:hint="eastAsia"/>
+              </w:rPr>
+              <w:t>FWLIB</w:t>
+            </w:r>
+          </w:p>
+        </w:tc>
+        <w:tc>
+          <w:tcPr>
+            <w:tcW w:w="5946" w:type="dxa"/>
+            <w:vAlign w:val="center"/>
+          </w:tcPr>
+          <w:p>
+            <w:pPr>
+              <w:jc w:val="center"/>
+            </w:pPr>
+            <w:r>
+              <w:rPr>
+                <w:rFonts w:hint="eastAsia"/>
+              </w:rPr>
+              <w:t>各个外设的底层程序和源码</w:t>
+            </w:r>
+          </w:p>
+        </w:tc>
+      </w:tr>
+      <w:tr>
+        <w:trPr>
+          <w:trHeight w:val="324"/>
+        </w:trPr>
+        <w:tc>
+          <w:tcPr>
+            <w:tcW w:w="2830" w:type="dxa"/>
+            <w:vAlign w:val="center"/>
+          </w:tcPr>
+          <w:p>
+            <w:pPr>
+              <w:jc w:val="center"/>
+            </w:pPr>
+            <w:r>
+              <w:rPr>
+                <w:rFonts w:hint="eastAsia"/>
+              </w:rPr>
+              <w:t>LIBRARY</w:t>
+            </w:r>
+          </w:p>
+        </w:tc>
+        <w:tc>
+          <w:tcPr>
+            <w:tcW w:w="5946" w:type="dxa"/>
+            <w:vAlign w:val="center"/>
+          </w:tcPr>
+          <w:p>
+            <w:pPr>
+              <w:jc w:val="center"/>
+            </w:pPr>
+            <w:r>
+              <w:rPr>
+                <w:rFonts w:hint="eastAsia"/>
+              </w:rPr>
+              <w:t>自己定义引用的</w:t>
+            </w:r>
+            <w:r>
+              <w:rPr>
+                <w:rFonts w:hint="eastAsia"/>
+              </w:rPr>
+              <w:t>STM</w:t>
+            </w:r>
+            <w:r>
+              <w:t>32</w:t>
+            </w:r>
+            <w:r>
+              <w:rPr>
+                <w:rFonts w:hint="eastAsia"/>
+              </w:rPr>
+              <w:t>库文件</w:t>
+            </w:r>
+          </w:p>
+        </w:tc>
+      </w:tr>
+      <w:tr>
+        <w:trPr>
+          <w:trHeight w:val="324"/>
+        </w:trPr>
+        <w:tc>
+          <w:tcPr>
+            <w:tcW w:w="2830" w:type="dxa"/>
+            <w:vAlign w:val="center"/>
+          </w:tcPr>
+          <w:p>
+            <w:pPr>
+              <w:jc w:val="center"/>
+            </w:pPr>
+            <w:r>
+              <w:rPr>
+                <w:rFonts w:hint="eastAsia"/>
+              </w:rPr>
+              <w:t>STARTUP</w:t>
+            </w:r>
+          </w:p>
+        </w:tc>
+        <w:tc>
+          <w:tcPr>
+            <w:tcW w:w="5946" w:type="dxa"/>
+            <w:vAlign w:val="center"/>
+          </w:tcPr>
+          <w:p>
+            <w:pPr>
+              <w:jc w:val="center"/>
+            </w:pPr>
+            <w:r>
+              <w:rPr>
+                <w:rFonts w:hint="eastAsia"/>
+              </w:rPr>
+              <w:t>STM32</w:t>
+            </w:r>
+            <w:r>
+              <w:rPr>
+                <w:rFonts w:hint="eastAsia"/>
+              </w:rPr>
+              <w:t>启动文件</w:t>
+            </w:r>
+          </w:p>
+        </w:tc>
+      </w:tr>
+      <w:tr>
+        <w:trPr>
+          <w:trHeight w:val="324"/>
+        </w:trPr>
+        <w:tc>
+          <w:tcPr>
+            <w:tcW w:w="2830" w:type="dxa"/>
+            <w:vAlign w:val="center"/>
+          </w:tcPr>
+          <w:p>
+            <w:pPr>
+              <w:jc w:val="center"/>
+            </w:pPr>
+            <w:r>
+              <w:rPr>
+                <w:rFonts w:hint="eastAsia"/>
+              </w:rPr>
+              <w:t>USER</w:t>
+            </w:r>
+          </w:p>
+        </w:tc>
+        <w:tc>
+          <w:tcPr>
+            <w:tcW w:w="5946" w:type="dxa"/>
+            <w:vAlign w:val="center"/>
+          </w:tcPr>
+          <w:p>
+            <w:pPr>
+              <w:jc w:val="center"/>
+            </w:pPr>
+            <w:r>
+              <w:rPr>
+                <w:rFonts w:hint="eastAsia"/>
+              </w:rPr>
+              <w:t>自定义的程序以及主程序入口文件</w:t>
+            </w:r>
+          </w:p>
+        </w:tc>
+      </w:tr>
+    </w:tbl>
+    <w:p/>
+    <w:p>
+      <w:pPr>
+        <w:keepNext/>
+      </w:pPr>
+      <w:r>
+        <w:rPr>
+          <w:rFonts w:hint="eastAsia"/>
+          <w:noProof/>
+        </w:rPr>
+        <w:drawing>
+          <wp:inline distT="0" distB="0" distL="0" distR="0" wp14:anchorId="27743635" wp14:editId="2EF845B3">
+            <wp:extent cx="5579745" cy="2137410"/>
+            <wp:effectExtent l="0" t="0" r="1905" b="0"/>
+            <wp:docPr id="33" name="图片 33" descr="手机屏幕截图&#10;&#10;描述已自动生成"/>
+            <wp:cNvGraphicFramePr>
+              <a:graphicFrameLocks xmlns:a="http://schemas.openxmlformats.org/drawingml/2006/main" noChangeAspect="1"/>
+            </wp:cNvGraphicFramePr>
+            <a:graphic xmlns:a="http://schemas.openxmlformats.org/drawingml/2006/main">
+              <a:graphicData uri="http://schemas.openxmlformats.org/drawingml/2006/picture">
+                <pic:pic xmlns:pic="http://schemas.openxmlformats.org/drawingml/2006/picture">
+                  <pic:nvPicPr>
+                    <pic:cNvPr id="33" name="004.png"/>
+                    <pic:cNvPicPr/>
+                  </pic:nvPicPr>
+                  <pic:blipFill>
+                    <a:blip r:embed="rId46"/>
+                    <a:stretch>
+                      <a:fillRect/>
+                    </a:stretch>
+                  </pic:blipFill>
+                  <pic:spPr>
+                    <a:xfrm>
+                      <a:off x="0" y="0"/>
+                      <a:ext cx="5579745" cy="2137410"/>
+                    </a:xfrm>
+                    <a:prstGeom prst="rect">
+                      <a:avLst/>
+                    </a:prstGeom>
+                  </pic:spPr>
+                </pic:pic>
+              </a:graphicData>
+            </a:graphic>
+          </wp:inline>
+        </w:drawing>
+      </w:r>
+    </w:p>
+    <w:p>
+      <w:pPr>
+        <w:pStyle w:val="af4"/>
+        <w:jc w:val="center"/>
+      </w:pPr>
+      <w:r>
+        <w:rPr>
+          <w:rFonts w:hint="eastAsia"/>
+        </w:rPr>
+        <w:t>图</w:t>
+      </w:r>
+      <w:r>
+        <w:rPr>
+          <w:rFonts w:hint="eastAsia"/>
+        </w:rPr>
+        <w:t xml:space="preserve"> </w:t>
+      </w:r>
+      <w:r>
+        <w:fldChar w:fldCharType="begin"/>
+      </w:r>
+      <w:r>
+        <w:instrText xml:space="preserve"> </w:instrText>
+      </w:r>
+      <w:r>
+        <w:rPr>
+          <w:rFonts w:hint="eastAsia"/>
+        </w:rPr>
+        <w:instrText xml:space="preserve">SEQ </w:instrText>
+      </w:r>
+      <w:r>
+        <w:rPr>
+          <w:rFonts w:hint="eastAsia"/>
+        </w:rPr>
+        <w:instrText>图</w:instrText>
+      </w:r>
+      <w:r>
+        <w:rPr>
+          <w:rFonts w:hint="eastAsia"/>
+        </w:rPr>
+        <w:instrText xml:space="preserve"> \* ARABIC</w:instrText>
+      </w:r>
+      <w:r>
+        <w:instrText xml:space="preserve"> </w:instrText>
+      </w:r>
+      <w:r>
+        <w:fldChar w:fldCharType="separate"/>
+      </w:r>
+      <w:r>
+        <w:rPr>
+          <w:noProof/>
+        </w:rPr>
+        <w:t>19</w:t>
+      </w:r>
+      <w:r>
+        <w:fldChar w:fldCharType="end"/>
+      </w:r>
+    </w:p>
+    <w:p>
+      <w:pPr>
+        <w:pStyle w:val="-4"/>
+        <w:ind w:firstLine="480"/>
+      </w:pPr>
+      <w:r>
+        <w:rPr>
+          <w:rFonts w:hint="eastAsia"/>
+        </w:rPr>
+        <w:lastRenderedPageBreak/>
+        <w:t>（</w:t>
+      </w:r>
+      <w:r>
+        <w:rPr>
+          <w:rFonts w:hint="eastAsia"/>
+        </w:rPr>
+        <w:t>4</w:t>
+      </w:r>
+      <w:r>
+        <w:rPr>
+          <w:rFonts w:hint="eastAsia"/>
+        </w:rPr>
+        <w:t>）再在每个文件夹下创建</w:t>
+      </w:r>
+      <w:r>
+        <w:rPr>
+          <w:rFonts w:hint="eastAsia"/>
+        </w:rPr>
+        <w:t>文件夹</w:t>
+      </w:r>
+      <w:r>
+        <w:rPr>
+          <w:rFonts w:hint="eastAsia"/>
+        </w:rPr>
+        <w:t>i</w:t>
+      </w:r>
+      <w:r>
+        <w:t>nc</w:t>
+      </w:r>
+      <w:r>
+        <w:rPr>
+          <w:rFonts w:hint="eastAsia"/>
+        </w:rPr>
+        <w:t>和</w:t>
+      </w:r>
+      <w:r>
+        <w:rPr>
+          <w:rFonts w:hint="eastAsia"/>
+        </w:rPr>
+        <w:t>s</w:t>
+      </w:r>
+      <w:r>
+        <w:t>rc</w:t>
+      </w:r>
+      <w:r>
+        <w:rPr>
+          <w:rFonts w:hint="eastAsia"/>
+        </w:rPr>
+        <w:t>，</w:t>
+      </w:r>
+      <w:r>
+        <w:rPr>
+          <w:rFonts w:hint="eastAsia"/>
+        </w:rPr>
+        <w:t>i</w:t>
+      </w:r>
+      <w:r>
+        <w:t>nc</w:t>
+      </w:r>
+      <w:r>
+        <w:rPr>
+          <w:rFonts w:hint="eastAsia"/>
+        </w:rPr>
+        <w:t>用来</w:t>
+      </w:r>
+      <w:r>
+        <w:rPr>
+          <w:rFonts w:hint="eastAsia"/>
+        </w:rPr>
+        <w:t>存放</w:t>
+      </w:r>
+      <w:r>
+        <w:rPr>
+          <w:rFonts w:hint="eastAsia"/>
+        </w:rPr>
+        <w:t>.</w:t>
+      </w:r>
+      <w:r>
+        <w:t>h</w:t>
+      </w:r>
+      <w:r>
+        <w:rPr>
+          <w:rFonts w:hint="eastAsia"/>
+        </w:rPr>
+        <w:t>头文件</w:t>
+      </w:r>
+      <w:r>
+        <w:rPr>
+          <w:rFonts w:hint="eastAsia"/>
+        </w:rPr>
+        <w:t>,</w:t>
+      </w:r>
+      <w:r>
+        <w:t>src</w:t>
+      </w:r>
+      <w:r>
+        <w:rPr>
+          <w:rFonts w:hint="eastAsia"/>
+        </w:rPr>
+        <w:t>用来</w:t>
+      </w:r>
+      <w:r>
+        <w:rPr>
+          <w:rFonts w:hint="eastAsia"/>
+        </w:rPr>
+        <w:t>存放</w:t>
+      </w:r>
+      <w:r>
+        <w:rPr>
+          <w:rFonts w:hint="eastAsia"/>
+        </w:rPr>
+        <w:t>.</w:t>
+      </w:r>
+      <w:r>
+        <w:t>c</w:t>
+      </w:r>
+      <w:r>
+        <w:rPr>
+          <w:rFonts w:hint="eastAsia"/>
+        </w:rPr>
+        <w:t>文件</w:t>
+      </w:r>
+      <w:r>
+        <w:rPr>
+          <w:rFonts w:hint="eastAsia"/>
+        </w:rPr>
+        <w:t>，然后使用</w:t>
+      </w:r>
+      <w:r>
+        <w:rPr>
+          <w:rFonts w:hint="eastAsia"/>
+        </w:rPr>
+        <w:t>Keil</w:t>
+      </w:r>
+      <w:r>
+        <w:rPr>
+          <w:rFonts w:hint="eastAsia"/>
+        </w:rPr>
+        <w:t>创建工程，位置选择上一步创建的工程目录</w:t>
+      </w:r>
+      <w:r>
+        <w:rPr>
+          <w:rFonts w:hint="eastAsia"/>
+        </w:rPr>
+        <w:t>，如图所示。</w:t>
+      </w:r>
+    </w:p>
+    <w:p>
+      <w:r>
+        <w:drawing>
+          <wp:inline distT="0" distB="0" distL="0" distR="0" wp14:anchorId="575A7C3A" wp14:editId="5376689A">
+            <wp:extent cx="5579745" cy="3592830"/>
+            <wp:effectExtent l="0" t="0" r="1905" b="7620"/>
+            <wp:docPr id="34" name="图片 34"/>
+            <wp:cNvGraphicFramePr>
+              <a:graphicFrameLocks xmlns:a="http://schemas.openxmlformats.org/drawingml/2006/main" noChangeAspect="1"/>
+            </wp:cNvGraphicFramePr>
+            <a:graphic xmlns:a="http://schemas.openxmlformats.org/drawingml/2006/main">
+              <a:graphicData uri="http://schemas.openxmlformats.org/drawingml/2006/picture">
+                <pic:pic xmlns:pic="http://schemas.openxmlformats.org/drawingml/2006/picture">
+                  <pic:nvPicPr>
+                    <pic:cNvPr id="34" name="006.png"/>
+                    <pic:cNvPicPr/>
+                  </pic:nvPicPr>
+                  <pic:blipFill>
+                    <a:blip r:embed="rId47"/>
+                    <a:stretch>
+                      <a:fillRect/>
+                    </a:stretch>
+                  </pic:blipFill>
+                  <pic:spPr>
+                    <a:xfrm>
+                      <a:off x="0" y="0"/>
+                      <a:ext cx="5579745" cy="3592830"/>
+                    </a:xfrm>
+                    <a:prstGeom prst="rect">
+                      <a:avLst/>
+                    </a:prstGeom>
+                  </pic:spPr>
+                </pic:pic>
+              </a:graphicData>
+            </a:graphic>
+          </wp:inline>
+        </w:drawing>
+      </w:r>
+    </w:p>
+    <w:p>
+      <w:pPr>
+        <w:pStyle w:val="-4"/>
+        <w:ind w:firstLine="480"/>
+      </w:pPr>
+    </w:p>
+    <w:p>
+      <w:pPr>
+        <w:pStyle w:val="-4"/>
+        <w:ind w:firstLine="480"/>
+        <w:rPr>
+          <w:rFonts w:hint="eastAsia"/>
+        </w:rPr>
+      </w:pPr>
+      <w:r>
+        <w:rPr>
+          <w:rFonts w:hint="eastAsia"/>
+        </w:rPr>
+        <w:t>本系统使用的系统板为</w:t>
+      </w:r>
+      <w:r>
+        <w:rPr>
+          <w:rFonts w:hint="eastAsia"/>
+        </w:rPr>
+        <w:t>STM32F103ZE</w:t>
+      </w:r>
+      <w:r>
+        <w:rPr>
+          <w:rFonts w:hint="eastAsia"/>
+        </w:rPr>
+        <w:t>系列</w:t>
+      </w:r>
+      <w:r>
+        <w:rPr>
+          <w:rFonts w:hint="eastAsia"/>
+        </w:rPr>
+        <w:t>，新建项目需要使用对应的</w:t>
+      </w:r>
+      <w:r>
+        <w:rPr>
+          <w:rFonts w:hint="eastAsia"/>
+        </w:rPr>
+        <w:t>Device</w:t>
+      </w:r>
+      <w:r>
+        <w:rPr>
+          <w:rFonts w:hint="eastAsia"/>
+        </w:rPr>
+        <w:t>设备，如图所示。</w:t>
+      </w:r>
+    </w:p>
+    <w:p>
+      <w:pPr>
+        <w:jc w:val="center"/>
+      </w:pPr>
+      <w:r>
+        <w:lastRenderedPageBreak/>
+        <w:drawing>
+          <wp:inline distT="0" distB="0" distL="0" distR="0" wp14:anchorId="2BB4DE40" wp14:editId="2010BB46">
+            <wp:extent cx="5579745" cy="4113530"/>
+            <wp:effectExtent l="0" t="0" r="1905" b="1270"/>
+            <wp:docPr id="36" name="图片 36"/>
+            <wp:cNvGraphicFramePr>
+              <a:graphicFrameLocks xmlns:a="http://schemas.openxmlformats.org/drawingml/2006/main" noChangeAspect="1"/>
+            </wp:cNvGraphicFramePr>
+            <a:graphic xmlns:a="http://schemas.openxmlformats.org/drawingml/2006/main">
+              <a:graphicData uri="http://schemas.openxmlformats.org/drawingml/2006/picture">
+                <pic:pic xmlns:pic="http://schemas.openxmlformats.org/drawingml/2006/picture">
+                  <pic:nvPicPr>
+                    <pic:cNvPr id="36" name="008.png"/>
+                    <pic:cNvPicPr/>
+                  </pic:nvPicPr>
+                  <pic:blipFill>
+                    <a:blip r:embed="rId48"/>
+                    <a:stretch>
+                      <a:fillRect/>
+                    </a:stretch>
+                  </pic:blipFill>
+                  <pic:spPr>
+                    <a:xfrm>
+                      <a:off x="0" y="0"/>
+                      <a:ext cx="5579745" cy="4113530"/>
+                    </a:xfrm>
+                    <a:prstGeom prst="rect">
+                      <a:avLst/>
+                    </a:prstGeom>
+                  </pic:spPr>
+                </pic:pic>
+              </a:graphicData>
+            </a:graphic>
+          </wp:inline>
+        </w:drawing>
+      </w:r>
+    </w:p>
+    <w:p>
+      <w:pPr>
+        <w:jc w:val="center"/>
+      </w:pPr>
+    </w:p>
+    <w:p>
+      <w:pPr>
+        <w:jc w:val="center"/>
+      </w:pPr>
+    </w:p>
+    <w:p>
+      <w:pPr>
+        <w:pStyle w:val="-4"/>
+        <w:ind w:firstLine="480"/>
+        <w:rPr>
+          <w:rFonts w:hint="eastAsia"/>
+        </w:rPr>
+      </w:pPr>
+      <w:r>
+        <w:rPr>
+          <w:rFonts w:hint="eastAsia"/>
+        </w:rPr>
+        <w:t>将项目已有的程序文件关联到项目中，如图所示。</w:t>
+      </w:r>
+    </w:p>
+    <w:p>
+      <w:pPr>
+        <w:jc w:val="center"/>
+      </w:pPr>
+      <w:r>
+        <w:rPr>
+          <w:noProof/>
+        </w:rPr>
+        <w:lastRenderedPageBreak/>
+        <w:drawing>
+          <wp:inline distT="0" distB="0" distL="0" distR="0" wp14:anchorId="4F065FF7" wp14:editId="547717FF">
+            <wp:extent cx="5579745" cy="4140200"/>
+            <wp:effectExtent l="0" t="0" r="1905" b="0"/>
+            <wp:docPr id="38" name="图片 38"/>
+            <wp:cNvGraphicFramePr>
+              <a:graphicFrameLocks xmlns:a="http://schemas.openxmlformats.org/drawingml/2006/main" noChangeAspect="1"/>
+            </wp:cNvGraphicFramePr>
+            <a:graphic xmlns:a="http://schemas.openxmlformats.org/drawingml/2006/main">
+              <a:graphicData uri="http://schemas.openxmlformats.org/drawingml/2006/picture">
+                <pic:pic xmlns:pic="http://schemas.openxmlformats.org/drawingml/2006/picture">
+                  <pic:nvPicPr>
+                    <pic:cNvPr id="38" name="010.png"/>
+                    <pic:cNvPicPr/>
+                  </pic:nvPicPr>
+                  <pic:blipFill>
+                    <a:blip r:embed="rId49"/>
+                    <a:stretch>
+                      <a:fillRect/>
+                    </a:stretch>
+                  </pic:blipFill>
+                  <pic:spPr>
+                    <a:xfrm>
+                      <a:off x="0" y="0"/>
+                      <a:ext cx="5579745" cy="4140200"/>
+                    </a:xfrm>
+                    <a:prstGeom prst="rect">
+                      <a:avLst/>
+                    </a:prstGeom>
+                  </pic:spPr>
+                </pic:pic>
+              </a:graphicData>
+            </a:graphic>
+          </wp:inline>
+        </w:drawing>
+      </w:r>
+    </w:p>
+    <w:p>
+      <w:pPr>
+        <w:pStyle w:val="-4"/>
+        <w:ind w:firstLine="480"/>
+      </w:pPr>
+    </w:p>
+    <w:p>
+      <w:pPr>
+        <w:pStyle w:val="-4"/>
+        <w:ind w:firstLine="480"/>
+        <w:rPr>
+          <w:rFonts w:hint="eastAsia"/>
+        </w:rPr>
+      </w:pPr>
+      <w:r>
+        <w:rPr>
+          <w:rFonts w:hint="eastAsia"/>
+        </w:rPr>
+        <w:t>关联完成后，整体项目目录结构如图所示</w:t>
+      </w:r>
+    </w:p>
+    <w:p>
+      <w:pPr>
+        <w:jc w:val="center"/>
+      </w:pPr>
+      <w:r>
+        <w:rPr>
+          <w:noProof/>
+        </w:rPr>
+        <w:drawing>
+          <wp:inline distT="0" distB="0" distL="0" distR="0" wp14:anchorId="01164CD5" wp14:editId="68A2887C">
+            <wp:extent cx="2752381" cy="3361905"/>
+            <wp:effectExtent l="0" t="0" r="0" b="0"/>
+            <wp:docPr id="39" name="图片 39" descr="手机屏幕截图&#10;&#10;描述已自动生成"/>
+            <wp:cNvGraphicFramePr>
+              <a:graphicFrameLocks xmlns:a="http://schemas.openxmlformats.org/drawingml/2006/main" noChangeAspect="1"/>
+            </wp:cNvGraphicFramePr>
+            <a:graphic xmlns:a="http://schemas.openxmlformats.org/drawingml/2006/main">
+              <a:graphicData uri="http://schemas.openxmlformats.org/drawingml/2006/picture">
+                <pic:pic xmlns:pic="http://schemas.openxmlformats.org/drawingml/2006/picture">
+                  <pic:nvPicPr>
+                    <pic:cNvPr id="39" name="011.png"/>
+                    <pic:cNvPicPr/>
+                  </pic:nvPicPr>
+                  <pic:blipFill>
+                    <a:blip r:embed="rId50"/>
+                    <a:stretch>
+                      <a:fillRect/>
+                    </a:stretch>
+                  </pic:blipFill>
+                  <pic:spPr>
+                    <a:xfrm>
+                      <a:off x="0" y="0"/>
+                      <a:ext cx="2752381" cy="3361905"/>
+                    </a:xfrm>
+                    <a:prstGeom prst="rect">
+                      <a:avLst/>
+                    </a:prstGeom>
+                  </pic:spPr>
+                </pic:pic>
+              </a:graphicData>
+            </a:graphic>
+          </wp:inline>
+        </w:drawing>
+      </w:r>
+    </w:p>
+    <w:p>
+      <w:pPr>
+        <w:pStyle w:val="-4"/>
+        <w:ind w:firstLine="480"/>
+      </w:pPr>
+      <w:r>
+        <w:rPr>
+          <w:rFonts w:hint="eastAsia"/>
+        </w:rPr>
+        <w:t>库函数在配置和选择外设的时候是通过宏定义来选择的</w:t>
+      </w:r>
+      <w:r>
+        <w:rPr>
+          <w:rFonts w:hint="eastAsia"/>
+        </w:rPr>
+        <w:t>，</w:t>
+      </w:r>
+      <w:r>
+        <w:rPr>
+          <w:rFonts w:hint="eastAsia"/>
+        </w:rPr>
+        <w:t>务必要配置一下系统全局的宏定义和头文件所在的目录，</w:t>
+      </w:r>
+      <w:r>
+        <w:rPr>
+          <w:rFonts w:hint="eastAsia"/>
+        </w:rPr>
+        <w:t>Keil</w:t>
+      </w:r>
+      <w:r>
+        <w:t>5</w:t>
+      </w:r>
+      <w:r>
+        <w:rPr>
+          <w:rFonts w:hint="eastAsia"/>
+        </w:rPr>
+        <w:t>的开发环境，已经预置了一部分宏定义，只需要配置</w:t>
+      </w:r>
+      <w:r>
+        <w:t>USE_STDPERIPH_DRIVER</w:t>
+      </w:r>
+      <w:r>
+        <w:rPr>
+          <w:rFonts w:hint="eastAsia"/>
+        </w:rPr>
+        <w:t>就能完成编译，</w:t>
+      </w:r>
+      <w:r>
+        <w:rPr>
+          <w:rFonts w:hint="eastAsia"/>
+        </w:rPr>
+        <w:t>同时还要指定各个目录的</w:t>
+      </w:r>
+      <w:r>
+        <w:rPr>
+          <w:rFonts w:hint="eastAsia"/>
+        </w:rPr>
+        <w:lastRenderedPageBreak/>
+        <w:t>i</w:t>
+      </w:r>
+      <w:r>
+        <w:t>nc</w:t>
+      </w:r>
+      <w:r>
+        <w:rPr>
+          <w:rFonts w:hint="eastAsia"/>
+        </w:rPr>
+        <w:t>文件夹位置，所有的头文件都存放在</w:t>
+      </w:r>
+      <w:r>
+        <w:rPr>
+          <w:rFonts w:hint="eastAsia"/>
+        </w:rPr>
+        <w:t>i</w:t>
+      </w:r>
+      <w:r>
+        <w:t>nc</w:t>
+      </w:r>
+      <w:r>
+        <w:rPr>
+          <w:rFonts w:hint="eastAsia"/>
+        </w:rPr>
+        <w:t>文件夹下，</w:t>
+      </w:r>
+      <w:r>
+        <w:rPr>
+          <w:rFonts w:hint="eastAsia"/>
+        </w:rPr>
+        <w:t>如图所示</w:t>
+      </w:r>
+      <w:r>
+        <w:rPr>
+          <w:rFonts w:hint="eastAsia"/>
+        </w:rPr>
+        <w:t>。</w:t>
+      </w:r>
+    </w:p>
+    <w:p>
+      <w:pPr>
+        <w:rPr>
+          <w:rFonts w:hint="eastAsia"/>
+        </w:rPr>
+      </w:pPr>
+      <w:r>
+        <w:rPr>
+          <w:rFonts w:hint="eastAsia"/>
+          <w:noProof/>
+        </w:rPr>
+        <w:drawing>
+          <wp:inline distT="0" distB="0" distL="0" distR="0" wp14:anchorId="4794DF00" wp14:editId="37A81C0F">
+            <wp:extent cx="5579745" cy="4375150"/>
+            <wp:effectExtent l="0" t="0" r="1905" b="6350"/>
+            <wp:docPr id="40" name="图片 40"/>
+            <wp:cNvGraphicFramePr>
+              <a:graphicFrameLocks xmlns:a="http://schemas.openxmlformats.org/drawingml/2006/main" noChangeAspect="1"/>
+            </wp:cNvGraphicFramePr>
+            <a:graphic xmlns:a="http://schemas.openxmlformats.org/drawingml/2006/main">
+              <a:graphicData uri="http://schemas.openxmlformats.org/drawingml/2006/picture">
+                <pic:pic xmlns:pic="http://schemas.openxmlformats.org/drawingml/2006/picture">
+                  <pic:nvPicPr>
+                    <pic:cNvPr id="40" name="012.png"/>
+                    <pic:cNvPicPr/>
+                  </pic:nvPicPr>
+                  <pic:blipFill>
+                    <a:blip r:embed="rId51"/>
+                    <a:stretch>
+                      <a:fillRect/>
+                    </a:stretch>
+                  </pic:blipFill>
+                  <pic:spPr>
+                    <a:xfrm>
+                      <a:off x="0" y="0"/>
+                      <a:ext cx="5579745" cy="4375150"/>
+                    </a:xfrm>
+                    <a:prstGeom prst="rect">
+                      <a:avLst/>
+                    </a:prstGeom>
+                  </pic:spPr>
+                </pic:pic>
+              </a:graphicData>
+            </a:graphic>
+          </wp:inline>
+        </w:drawing>
+      </w:r>
+    </w:p>
+    <w:p/>
+    <w:p>
+      <w:pPr>
+        <w:pStyle w:val="-2"/>
+      </w:pPr>
+      <w:r>
+        <w:rPr>
+          <w:rFonts w:hint="eastAsia"/>
+        </w:rPr>
+        <w:t>ISP</w:t>
+      </w:r>
+      <w:r>
+        <w:rPr>
+          <w:rFonts w:hint="eastAsia"/>
+        </w:rPr>
+        <w:t>串口</w:t>
+      </w:r>
+      <w:r>
+        <w:rPr>
+          <w:rFonts w:hint="eastAsia"/>
+        </w:rPr>
+        <w:t>下载程序</w:t>
+      </w:r>
+    </w:p>
+    <w:p>
+      <w:pPr>
+        <w:pStyle w:val="-4"/>
+        <w:ind w:firstLine="480"/>
+      </w:pPr>
+      <w:r>
+        <w:rPr>
+          <w:rFonts w:hint="eastAsia"/>
+        </w:rPr>
+        <w:t>单片机</w:t>
+      </w:r>
+      <w:r>
+        <w:rPr>
+          <w:rFonts w:hint="eastAsia"/>
+        </w:rPr>
+        <w:t>下载程序的方法有好多种，本系统采用的是</w:t>
+      </w:r>
+      <w:r>
+        <w:rPr>
+          <w:rFonts w:hint="eastAsia"/>
+        </w:rPr>
+        <w:t>ISP</w:t>
+      </w:r>
+      <w:r>
+        <w:rPr>
+          <w:rFonts w:hint="eastAsia"/>
+        </w:rPr>
+        <w:t>方式下载，这种下载</w:t>
+      </w:r>
+      <w:r>
+        <w:rPr>
+          <w:rFonts w:hint="eastAsia"/>
+        </w:rPr>
+        <w:t>方式需要使用出厂预置在单片机内部</w:t>
+      </w:r>
+      <w:r>
+        <w:rPr>
+          <w:rFonts w:hint="eastAsia"/>
+        </w:rPr>
+        <w:t>的</w:t>
+      </w:r>
+      <w:r>
+        <w:rPr>
+          <w:rFonts w:hint="eastAsia"/>
+        </w:rPr>
+        <w:t>BootLoader</w:t>
+      </w:r>
+      <w:r>
+        <w:rPr>
+          <w:rFonts w:hint="eastAsia"/>
+        </w:rPr>
+        <w:t>，</w:t>
+      </w:r>
+      <w:r>
+        <w:rPr>
+          <w:rFonts w:hint="eastAsia"/>
+        </w:rPr>
+        <w:t>所以需要更改单片机的启动模式。</w:t>
+      </w:r>
+      <w:r>
+        <w:rPr>
+          <w:rFonts w:hint="eastAsia"/>
+        </w:rPr>
+        <w:t>图示为</w:t>
+      </w:r>
+    </w:p>
+    <w:p>
+      <w:pPr>
+        <w:pStyle w:val="-4"/>
+        <w:ind w:firstLine="480"/>
+      </w:pPr>
+    </w:p>
+    <w:p>
+      <w:pPr>
+        <w:pStyle w:val="-4"/>
+        <w:ind w:firstLine="480"/>
+      </w:pPr>
+    </w:p>
+    <w:p>
+      <w:pPr>
+        <w:pStyle w:val="-4"/>
+        <w:ind w:firstLine="480"/>
+      </w:pPr>
+      <w:r>
+        <w:t xml:space="preserve"> </w:t>
+      </w:r>
+    </w:p>
+    <w:p>
+      <w:pPr>
         <w:pStyle w:val="-1"/>
       </w:pPr>
-      <w:bookmarkStart w:id="31" w:name="_Toc35548993"/>
+      <w:bookmarkStart w:id="32" w:name="_Toc35548993"/>
       <w:r>
         <w:rPr>
           <w:rFonts w:hint="eastAsia"/>
@@ -34803,7 +37226,7 @@
         </w:rPr>
         <w:t>模块实现</w:t>
       </w:r>
-      <w:bookmarkEnd w:id="31"/>
+      <w:bookmarkEnd w:id="32"/>
     </w:p>
     <w:p>
       <w:pPr>
@@ -34890,6 +37313,7 @@
         <w:rPr>
           <w:noProof/>
         </w:rPr>
+        <w:lastRenderedPageBreak/>
         <w:drawing>
           <wp:inline distT="0" distB="0" distL="0" distR="0" wp14:anchorId="510AAA73" wp14:editId="65535403">
             <wp:extent cx="3189605" cy="1836420"/>
@@ -34908,7 +37332,7 @@
                     </pic:cNvPicPr>
                   </pic:nvPicPr>
                   <pic:blipFill>
-                    <a:blip r:embed="rId40">
+                    <a:blip r:embed="rId52">
                       <a:extLst>
                         <a:ext uri="{28A0092B-C50C-407E-A947-70E740481C1C}">
                           <a14:useLocalDpi xmlns:a14="http://schemas.microsoft.com/office/drawing/2010/main" val="0"/>
@@ -34970,58 +37394,7 @@
         <w:rPr>
           <w:rFonts w:ascii="宋体" w:eastAsia="宋体" w:hAnsi="宋体" w:hint="eastAsia"/>
         </w:rPr>
-        <w:instrText>STYLEREF 1 \s</w:instrText>
-      </w:r>
-      <w:r>
-        <w:rPr>
-          <w:rFonts w:ascii="宋体" w:eastAsia="宋体" w:hAnsi="宋体"/>
-        </w:rPr>
-        <w:instrText xml:space="preserve"> </w:instrText>
-      </w:r>
-      <w:r>
-        <w:rPr>
-          <w:rFonts w:ascii="宋体" w:eastAsia="宋体" w:hAnsi="宋体"/>
-        </w:rPr>
-        <w:fldChar w:fldCharType="separate"/>
-      </w:r>
-      <w:r>
-        <w:rPr>
-          <w:rFonts w:ascii="宋体" w:eastAsia="宋体" w:hAnsi="宋体" w:hint="eastAsia"/>
-          <w:b/>
-          <w:bCs/>
-          <w:noProof/>
-        </w:rPr>
-        <w:t>错误!文档中没有指定样式的文字。</w:t>
-      </w:r>
-      <w:r>
-        <w:rPr>
-          <w:rFonts w:ascii="宋体" w:eastAsia="宋体" w:hAnsi="宋体"/>
-        </w:rPr>
-        <w:fldChar w:fldCharType="end"/>
-      </w:r>
-      <w:r>
-        <w:rPr>
-          <w:rFonts w:ascii="宋体" w:eastAsia="宋体" w:hAnsi="宋体"/>
-        </w:rPr>
-        <w:noBreakHyphen/>
-      </w:r>
-      <w:r>
-        <w:rPr>
-          <w:rFonts w:ascii="宋体" w:eastAsia="宋体" w:hAnsi="宋体"/>
-        </w:rPr>
-        <w:fldChar w:fldCharType="begin"/>
-      </w:r>
-      <w:r>
-        <w:rPr>
-          <w:rFonts w:ascii="宋体" w:eastAsia="宋体" w:hAnsi="宋体"/>
-        </w:rPr>
-        <w:instrText xml:space="preserve"> </w:instrText>
-      </w:r>
-      <w:r>
-        <w:rPr>
-          <w:rFonts w:ascii="宋体" w:eastAsia="宋体" w:hAnsi="宋体" w:hint="eastAsia"/>
-        </w:rPr>
-        <w:instrText>SEQ 图 \* ARABIC \s 1</w:instrText>
+        <w:instrText>SEQ 图 \* ARABIC</w:instrText>
       </w:r>
       <w:r>
         <w:rPr>
@@ -35040,7 +37413,7 @@
           <w:rFonts w:ascii="宋体" w:eastAsia="宋体" w:hAnsi="宋体"/>
           <w:noProof/>
         </w:rPr>
-        <w:t>18</w:t>
+        <w:t>20</w:t>
       </w:r>
       <w:r>
         <w:rPr>
@@ -35122,7 +37495,7 @@
                     </pic:cNvPicPr>
                   </pic:nvPicPr>
                   <pic:blipFill>
-                    <a:blip r:embed="rId41">
+                    <a:blip r:embed="rId53">
                       <a:extLst>
                         <a:ext uri="{28A0092B-C50C-407E-A947-70E740481C1C}">
                           <a14:useLocalDpi xmlns:a14="http://schemas.microsoft.com/office/drawing/2010/main" val="0"/>
@@ -35184,58 +37557,7 @@
         <w:rPr>
           <w:rFonts w:ascii="宋体" w:eastAsia="宋体" w:hAnsi="宋体" w:hint="eastAsia"/>
         </w:rPr>
-        <w:instrText>STYLEREF 1 \s</w:instrText>
-      </w:r>
-      <w:r>
-        <w:rPr>
-          <w:rFonts w:ascii="宋体" w:eastAsia="宋体" w:hAnsi="宋体"/>
-        </w:rPr>
-        <w:instrText xml:space="preserve"> </w:instrText>
-      </w:r>
-      <w:r>
-        <w:rPr>
-          <w:rFonts w:ascii="宋体" w:eastAsia="宋体" w:hAnsi="宋体"/>
-        </w:rPr>
-        <w:fldChar w:fldCharType="separate"/>
-      </w:r>
-      <w:r>
-        <w:rPr>
-          <w:rFonts w:ascii="宋体" w:eastAsia="宋体" w:hAnsi="宋体" w:hint="eastAsia"/>
-          <w:b/>
-          <w:bCs/>
-          <w:noProof/>
-        </w:rPr>
-        <w:t>错误!文档中没有指定样式的文字。</w:t>
-      </w:r>
-      <w:r>
-        <w:rPr>
-          <w:rFonts w:ascii="宋体" w:eastAsia="宋体" w:hAnsi="宋体"/>
-        </w:rPr>
-        <w:fldChar w:fldCharType="end"/>
-      </w:r>
-      <w:r>
-        <w:rPr>
-          <w:rFonts w:ascii="宋体" w:eastAsia="宋体" w:hAnsi="宋体"/>
-        </w:rPr>
-        <w:noBreakHyphen/>
-      </w:r>
-      <w:r>
-        <w:rPr>
-          <w:rFonts w:ascii="宋体" w:eastAsia="宋体" w:hAnsi="宋体"/>
-        </w:rPr>
-        <w:fldChar w:fldCharType="begin"/>
-      </w:r>
-      <w:r>
-        <w:rPr>
-          <w:rFonts w:ascii="宋体" w:eastAsia="宋体" w:hAnsi="宋体"/>
-        </w:rPr>
-        <w:instrText xml:space="preserve"> </w:instrText>
-      </w:r>
-      <w:r>
-        <w:rPr>
-          <w:rFonts w:ascii="宋体" w:eastAsia="宋体" w:hAnsi="宋体" w:hint="eastAsia"/>
-        </w:rPr>
-        <w:instrText>SEQ 图 \* ARABIC \s 1</w:instrText>
+        <w:instrText>SEQ 图 \* ARABIC</w:instrText>
       </w:r>
       <w:r>
         <w:rPr>
@@ -35254,7 +37576,7 @@
           <w:rFonts w:ascii="宋体" w:eastAsia="宋体" w:hAnsi="宋体"/>
           <w:noProof/>
         </w:rPr>
-        <w:t>19</w:t>
+        <w:t>21</w:t>
       </w:r>
       <w:r>
         <w:rPr>
@@ -35386,7 +37708,7 @@
                     </pic:cNvPicPr>
                   </pic:nvPicPr>
                   <pic:blipFill>
-                    <a:blip r:embed="rId42">
+                    <a:blip r:embed="rId54">
                       <a:extLst>
                         <a:ext uri="{28A0092B-C50C-407E-A947-70E740481C1C}">
                           <a14:useLocalDpi xmlns:a14="http://schemas.microsoft.com/office/drawing/2010/main" val="0"/>
@@ -35448,58 +37770,7 @@
         <w:rPr>
           <w:rFonts w:ascii="宋体" w:eastAsia="宋体" w:hAnsi="宋体" w:hint="eastAsia"/>
         </w:rPr>
-        <w:instrText>STYLEREF 1 \s</w:instrText>
-      </w:r>
-      <w:r>
-        <w:rPr>
-          <w:rFonts w:ascii="宋体" w:eastAsia="宋体" w:hAnsi="宋体"/>
-        </w:rPr>
-        <w:instrText xml:space="preserve"> </w:instrText>
-      </w:r>
-      <w:r>
-        <w:rPr>
-          <w:rFonts w:ascii="宋体" w:eastAsia="宋体" w:hAnsi="宋体"/>
-        </w:rPr>
-        <w:fldChar w:fldCharType="separate"/>
-      </w:r>
-      <w:r>
-        <w:rPr>
-          <w:rFonts w:ascii="宋体" w:eastAsia="宋体" w:hAnsi="宋体" w:hint="eastAsia"/>
-          <w:b/>
-          <w:bCs/>
-          <w:noProof/>
-        </w:rPr>
-        <w:t>错误!文档中没有指定样式的文字。</w:t>
-      </w:r>
-      <w:r>
-        <w:rPr>
-          <w:rFonts w:ascii="宋体" w:eastAsia="宋体" w:hAnsi="宋体"/>
-        </w:rPr>
-        <w:fldChar w:fldCharType="end"/>
-      </w:r>
-      <w:r>
-        <w:rPr>
-          <w:rFonts w:ascii="宋体" w:eastAsia="宋体" w:hAnsi="宋体"/>
-        </w:rPr>
-        <w:noBreakHyphen/>
-      </w:r>
-      <w:r>
-        <w:rPr>
-          <w:rFonts w:ascii="宋体" w:eastAsia="宋体" w:hAnsi="宋体"/>
-        </w:rPr>
-        <w:fldChar w:fldCharType="begin"/>
-      </w:r>
-      <w:r>
-        <w:rPr>
-          <w:rFonts w:ascii="宋体" w:eastAsia="宋体" w:hAnsi="宋体"/>
-        </w:rPr>
-        <w:instrText xml:space="preserve"> </w:instrText>
-      </w:r>
-      <w:r>
-        <w:rPr>
-          <w:rFonts w:ascii="宋体" w:eastAsia="宋体" w:hAnsi="宋体" w:hint="eastAsia"/>
-        </w:rPr>
-        <w:instrText>SEQ 图 \* ARABIC \s 1</w:instrText>
+        <w:instrText>SEQ 图 \* ARABIC</w:instrText>
       </w:r>
       <w:r>
         <w:rPr>
@@ -35518,7 +37789,7 @@
           <w:rFonts w:ascii="宋体" w:eastAsia="宋体" w:hAnsi="宋体"/>
           <w:noProof/>
         </w:rPr>
-        <w:t>20</w:t>
+        <w:t>22</w:t>
       </w:r>
       <w:r>
         <w:rPr>
@@ -35683,7 +37954,7 @@
                     </pic:cNvPicPr>
                   </pic:nvPicPr>
                   <pic:blipFill>
-                    <a:blip r:embed="rId43">
+                    <a:blip r:embed="rId55">
                       <a:extLst>
                         <a:ext uri="{28A0092B-C50C-407E-A947-70E740481C1C}">
                           <a14:useLocalDpi xmlns:a14="http://schemas.microsoft.com/office/drawing/2010/main" val="0"/>
@@ -35745,58 +38016,7 @@
         <w:rPr>
           <w:rFonts w:ascii="宋体" w:eastAsia="宋体" w:hAnsi="宋体" w:hint="eastAsia"/>
         </w:rPr>
-        <w:instrText>STYLEREF 1 \s</w:instrText>
-      </w:r>
-      <w:r>
-        <w:rPr>
-          <w:rFonts w:ascii="宋体" w:eastAsia="宋体" w:hAnsi="宋体"/>
-        </w:rPr>
-        <w:instrText xml:space="preserve"> </w:instrText>
-      </w:r>
-      <w:r>
-        <w:rPr>
-          <w:rFonts w:ascii="宋体" w:eastAsia="宋体" w:hAnsi="宋体"/>
-        </w:rPr>
-        <w:fldChar w:fldCharType="separate"/>
-      </w:r>
-      <w:r>
-        <w:rPr>
-          <w:rFonts w:ascii="宋体" w:eastAsia="宋体" w:hAnsi="宋体" w:hint="eastAsia"/>
-          <w:b/>
-          <w:bCs/>
-          <w:noProof/>
-        </w:rPr>
-        <w:t>错误!文档中没有指定样式的文字。</w:t>
-      </w:r>
-      <w:r>
-        <w:rPr>
-          <w:rFonts w:ascii="宋体" w:eastAsia="宋体" w:hAnsi="宋体"/>
-        </w:rPr>
-        <w:fldChar w:fldCharType="end"/>
-      </w:r>
-      <w:r>
-        <w:rPr>
-          <w:rFonts w:ascii="宋体" w:eastAsia="宋体" w:hAnsi="宋体"/>
-        </w:rPr>
-        <w:noBreakHyphen/>
-      </w:r>
-      <w:r>
-        <w:rPr>
-          <w:rFonts w:ascii="宋体" w:eastAsia="宋体" w:hAnsi="宋体"/>
-        </w:rPr>
-        <w:fldChar w:fldCharType="begin"/>
-      </w:r>
-      <w:r>
-        <w:rPr>
-          <w:rFonts w:ascii="宋体" w:eastAsia="宋体" w:hAnsi="宋体"/>
-        </w:rPr>
-        <w:instrText xml:space="preserve"> </w:instrText>
-      </w:r>
-      <w:r>
-        <w:rPr>
-          <w:rFonts w:ascii="宋体" w:eastAsia="宋体" w:hAnsi="宋体" w:hint="eastAsia"/>
-        </w:rPr>
-        <w:instrText>SEQ 图 \* ARABIC \s 1</w:instrText>
+        <w:instrText>SEQ 图 \* ARABIC</w:instrText>
       </w:r>
       <w:r>
         <w:rPr>
@@ -35815,7 +38035,7 @@
           <w:rFonts w:ascii="宋体" w:eastAsia="宋体" w:hAnsi="宋体"/>
           <w:noProof/>
         </w:rPr>
-        <w:t>21</w:t>
+        <w:t>23</w:t>
       </w:r>
       <w:r>
         <w:rPr>
@@ -35925,10 +38145,10 @@
           <w:szCs w:val="32"/>
         </w:rPr>
       </w:pPr>
-      <w:bookmarkStart w:id="32" w:name="_Toc33743009"/>
-      <w:bookmarkStart w:id="33" w:name="_Toc33743161"/>
-      <w:bookmarkStart w:id="34" w:name="_Toc35548994"/>
-      <w:bookmarkStart w:id="35" w:name="_Hlk35180877"/>
+      <w:bookmarkStart w:id="33" w:name="_Toc33743009"/>
+      <w:bookmarkStart w:id="34" w:name="_Toc33743161"/>
+      <w:bookmarkStart w:id="35" w:name="_Toc35548994"/>
+      <w:bookmarkStart w:id="36" w:name="_Hlk35180877"/>
       <w:r>
         <w:rPr>
           <w:rFonts w:ascii="黑体" w:eastAsia="黑体" w:hAnsi="黑体" w:hint="eastAsia"/>
@@ -35940,11 +38160,11 @@
         <w:lastRenderedPageBreak/>
         <w:t>主要参考文献</w:t>
       </w:r>
-      <w:bookmarkEnd w:id="32"/>
       <w:bookmarkEnd w:id="33"/>
       <w:bookmarkEnd w:id="34"/>
+      <w:bookmarkEnd w:id="35"/>
     </w:p>
-    <w:bookmarkEnd w:id="35"/>
+    <w:bookmarkEnd w:id="36"/>
     <w:p>
       <w:pPr>
         <w:adjustRightInd w:val="0"/>
@@ -35986,7 +38206,7 @@
           <w:szCs w:val="32"/>
         </w:rPr>
       </w:pPr>
-      <w:bookmarkStart w:id="36" w:name="_Toc35548995"/>
+      <w:bookmarkStart w:id="37" w:name="_Toc35548995"/>
       <w:r>
         <w:rPr>
           <w:rFonts w:ascii="黑体" w:eastAsia="黑体" w:hAnsi="黑体" w:hint="eastAsia"/>
@@ -36018,7 +38238,7 @@
         </w:rPr>
         <w:t>数据库E-R关系图</w:t>
       </w:r>
-      <w:bookmarkEnd w:id="36"/>
+      <w:bookmarkEnd w:id="37"/>
     </w:p>
     <w:p>
       <w:r>
@@ -36043,7 +38263,7 @@
                     </pic:cNvPicPr>
                   </pic:nvPicPr>
                   <pic:blipFill>
-                    <a:blip r:embed="rId44">
+                    <a:blip r:embed="rId56">
                       <a:extLst>
                         <a:ext uri="{28A0092B-C50C-407E-A947-70E740481C1C}">
                           <a14:useLocalDpi xmlns:a14="http://schemas.microsoft.com/office/drawing/2010/main" val="0"/>
@@ -36111,7 +38331,7 @@
           <w:szCs w:val="32"/>
         </w:rPr>
       </w:pPr>
-      <w:bookmarkStart w:id="37" w:name="_Toc35548996"/>
+      <w:bookmarkStart w:id="38" w:name="_Toc35548996"/>
       <w:r>
         <w:rPr>
           <w:rFonts w:ascii="黑体" w:eastAsia="黑体" w:hAnsi="黑体" w:hint="eastAsia"/>
@@ -36143,7 +38363,7 @@
         </w:rPr>
         <w:t>主要英文缩写语对照表</w:t>
       </w:r>
-      <w:bookmarkEnd w:id="37"/>
+      <w:bookmarkEnd w:id="38"/>
     </w:p>
     <w:tbl>
       <w:tblPr>
@@ -37396,9 +39616,6 @@
   </w:footnote>
   <w:footnote w:id="3">
     <w:p>
-      <w:pPr>
-        <w:pStyle w:val="af1"/>
-      </w:pPr>
       <w:r>
         <w:rPr>
           <w:rStyle w:val="af3"/>
@@ -41720,6 +43937,18 @@
       </w:numPr>
     </w:pPr>
   </w:style>
+  <w:style w:type="character" w:styleId="afc">
+    <w:name w:val="Unresolved Mention"/>
+    <w:basedOn w:val="a0"/>
+    <w:uiPriority w:val="99"/>
+    <w:semiHidden/>
+    <w:unhideWhenUsed/>
+    <w:rsid w:val="00D61F74"/>
+    <w:rPr>
+      <w:color w:val="605E5C"/>
+      <w:shd w:val="clear" w:color="auto" w:fill="E1DFDD"/>
+    </w:rPr>
+  </w:style>
 </w:styles>
 </file>
 
@@ -42011,7 +44240,7 @@
 </file>
 
 <file path=customXml/itemProps1.xml><?xml version="1.0" encoding="utf-8"?>
-<ds:datastoreItem xmlns:ds="http://schemas.openxmlformats.org/officeDocument/2006/customXml" ds:itemID="{56F2BAD4-7CCD-4B86-AABA-C9DFB2131883}">
+<ds:datastoreItem xmlns:ds="http://schemas.openxmlformats.org/officeDocument/2006/customXml" ds:itemID="{2046764C-D2CF-43B7-B01B-1192544AA5F4}">
   <ds:schemaRefs>
     <ds:schemaRef ds:uri="http://schemas.openxmlformats.org/officeDocument/2006/bibliography"/>
   </ds:schemaRefs>
